--- a/Octavo_Semestre/3. Tecnica_Prueba_Software/Documentacion pruebas.docx
+++ b/Octavo_Semestre/3. Tecnica_Prueba_Software/Documentacion pruebas.docx
@@ -27,7 +27,11 @@
     <w:sdt>
       <w:sdtPr>
         <w:rPr>
-          <w:lang w:val="es-ES"/>
+          <w:rFonts w:ascii="Calibri" w:eastAsia="Calibri" w:hAnsi="Calibri" w:cs="Times New Roman"/>
+          <w:color w:val="auto"/>
+          <w:sz w:val="22"/>
+          <w:szCs w:val="22"/>
+          <w:lang w:val="es-ES" w:eastAsia="en-US"/>
         </w:rPr>
         <w:id w:val="-68432791"/>
         <w:docPartObj>
@@ -37,13 +41,8 @@
       </w:sdtPr>
       <w:sdtEndPr>
         <w:rPr>
-          <w:rFonts w:ascii="Calibri" w:eastAsia="Calibri" w:hAnsi="Calibri" w:cs="Times New Roman"/>
           <w:b/>
           <w:bCs/>
-          <w:color w:val="auto"/>
-          <w:sz w:val="22"/>
-          <w:szCs w:val="22"/>
-          <w:lang w:eastAsia="en-US"/>
         </w:rPr>
       </w:sdtEndPr>
       <w:sdtContent>
@@ -598,13 +597,7 @@
         <w:rPr>
           <w:rFonts w:asciiTheme="majorHAnsi" w:hAnsiTheme="majorHAnsi"/>
         </w:rPr>
-        <w:t>ayudan</w:t>
-      </w:r>
-      <w:r>
-        <w:rPr>
-          <w:rFonts w:asciiTheme="majorHAnsi" w:hAnsiTheme="majorHAnsi"/>
-        </w:rPr>
-        <w:t xml:space="preserve"> a garantizar la calidad del código base.</w:t>
+        <w:t>ayudan a garantizar la calidad del código base.</w:t>
       </w:r>
     </w:p>
     <w:p>
@@ -744,6 +737,7 @@
                 <w:lang w:eastAsia="es-CO"/>
               </w:rPr>
             </w:pPr>
+            <w:proofErr w:type="gramStart"/>
             <w:r>
               <w:rPr>
                 <w:rFonts w:asciiTheme="minorHAnsi" w:hAnsiTheme="minorHAnsi"/>
@@ -752,7 +746,18 @@
                 <w:szCs w:val="18"/>
                 <w:lang w:eastAsia="es-CO"/>
               </w:rPr>
-              <w:t>Componentes a Probar:</w:t>
+              <w:t>Componentes a Probar</w:t>
+            </w:r>
+            <w:proofErr w:type="gramEnd"/>
+            <w:r>
+              <w:rPr>
+                <w:rFonts w:asciiTheme="minorHAnsi" w:hAnsiTheme="minorHAnsi"/>
+                <w:b/>
+                <w:sz w:val="20"/>
+                <w:szCs w:val="18"/>
+                <w:lang w:eastAsia="es-CO"/>
+              </w:rPr>
+              <w:t>:</w:t>
             </w:r>
           </w:p>
         </w:tc>
@@ -867,7 +872,16 @@
                 <w:sz w:val="16"/>
                 <w:szCs w:val="16"/>
               </w:rPr>
-              <w:t xml:space="preserve">Carlo </w:t>
+              <w:t>Carlos</w:t>
+            </w:r>
+            <w:r>
+              <w:rPr>
+                <w:rFonts w:asciiTheme="minorHAnsi" w:hAnsiTheme="minorHAnsi"/>
+                <w:i/>
+                <w:sz w:val="16"/>
+                <w:szCs w:val="16"/>
+              </w:rPr>
+              <w:t xml:space="preserve"> </w:t>
             </w:r>
             <w:proofErr w:type="spellStart"/>
             <w:r>
@@ -1541,7 +1555,16 @@
                 <w:sz w:val="16"/>
                 <w:szCs w:val="16"/>
               </w:rPr>
-              <w:t xml:space="preserve">Carlo </w:t>
+              <w:t>Carlos</w:t>
+            </w:r>
+            <w:r>
+              <w:rPr>
+                <w:rFonts w:asciiTheme="minorHAnsi" w:hAnsiTheme="minorHAnsi"/>
+                <w:i/>
+                <w:sz w:val="16"/>
+                <w:szCs w:val="16"/>
+              </w:rPr>
+              <w:t xml:space="preserve"> </w:t>
             </w:r>
             <w:proofErr w:type="spellStart"/>
             <w:r>
@@ -1626,7 +1649,16 @@
                 <w:sz w:val="16"/>
                 <w:szCs w:val="16"/>
               </w:rPr>
-              <w:t xml:space="preserve">Carlo </w:t>
+              <w:t>Carlos</w:t>
+            </w:r>
+            <w:r>
+              <w:rPr>
+                <w:rFonts w:asciiTheme="minorHAnsi" w:hAnsiTheme="minorHAnsi"/>
+                <w:i/>
+                <w:sz w:val="16"/>
+                <w:szCs w:val="16"/>
+              </w:rPr>
+              <w:t xml:space="preserve"> </w:t>
             </w:r>
             <w:proofErr w:type="spellStart"/>
             <w:r>
@@ -1879,15 +1911,7 @@
                 <w:sz w:val="16"/>
                 <w:szCs w:val="16"/>
               </w:rPr>
-              <w:t xml:space="preserve">. </w:t>
-            </w:r>
-            <w:r>
-              <w:rPr>
-                <w:rFonts w:asciiTheme="minorHAnsi" w:hAnsiTheme="minorHAnsi" w:cstheme="minorHAnsi"/>
-                <w:sz w:val="16"/>
-                <w:szCs w:val="16"/>
-              </w:rPr>
-              <w:t xml:space="preserve">Los datos de entrada deben incluir el nombre del producto, </w:t>
+              <w:t xml:space="preserve">. Los datos de entrada deben incluir el nombre del producto, </w:t>
             </w:r>
             <w:r>
               <w:rPr>
@@ -2010,15 +2034,7 @@
                 <w:sz w:val="16"/>
                 <w:szCs w:val="16"/>
               </w:rPr>
-              <w:t>stock</w:t>
-            </w:r>
-            <w:r>
-              <w:rPr>
-                <w:rFonts w:asciiTheme="minorHAnsi" w:hAnsiTheme="minorHAnsi" w:cstheme="minorHAnsi"/>
-                <w:sz w:val="16"/>
-                <w:szCs w:val="16"/>
-              </w:rPr>
-              <w:t xml:space="preserve"> </w:t>
+              <w:t xml:space="preserve">stock </w:t>
             </w:r>
             <w:r>
               <w:rPr>
@@ -2247,16 +2263,26 @@
                 <w:szCs w:val="18"/>
               </w:rPr>
               <w:lastRenderedPageBreak/>
-              <w:t>proporcionando mensajes de error adecuados.</w:t>
-            </w:r>
+              <w:t xml:space="preserve">proporcionando mensajes de error </w:t>
+            </w:r>
+            <w:proofErr w:type="gramStart"/>
             <w:r>
               <w:rPr>
                 <w:rFonts w:asciiTheme="minorHAnsi" w:hAnsiTheme="minorHAnsi" w:cstheme="minorHAnsi"/>
                 <w:sz w:val="18"/>
                 <w:szCs w:val="18"/>
               </w:rPr>
+              <w:t>adecuados.</w:t>
+            </w:r>
+            <w:r>
+              <w:rPr>
+                <w:rFonts w:asciiTheme="minorHAnsi" w:hAnsiTheme="minorHAnsi" w:cstheme="minorHAnsi"/>
+                <w:sz w:val="18"/>
+                <w:szCs w:val="18"/>
+              </w:rPr>
               <w:t>.</w:t>
             </w:r>
+            <w:proofErr w:type="gramEnd"/>
           </w:p>
         </w:tc>
         <w:tc>
@@ -2728,7 +2754,29 @@
                 <w:szCs w:val="18"/>
                 <w:lang w:eastAsia="es-CO"/>
               </w:rPr>
-              <w:t>Número de Tickets generados:</w:t>
+              <w:t xml:space="preserve">Número de </w:t>
+            </w:r>
+            <w:proofErr w:type="gramStart"/>
+            <w:r>
+              <w:rPr>
+                <w:rFonts w:asciiTheme="minorHAnsi" w:hAnsiTheme="minorHAnsi"/>
+                <w:b/>
+                <w:sz w:val="18"/>
+                <w:szCs w:val="18"/>
+                <w:lang w:eastAsia="es-CO"/>
+              </w:rPr>
+              <w:t>Tickets</w:t>
+            </w:r>
+            <w:proofErr w:type="gramEnd"/>
+            <w:r>
+              <w:rPr>
+                <w:rFonts w:asciiTheme="minorHAnsi" w:hAnsiTheme="minorHAnsi"/>
+                <w:b/>
+                <w:sz w:val="18"/>
+                <w:szCs w:val="18"/>
+                <w:lang w:eastAsia="es-CO"/>
+              </w:rPr>
+              <w:t xml:space="preserve"> generados:</w:t>
             </w:r>
           </w:p>
         </w:tc>
@@ -2842,7 +2890,29 @@
                 <w:szCs w:val="18"/>
                 <w:lang w:eastAsia="es-CO"/>
               </w:rPr>
-              <w:t>ID del Ticket generado:</w:t>
+              <w:t xml:space="preserve">ID del </w:t>
+            </w:r>
+            <w:proofErr w:type="gramStart"/>
+            <w:r>
+              <w:rPr>
+                <w:rFonts w:asciiTheme="minorHAnsi" w:hAnsiTheme="minorHAnsi"/>
+                <w:b/>
+                <w:sz w:val="18"/>
+                <w:szCs w:val="18"/>
+                <w:lang w:eastAsia="es-CO"/>
+              </w:rPr>
+              <w:t>Ticket</w:t>
+            </w:r>
+            <w:proofErr w:type="gramEnd"/>
+            <w:r>
+              <w:rPr>
+                <w:rFonts w:asciiTheme="minorHAnsi" w:hAnsiTheme="minorHAnsi"/>
+                <w:b/>
+                <w:sz w:val="18"/>
+                <w:szCs w:val="18"/>
+                <w:lang w:eastAsia="es-CO"/>
+              </w:rPr>
+              <w:t xml:space="preserve"> generado:</w:t>
             </w:r>
           </w:p>
         </w:tc>
@@ -3245,6 +3315,54 @@
               </w:rPr>
               <w:t>Nombre</w:t>
             </w:r>
+            <w:r>
+              <w:rPr>
+                <w:rFonts w:asciiTheme="minorHAnsi" w:hAnsiTheme="minorHAnsi"/>
+                <w:b/>
+                <w:sz w:val="18"/>
+                <w:szCs w:val="18"/>
+                <w:lang w:eastAsia="es-CO"/>
+              </w:rPr>
+              <w:t xml:space="preserve"> </w:t>
+            </w:r>
+            <w:r>
+              <w:rPr>
+                <w:rFonts w:asciiTheme="minorHAnsi" w:hAnsiTheme="minorHAnsi"/>
+                <w:i/>
+                <w:sz w:val="16"/>
+                <w:szCs w:val="16"/>
+              </w:rPr>
+              <w:t>Carlos</w:t>
+            </w:r>
+            <w:r>
+              <w:rPr>
+                <w:rFonts w:asciiTheme="minorHAnsi" w:hAnsiTheme="minorHAnsi"/>
+                <w:i/>
+                <w:sz w:val="16"/>
+                <w:szCs w:val="16"/>
+              </w:rPr>
+              <w:t xml:space="preserve"> </w:t>
+            </w:r>
+            <w:proofErr w:type="spellStart"/>
+            <w:r>
+              <w:rPr>
+                <w:rFonts w:asciiTheme="minorHAnsi" w:hAnsiTheme="minorHAnsi"/>
+                <w:i/>
+                <w:sz w:val="16"/>
+                <w:szCs w:val="16"/>
+              </w:rPr>
+              <w:t>Gaitan</w:t>
+            </w:r>
+            <w:proofErr w:type="spellEnd"/>
+            <w:r>
+              <w:rPr>
+                <w:rFonts w:asciiTheme="minorHAnsi" w:hAnsiTheme="minorHAnsi"/>
+                <w:i/>
+                <w:sz w:val="16"/>
+                <w:szCs w:val="16"/>
+              </w:rPr>
+              <w:t>/Daniel Felipe Loaiza</w:t>
+            </w:r>
           </w:p>
         </w:tc>
         <w:tc>
@@ -3327,6 +3445,45 @@
               </w:rPr>
               <w:t>Nombre</w:t>
             </w:r>
+            <w:r>
+              <w:rPr>
+                <w:rFonts w:asciiTheme="minorHAnsi" w:hAnsiTheme="minorHAnsi"/>
+                <w:b/>
+                <w:sz w:val="18"/>
+                <w:szCs w:val="18"/>
+                <w:lang w:eastAsia="es-CO"/>
+              </w:rPr>
+              <w:t xml:space="preserve"> </w:t>
+            </w:r>
+            <w:r>
+              <w:rPr>
+                <w:rFonts w:asciiTheme="minorHAnsi" w:hAnsiTheme="minorHAnsi"/>
+                <w:i/>
+                <w:sz w:val="16"/>
+                <w:szCs w:val="16"/>
+              </w:rPr>
+              <w:t>Carlos</w:t>
+            </w:r>
+            <w:r>
+              <w:rPr>
+                <w:rFonts w:asciiTheme="minorHAnsi" w:hAnsiTheme="minorHAnsi"/>
+                <w:i/>
+                <w:sz w:val="16"/>
+                <w:szCs w:val="16"/>
+              </w:rPr>
+              <w:t xml:space="preserve"> </w:t>
+            </w:r>
+            <w:proofErr w:type="spellStart"/>
+            <w:r>
+              <w:rPr>
+                <w:rFonts w:asciiTheme="minorHAnsi" w:hAnsiTheme="minorHAnsi"/>
+                <w:i/>
+                <w:sz w:val="16"/>
+                <w:szCs w:val="16"/>
+              </w:rPr>
+              <w:t>Gaitan</w:t>
+            </w:r>
+            <w:proofErr w:type="spellEnd"/>
           </w:p>
         </w:tc>
         <w:tc>
@@ -3409,6 +3566,54 @@
               </w:rPr>
               <w:t>Nombre</w:t>
             </w:r>
+            <w:r>
+              <w:rPr>
+                <w:rFonts w:asciiTheme="minorHAnsi" w:hAnsiTheme="minorHAnsi"/>
+                <w:b/>
+                <w:sz w:val="18"/>
+                <w:szCs w:val="18"/>
+                <w:lang w:eastAsia="es-CO"/>
+              </w:rPr>
+              <w:t xml:space="preserve"> </w:t>
+            </w:r>
+            <w:r>
+              <w:rPr>
+                <w:rFonts w:asciiTheme="minorHAnsi" w:hAnsiTheme="minorHAnsi"/>
+                <w:i/>
+                <w:sz w:val="16"/>
+                <w:szCs w:val="16"/>
+              </w:rPr>
+              <w:t>Carlos</w:t>
+            </w:r>
+            <w:r>
+              <w:rPr>
+                <w:rFonts w:asciiTheme="minorHAnsi" w:hAnsiTheme="minorHAnsi"/>
+                <w:i/>
+                <w:sz w:val="16"/>
+                <w:szCs w:val="16"/>
+              </w:rPr>
+              <w:t xml:space="preserve"> </w:t>
+            </w:r>
+            <w:proofErr w:type="spellStart"/>
+            <w:r>
+              <w:rPr>
+                <w:rFonts w:asciiTheme="minorHAnsi" w:hAnsiTheme="minorHAnsi"/>
+                <w:i/>
+                <w:sz w:val="16"/>
+                <w:szCs w:val="16"/>
+              </w:rPr>
+              <w:t>Gaitan</w:t>
+            </w:r>
+            <w:proofErr w:type="spellEnd"/>
+            <w:r>
+              <w:rPr>
+                <w:rFonts w:asciiTheme="minorHAnsi" w:hAnsiTheme="minorHAnsi"/>
+                <w:i/>
+                <w:sz w:val="16"/>
+                <w:szCs w:val="16"/>
+              </w:rPr>
+              <w:t>/Daniel Felipe Loaiza</w:t>
+            </w:r>
           </w:p>
         </w:tc>
         <w:tc>
@@ -3490,6 +3695,45 @@
               </w:rPr>
               <w:t>Nombre</w:t>
             </w:r>
+            <w:r>
+              <w:rPr>
+                <w:rFonts w:asciiTheme="minorHAnsi" w:hAnsiTheme="minorHAnsi"/>
+                <w:b/>
+                <w:sz w:val="18"/>
+                <w:szCs w:val="18"/>
+                <w:lang w:eastAsia="es-CO"/>
+              </w:rPr>
+              <w:t xml:space="preserve"> </w:t>
+            </w:r>
+            <w:r>
+              <w:rPr>
+                <w:rFonts w:asciiTheme="minorHAnsi" w:hAnsiTheme="minorHAnsi"/>
+                <w:i/>
+                <w:sz w:val="16"/>
+                <w:szCs w:val="16"/>
+              </w:rPr>
+              <w:t>Carlos</w:t>
+            </w:r>
+            <w:r>
+              <w:rPr>
+                <w:rFonts w:asciiTheme="minorHAnsi" w:hAnsiTheme="minorHAnsi"/>
+                <w:i/>
+                <w:sz w:val="16"/>
+                <w:szCs w:val="16"/>
+              </w:rPr>
+              <w:t xml:space="preserve"> </w:t>
+            </w:r>
+            <w:proofErr w:type="spellStart"/>
+            <w:r>
+              <w:rPr>
+                <w:rFonts w:asciiTheme="minorHAnsi" w:hAnsiTheme="minorHAnsi"/>
+                <w:i/>
+                <w:sz w:val="16"/>
+                <w:szCs w:val="16"/>
+              </w:rPr>
+              <w:t>Gaitan</w:t>
+            </w:r>
+            <w:proofErr w:type="spellEnd"/>
           </w:p>
         </w:tc>
       </w:tr>
@@ -3631,6 +3875,7 @@
                 <w:lang w:eastAsia="es-CO"/>
               </w:rPr>
             </w:pPr>
+            <w:proofErr w:type="gramStart"/>
             <w:r>
               <w:rPr>
                 <w:rFonts w:asciiTheme="minorHAnsi" w:hAnsiTheme="minorHAnsi"/>
@@ -3639,7 +3884,18 @@
                 <w:szCs w:val="18"/>
                 <w:lang w:eastAsia="es-CO"/>
               </w:rPr>
-              <w:t>Componentes a Probar:</w:t>
+              <w:t>Componentes a Probar</w:t>
+            </w:r>
+            <w:proofErr w:type="gramEnd"/>
+            <w:r>
+              <w:rPr>
+                <w:rFonts w:asciiTheme="minorHAnsi" w:hAnsiTheme="minorHAnsi"/>
+                <w:b/>
+                <w:sz w:val="20"/>
+                <w:szCs w:val="18"/>
+                <w:lang w:eastAsia="es-CO"/>
+              </w:rPr>
+              <w:t>:</w:t>
             </w:r>
           </w:p>
         </w:tc>
@@ -3754,7 +4010,16 @@
                 <w:sz w:val="16"/>
                 <w:szCs w:val="16"/>
               </w:rPr>
-              <w:t xml:space="preserve">Carlo </w:t>
+              <w:t>Carlos</w:t>
+            </w:r>
+            <w:r>
+              <w:rPr>
+                <w:rFonts w:asciiTheme="minorHAnsi" w:hAnsiTheme="minorHAnsi"/>
+                <w:i/>
+                <w:sz w:val="16"/>
+                <w:szCs w:val="16"/>
+              </w:rPr>
+              <w:t xml:space="preserve"> </w:t>
             </w:r>
             <w:proofErr w:type="spellStart"/>
             <w:r>
@@ -4429,7 +4694,16 @@
                 <w:sz w:val="16"/>
                 <w:szCs w:val="16"/>
               </w:rPr>
-              <w:t xml:space="preserve">Carlo </w:t>
+              <w:t>Carlos</w:t>
+            </w:r>
+            <w:r>
+              <w:rPr>
+                <w:rFonts w:asciiTheme="minorHAnsi" w:hAnsiTheme="minorHAnsi"/>
+                <w:i/>
+                <w:sz w:val="16"/>
+                <w:szCs w:val="16"/>
+              </w:rPr>
+              <w:t xml:space="preserve"> </w:t>
             </w:r>
             <w:proofErr w:type="spellStart"/>
             <w:r>
@@ -4514,7 +4788,16 @@
                 <w:sz w:val="16"/>
                 <w:szCs w:val="16"/>
               </w:rPr>
-              <w:t xml:space="preserve">Carlo </w:t>
+              <w:t>Carlos</w:t>
+            </w:r>
+            <w:r>
+              <w:rPr>
+                <w:rFonts w:asciiTheme="minorHAnsi" w:hAnsiTheme="minorHAnsi"/>
+                <w:i/>
+                <w:sz w:val="16"/>
+                <w:szCs w:val="16"/>
+              </w:rPr>
+              <w:t xml:space="preserve"> </w:t>
             </w:r>
             <w:proofErr w:type="spellStart"/>
             <w:r>
@@ -5322,7 +5605,29 @@
                 <w:szCs w:val="18"/>
                 <w:lang w:eastAsia="es-CO"/>
               </w:rPr>
-              <w:t>Número de Tickets generados:</w:t>
+              <w:t xml:space="preserve">Número de </w:t>
+            </w:r>
+            <w:proofErr w:type="gramStart"/>
+            <w:r>
+              <w:rPr>
+                <w:rFonts w:asciiTheme="minorHAnsi" w:hAnsiTheme="minorHAnsi"/>
+                <w:b/>
+                <w:sz w:val="18"/>
+                <w:szCs w:val="18"/>
+                <w:lang w:eastAsia="es-CO"/>
+              </w:rPr>
+              <w:t>Tickets</w:t>
+            </w:r>
+            <w:proofErr w:type="gramEnd"/>
+            <w:r>
+              <w:rPr>
+                <w:rFonts w:asciiTheme="minorHAnsi" w:hAnsiTheme="minorHAnsi"/>
+                <w:b/>
+                <w:sz w:val="18"/>
+                <w:szCs w:val="18"/>
+                <w:lang w:eastAsia="es-CO"/>
+              </w:rPr>
+              <w:t xml:space="preserve"> generados:</w:t>
             </w:r>
           </w:p>
         </w:tc>
@@ -5436,7 +5741,29 @@
                 <w:szCs w:val="18"/>
                 <w:lang w:eastAsia="es-CO"/>
               </w:rPr>
-              <w:t>ID del Ticket generado:</w:t>
+              <w:t xml:space="preserve">ID del </w:t>
+            </w:r>
+            <w:proofErr w:type="gramStart"/>
+            <w:r>
+              <w:rPr>
+                <w:rFonts w:asciiTheme="minorHAnsi" w:hAnsiTheme="minorHAnsi"/>
+                <w:b/>
+                <w:sz w:val="18"/>
+                <w:szCs w:val="18"/>
+                <w:lang w:eastAsia="es-CO"/>
+              </w:rPr>
+              <w:t>Ticket</w:t>
+            </w:r>
+            <w:proofErr w:type="gramEnd"/>
+            <w:r>
+              <w:rPr>
+                <w:rFonts w:asciiTheme="minorHAnsi" w:hAnsiTheme="minorHAnsi"/>
+                <w:b/>
+                <w:sz w:val="18"/>
+                <w:szCs w:val="18"/>
+                <w:lang w:eastAsia="es-CO"/>
+              </w:rPr>
+              <w:t xml:space="preserve"> generado:</w:t>
             </w:r>
           </w:p>
         </w:tc>
@@ -5839,6 +6166,45 @@
               </w:rPr>
               <w:t>Nombre</w:t>
             </w:r>
+            <w:r>
+              <w:rPr>
+                <w:rFonts w:asciiTheme="minorHAnsi" w:hAnsiTheme="minorHAnsi"/>
+                <w:b/>
+                <w:sz w:val="18"/>
+                <w:szCs w:val="18"/>
+                <w:lang w:eastAsia="es-CO"/>
+              </w:rPr>
+              <w:t xml:space="preserve"> </w:t>
+            </w:r>
+            <w:r>
+              <w:rPr>
+                <w:rFonts w:asciiTheme="minorHAnsi" w:hAnsiTheme="minorHAnsi"/>
+                <w:i/>
+                <w:sz w:val="16"/>
+                <w:szCs w:val="16"/>
+              </w:rPr>
+              <w:t xml:space="preserve">Carlos </w:t>
+            </w:r>
+            <w:proofErr w:type="spellStart"/>
+            <w:r>
+              <w:rPr>
+                <w:rFonts w:asciiTheme="minorHAnsi" w:hAnsiTheme="minorHAnsi"/>
+                <w:i/>
+                <w:sz w:val="16"/>
+                <w:szCs w:val="16"/>
+              </w:rPr>
+              <w:t>Gaitan</w:t>
+            </w:r>
+            <w:proofErr w:type="spellEnd"/>
+            <w:r>
+              <w:rPr>
+                <w:rFonts w:asciiTheme="minorHAnsi" w:hAnsiTheme="minorHAnsi"/>
+                <w:i/>
+                <w:sz w:val="16"/>
+                <w:szCs w:val="16"/>
+              </w:rPr>
+              <w:t>/Daniel Felipe Loaiza</w:t>
+            </w:r>
           </w:p>
         </w:tc>
         <w:tc>
@@ -5921,6 +6287,36 @@
               </w:rPr>
               <w:t>Nombre</w:t>
             </w:r>
+            <w:r>
+              <w:rPr>
+                <w:rFonts w:asciiTheme="minorHAnsi" w:hAnsiTheme="minorHAnsi"/>
+                <w:b/>
+                <w:sz w:val="18"/>
+                <w:szCs w:val="18"/>
+                <w:lang w:eastAsia="es-CO"/>
+              </w:rPr>
+              <w:t xml:space="preserve"> </w:t>
+            </w:r>
+            <w:r>
+              <w:rPr>
+                <w:rFonts w:asciiTheme="minorHAnsi" w:hAnsiTheme="minorHAnsi"/>
+                <w:i/>
+                <w:sz w:val="16"/>
+                <w:szCs w:val="16"/>
+              </w:rPr>
+              <w:t xml:space="preserve">Carlos </w:t>
+            </w:r>
+            <w:proofErr w:type="spellStart"/>
+            <w:r>
+              <w:rPr>
+                <w:rFonts w:asciiTheme="minorHAnsi" w:hAnsiTheme="minorHAnsi"/>
+                <w:i/>
+                <w:sz w:val="16"/>
+                <w:szCs w:val="16"/>
+              </w:rPr>
+              <w:t>Gaitan</w:t>
+            </w:r>
+            <w:proofErr w:type="spellEnd"/>
           </w:p>
         </w:tc>
         <w:tc>
@@ -6003,6 +6399,54 @@
               </w:rPr>
               <w:t>Nombre</w:t>
             </w:r>
+            <w:r>
+              <w:rPr>
+                <w:rFonts w:asciiTheme="minorHAnsi" w:hAnsiTheme="minorHAnsi"/>
+                <w:b/>
+                <w:sz w:val="18"/>
+                <w:szCs w:val="18"/>
+                <w:lang w:eastAsia="es-CO"/>
+              </w:rPr>
+              <w:t xml:space="preserve"> </w:t>
+            </w:r>
+            <w:r>
+              <w:rPr>
+                <w:rFonts w:asciiTheme="minorHAnsi" w:hAnsiTheme="minorHAnsi"/>
+                <w:i/>
+                <w:sz w:val="16"/>
+                <w:szCs w:val="16"/>
+              </w:rPr>
+              <w:t>Carlos</w:t>
+            </w:r>
+            <w:r>
+              <w:rPr>
+                <w:rFonts w:asciiTheme="minorHAnsi" w:hAnsiTheme="minorHAnsi"/>
+                <w:i/>
+                <w:sz w:val="16"/>
+                <w:szCs w:val="16"/>
+              </w:rPr>
+              <w:t xml:space="preserve"> </w:t>
+            </w:r>
+            <w:proofErr w:type="spellStart"/>
+            <w:r>
+              <w:rPr>
+                <w:rFonts w:asciiTheme="minorHAnsi" w:hAnsiTheme="minorHAnsi"/>
+                <w:i/>
+                <w:sz w:val="16"/>
+                <w:szCs w:val="16"/>
+              </w:rPr>
+              <w:t>Gaitan</w:t>
+            </w:r>
+            <w:proofErr w:type="spellEnd"/>
+            <w:r>
+              <w:rPr>
+                <w:rFonts w:asciiTheme="minorHAnsi" w:hAnsiTheme="minorHAnsi"/>
+                <w:i/>
+                <w:sz w:val="16"/>
+                <w:szCs w:val="16"/>
+              </w:rPr>
+              <w:t>/Daniel Felipe Loaiza</w:t>
+            </w:r>
           </w:p>
         </w:tc>
         <w:tc>
@@ -6084,6 +6528,36 @@
               </w:rPr>
               <w:t>Nombre</w:t>
             </w:r>
+            <w:r>
+              <w:rPr>
+                <w:rFonts w:asciiTheme="minorHAnsi" w:hAnsiTheme="minorHAnsi"/>
+                <w:b/>
+                <w:sz w:val="18"/>
+                <w:szCs w:val="18"/>
+                <w:lang w:eastAsia="es-CO"/>
+              </w:rPr>
+              <w:t xml:space="preserve"> </w:t>
+            </w:r>
+            <w:r>
+              <w:rPr>
+                <w:rFonts w:asciiTheme="minorHAnsi" w:hAnsiTheme="minorHAnsi"/>
+                <w:i/>
+                <w:sz w:val="16"/>
+                <w:szCs w:val="16"/>
+              </w:rPr>
+              <w:t xml:space="preserve">Carlos </w:t>
+            </w:r>
+            <w:proofErr w:type="spellStart"/>
+            <w:r>
+              <w:rPr>
+                <w:rFonts w:asciiTheme="minorHAnsi" w:hAnsiTheme="minorHAnsi"/>
+                <w:i/>
+                <w:sz w:val="16"/>
+                <w:szCs w:val="16"/>
+              </w:rPr>
+              <w:t>Gaitan</w:t>
+            </w:r>
+            <w:proofErr w:type="spellEnd"/>
           </w:p>
         </w:tc>
       </w:tr>
@@ -6318,6 +6792,7 @@
                 <w:lang w:eastAsia="es-CO"/>
               </w:rPr>
             </w:pPr>
+            <w:proofErr w:type="gramStart"/>
             <w:r>
               <w:rPr>
                 <w:rFonts w:asciiTheme="minorHAnsi" w:hAnsiTheme="minorHAnsi"/>
@@ -6326,7 +6801,18 @@
                 <w:szCs w:val="18"/>
                 <w:lang w:eastAsia="es-CO"/>
               </w:rPr>
-              <w:t>Componentes a Probar:</w:t>
+              <w:t>Componentes a Probar</w:t>
+            </w:r>
+            <w:proofErr w:type="gramEnd"/>
+            <w:r>
+              <w:rPr>
+                <w:rFonts w:asciiTheme="minorHAnsi" w:hAnsiTheme="minorHAnsi"/>
+                <w:b/>
+                <w:sz w:val="20"/>
+                <w:szCs w:val="18"/>
+                <w:lang w:eastAsia="es-CO"/>
+              </w:rPr>
+              <w:t>:</w:t>
             </w:r>
           </w:p>
         </w:tc>
@@ -6441,7 +6927,16 @@
                 <w:sz w:val="16"/>
                 <w:szCs w:val="16"/>
               </w:rPr>
-              <w:t xml:space="preserve">Carlo </w:t>
+              <w:t>Carlos</w:t>
+            </w:r>
+            <w:r>
+              <w:rPr>
+                <w:rFonts w:asciiTheme="minorHAnsi" w:hAnsiTheme="minorHAnsi"/>
+                <w:i/>
+                <w:sz w:val="16"/>
+                <w:szCs w:val="16"/>
+              </w:rPr>
+              <w:t xml:space="preserve"> </w:t>
             </w:r>
             <w:proofErr w:type="spellStart"/>
             <w:r>
@@ -7115,7 +7610,16 @@
                 <w:sz w:val="16"/>
                 <w:szCs w:val="16"/>
               </w:rPr>
-              <w:t xml:space="preserve">Carlo </w:t>
+              <w:t>Carlos</w:t>
+            </w:r>
+            <w:r>
+              <w:rPr>
+                <w:rFonts w:asciiTheme="minorHAnsi" w:hAnsiTheme="minorHAnsi"/>
+                <w:i/>
+                <w:sz w:val="16"/>
+                <w:szCs w:val="16"/>
+              </w:rPr>
+              <w:t xml:space="preserve"> </w:t>
             </w:r>
             <w:proofErr w:type="spellStart"/>
             <w:r>
@@ -7200,7 +7704,16 @@
                 <w:sz w:val="16"/>
                 <w:szCs w:val="16"/>
               </w:rPr>
-              <w:t xml:space="preserve">Carlo </w:t>
+              <w:t>Carlos</w:t>
+            </w:r>
+            <w:r>
+              <w:rPr>
+                <w:rFonts w:asciiTheme="minorHAnsi" w:hAnsiTheme="minorHAnsi"/>
+                <w:i/>
+                <w:sz w:val="16"/>
+                <w:szCs w:val="16"/>
+              </w:rPr>
+              <w:t xml:space="preserve"> </w:t>
             </w:r>
             <w:proofErr w:type="spellStart"/>
             <w:r>
@@ -7935,7 +8448,29 @@
                 <w:szCs w:val="18"/>
                 <w:lang w:eastAsia="es-CO"/>
               </w:rPr>
-              <w:t>Número de Tickets generados:</w:t>
+              <w:t xml:space="preserve">Número de </w:t>
+            </w:r>
+            <w:proofErr w:type="gramStart"/>
+            <w:r>
+              <w:rPr>
+                <w:rFonts w:asciiTheme="minorHAnsi" w:hAnsiTheme="minorHAnsi"/>
+                <w:b/>
+                <w:sz w:val="18"/>
+                <w:szCs w:val="18"/>
+                <w:lang w:eastAsia="es-CO"/>
+              </w:rPr>
+              <w:t>Tickets</w:t>
+            </w:r>
+            <w:proofErr w:type="gramEnd"/>
+            <w:r>
+              <w:rPr>
+                <w:rFonts w:asciiTheme="minorHAnsi" w:hAnsiTheme="minorHAnsi"/>
+                <w:b/>
+                <w:sz w:val="18"/>
+                <w:szCs w:val="18"/>
+                <w:lang w:eastAsia="es-CO"/>
+              </w:rPr>
+              <w:t xml:space="preserve"> generados:</w:t>
             </w:r>
           </w:p>
         </w:tc>
@@ -8049,7 +8584,29 @@
                 <w:szCs w:val="18"/>
                 <w:lang w:eastAsia="es-CO"/>
               </w:rPr>
-              <w:t>ID del Ticket generado:</w:t>
+              <w:t xml:space="preserve">ID del </w:t>
+            </w:r>
+            <w:proofErr w:type="gramStart"/>
+            <w:r>
+              <w:rPr>
+                <w:rFonts w:asciiTheme="minorHAnsi" w:hAnsiTheme="minorHAnsi"/>
+                <w:b/>
+                <w:sz w:val="18"/>
+                <w:szCs w:val="18"/>
+                <w:lang w:eastAsia="es-CO"/>
+              </w:rPr>
+              <w:t>Ticket</w:t>
+            </w:r>
+            <w:proofErr w:type="gramEnd"/>
+            <w:r>
+              <w:rPr>
+                <w:rFonts w:asciiTheme="minorHAnsi" w:hAnsiTheme="minorHAnsi"/>
+                <w:b/>
+                <w:sz w:val="18"/>
+                <w:szCs w:val="18"/>
+                <w:lang w:eastAsia="es-CO"/>
+              </w:rPr>
+              <w:t xml:space="preserve"> generado:</w:t>
             </w:r>
           </w:p>
         </w:tc>
@@ -8452,6 +9009,45 @@
               </w:rPr>
               <w:t>Nombre</w:t>
             </w:r>
+            <w:r>
+              <w:rPr>
+                <w:rFonts w:asciiTheme="minorHAnsi" w:hAnsiTheme="minorHAnsi"/>
+                <w:b/>
+                <w:sz w:val="18"/>
+                <w:szCs w:val="18"/>
+                <w:lang w:eastAsia="es-CO"/>
+              </w:rPr>
+              <w:t xml:space="preserve"> </w:t>
+            </w:r>
+            <w:r>
+              <w:rPr>
+                <w:rFonts w:asciiTheme="minorHAnsi" w:hAnsiTheme="minorHAnsi"/>
+                <w:i/>
+                <w:sz w:val="16"/>
+                <w:szCs w:val="16"/>
+              </w:rPr>
+              <w:t xml:space="preserve">Carlos </w:t>
+            </w:r>
+            <w:proofErr w:type="spellStart"/>
+            <w:r>
+              <w:rPr>
+                <w:rFonts w:asciiTheme="minorHAnsi" w:hAnsiTheme="minorHAnsi"/>
+                <w:i/>
+                <w:sz w:val="16"/>
+                <w:szCs w:val="16"/>
+              </w:rPr>
+              <w:t>Gaitan</w:t>
+            </w:r>
+            <w:proofErr w:type="spellEnd"/>
+            <w:r>
+              <w:rPr>
+                <w:rFonts w:asciiTheme="minorHAnsi" w:hAnsiTheme="minorHAnsi"/>
+                <w:i/>
+                <w:sz w:val="16"/>
+                <w:szCs w:val="16"/>
+              </w:rPr>
+              <w:t>/Daniel Felipe Loaiza</w:t>
+            </w:r>
           </w:p>
         </w:tc>
         <w:tc>
@@ -8534,6 +9130,36 @@
               </w:rPr>
               <w:t>Nombre</w:t>
             </w:r>
+            <w:r>
+              <w:rPr>
+                <w:rFonts w:asciiTheme="minorHAnsi" w:hAnsiTheme="minorHAnsi"/>
+                <w:b/>
+                <w:sz w:val="18"/>
+                <w:szCs w:val="18"/>
+                <w:lang w:eastAsia="es-CO"/>
+              </w:rPr>
+              <w:t xml:space="preserve"> </w:t>
+            </w:r>
+            <w:r>
+              <w:rPr>
+                <w:rFonts w:asciiTheme="minorHAnsi" w:hAnsiTheme="minorHAnsi"/>
+                <w:i/>
+                <w:sz w:val="16"/>
+                <w:szCs w:val="16"/>
+              </w:rPr>
+              <w:t xml:space="preserve">Carlos </w:t>
+            </w:r>
+            <w:proofErr w:type="spellStart"/>
+            <w:r>
+              <w:rPr>
+                <w:rFonts w:asciiTheme="minorHAnsi" w:hAnsiTheme="minorHAnsi"/>
+                <w:i/>
+                <w:sz w:val="16"/>
+                <w:szCs w:val="16"/>
+              </w:rPr>
+              <w:t>Gaitan</w:t>
+            </w:r>
+            <w:proofErr w:type="spellEnd"/>
           </w:p>
         </w:tc>
         <w:tc>
@@ -8616,6 +9242,54 @@
               </w:rPr>
               <w:t>Nombre</w:t>
             </w:r>
+            <w:r>
+              <w:rPr>
+                <w:rFonts w:asciiTheme="minorHAnsi" w:hAnsiTheme="minorHAnsi"/>
+                <w:b/>
+                <w:sz w:val="18"/>
+                <w:szCs w:val="18"/>
+                <w:lang w:eastAsia="es-CO"/>
+              </w:rPr>
+              <w:t xml:space="preserve"> </w:t>
+            </w:r>
+            <w:r>
+              <w:rPr>
+                <w:rFonts w:asciiTheme="minorHAnsi" w:hAnsiTheme="minorHAnsi"/>
+                <w:i/>
+                <w:sz w:val="16"/>
+                <w:szCs w:val="16"/>
+              </w:rPr>
+              <w:t>Carlos</w:t>
+            </w:r>
+            <w:r>
+              <w:rPr>
+                <w:rFonts w:asciiTheme="minorHAnsi" w:hAnsiTheme="minorHAnsi"/>
+                <w:i/>
+                <w:sz w:val="16"/>
+                <w:szCs w:val="16"/>
+              </w:rPr>
+              <w:t xml:space="preserve"> </w:t>
+            </w:r>
+            <w:proofErr w:type="spellStart"/>
+            <w:r>
+              <w:rPr>
+                <w:rFonts w:asciiTheme="minorHAnsi" w:hAnsiTheme="minorHAnsi"/>
+                <w:i/>
+                <w:sz w:val="16"/>
+                <w:szCs w:val="16"/>
+              </w:rPr>
+              <w:t>Gaitan</w:t>
+            </w:r>
+            <w:proofErr w:type="spellEnd"/>
+            <w:r>
+              <w:rPr>
+                <w:rFonts w:asciiTheme="minorHAnsi" w:hAnsiTheme="minorHAnsi"/>
+                <w:i/>
+                <w:sz w:val="16"/>
+                <w:szCs w:val="16"/>
+              </w:rPr>
+              <w:t>/Daniel Felipe Loaiza</w:t>
+            </w:r>
           </w:p>
         </w:tc>
         <w:tc>
@@ -8697,6 +9371,36 @@
               </w:rPr>
               <w:t>Nombre</w:t>
             </w:r>
+            <w:r>
+              <w:rPr>
+                <w:rFonts w:asciiTheme="minorHAnsi" w:hAnsiTheme="minorHAnsi"/>
+                <w:b/>
+                <w:sz w:val="18"/>
+                <w:szCs w:val="18"/>
+                <w:lang w:eastAsia="es-CO"/>
+              </w:rPr>
+              <w:t xml:space="preserve"> </w:t>
+            </w:r>
+            <w:r>
+              <w:rPr>
+                <w:rFonts w:asciiTheme="minorHAnsi" w:hAnsiTheme="minorHAnsi"/>
+                <w:i/>
+                <w:sz w:val="16"/>
+                <w:szCs w:val="16"/>
+              </w:rPr>
+              <w:t xml:space="preserve">Carlos </w:t>
+            </w:r>
+            <w:proofErr w:type="spellStart"/>
+            <w:r>
+              <w:rPr>
+                <w:rFonts w:asciiTheme="minorHAnsi" w:hAnsiTheme="minorHAnsi"/>
+                <w:i/>
+                <w:sz w:val="16"/>
+                <w:szCs w:val="16"/>
+              </w:rPr>
+              <w:t>Gaitan</w:t>
+            </w:r>
+            <w:proofErr w:type="spellEnd"/>
           </w:p>
         </w:tc>
       </w:tr>
@@ -8847,6 +9551,7 @@
                 <w:lang w:eastAsia="es-CO"/>
               </w:rPr>
             </w:pPr>
+            <w:proofErr w:type="gramStart"/>
             <w:r>
               <w:rPr>
                 <w:rFonts w:asciiTheme="minorHAnsi" w:hAnsiTheme="minorHAnsi"/>
@@ -8855,7 +9560,18 @@
                 <w:szCs w:val="18"/>
                 <w:lang w:eastAsia="es-CO"/>
               </w:rPr>
-              <w:t>Componentes a Probar:</w:t>
+              <w:t>Componentes a Probar</w:t>
+            </w:r>
+            <w:proofErr w:type="gramEnd"/>
+            <w:r>
+              <w:rPr>
+                <w:rFonts w:asciiTheme="minorHAnsi" w:hAnsiTheme="minorHAnsi"/>
+                <w:b/>
+                <w:sz w:val="20"/>
+                <w:szCs w:val="18"/>
+                <w:lang w:eastAsia="es-CO"/>
+              </w:rPr>
+              <w:t>:</w:t>
             </w:r>
           </w:p>
         </w:tc>
@@ -8970,7 +9686,16 @@
                 <w:sz w:val="16"/>
                 <w:szCs w:val="16"/>
               </w:rPr>
-              <w:t xml:space="preserve">Carlo </w:t>
+              <w:t>Carlos</w:t>
+            </w:r>
+            <w:r>
+              <w:rPr>
+                <w:rFonts w:asciiTheme="minorHAnsi" w:hAnsiTheme="minorHAnsi"/>
+                <w:i/>
+                <w:sz w:val="16"/>
+                <w:szCs w:val="16"/>
+              </w:rPr>
+              <w:t xml:space="preserve"> </w:t>
             </w:r>
             <w:proofErr w:type="spellStart"/>
             <w:r>
@@ -9645,7 +10370,16 @@
                 <w:sz w:val="16"/>
                 <w:szCs w:val="16"/>
               </w:rPr>
-              <w:t xml:space="preserve">Carlo </w:t>
+              <w:t>Carlos</w:t>
+            </w:r>
+            <w:r>
+              <w:rPr>
+                <w:rFonts w:asciiTheme="minorHAnsi" w:hAnsiTheme="minorHAnsi"/>
+                <w:i/>
+                <w:sz w:val="16"/>
+                <w:szCs w:val="16"/>
+              </w:rPr>
+              <w:t xml:space="preserve"> </w:t>
             </w:r>
             <w:proofErr w:type="spellStart"/>
             <w:r>
@@ -9730,7 +10464,16 @@
                 <w:sz w:val="16"/>
                 <w:szCs w:val="16"/>
               </w:rPr>
-              <w:t xml:space="preserve">Carlo </w:t>
+              <w:t>Carlos</w:t>
+            </w:r>
+            <w:r>
+              <w:rPr>
+                <w:rFonts w:asciiTheme="minorHAnsi" w:hAnsiTheme="minorHAnsi"/>
+                <w:i/>
+                <w:sz w:val="16"/>
+                <w:szCs w:val="16"/>
+              </w:rPr>
+              <w:t xml:space="preserve"> </w:t>
             </w:r>
             <w:proofErr w:type="spellStart"/>
             <w:r>
@@ -9977,8 +10720,18 @@
                 <w:sz w:val="18"/>
                 <w:szCs w:val="18"/>
               </w:rPr>
-              <w:t>Product</w:t>
-            </w:r>
+              <w:t>ProductosComponent</w:t>
+            </w:r>
+            <w:proofErr w:type="spellEnd"/>
+            <w:r>
+              <w:rPr>
+                <w:rFonts w:asciiTheme="minorHAnsi" w:hAnsiTheme="minorHAnsi" w:cstheme="minorHAnsi"/>
+                <w:sz w:val="18"/>
+                <w:szCs w:val="18"/>
+              </w:rPr>
+              <w:t xml:space="preserve">, el servicio </w:t>
+            </w:r>
+            <w:proofErr w:type="spellStart"/>
             <w:r>
               <w:rPr>
                 <w:rStyle w:val="CdigoHTML"/>
@@ -9986,8 +10739,48 @@
                 <w:sz w:val="18"/>
                 <w:szCs w:val="18"/>
               </w:rPr>
-              <w:t>os</w:t>
-            </w:r>
+              <w:t>ProductoService</w:t>
+            </w:r>
+            <w:proofErr w:type="spellEnd"/>
+            <w:r>
+              <w:rPr>
+                <w:rFonts w:asciiTheme="minorHAnsi" w:hAnsiTheme="minorHAnsi" w:cstheme="minorHAnsi"/>
+                <w:sz w:val="18"/>
+                <w:szCs w:val="18"/>
+              </w:rPr>
+              <w:t xml:space="preserve"> y módulos de prueba necesarios.</w:t>
+            </w:r>
+          </w:p>
+        </w:tc>
+        <w:tc>
+          <w:tcPr>
+            <w:tcW w:w="2409" w:type="dxa"/>
+            <w:gridSpan w:val="2"/>
+            <w:tcBorders>
+              <w:top w:val="single" w:sz="4" w:space="0" w:color="auto"/>
+            </w:tcBorders>
+            <w:shd w:val="clear" w:color="auto" w:fill="auto"/>
+            <w:vAlign w:val="center"/>
+          </w:tcPr>
+          <w:p>
+            <w:pPr>
+              <w:pStyle w:val="Sinespaciado"/>
+              <w:rPr>
+                <w:rFonts w:asciiTheme="minorHAnsi" w:hAnsiTheme="minorHAnsi" w:cstheme="minorHAnsi"/>
+                <w:sz w:val="18"/>
+                <w:szCs w:val="18"/>
+                <w:lang w:eastAsia="es-CO"/>
+              </w:rPr>
+            </w:pPr>
+            <w:r>
+              <w:rPr>
+                <w:rFonts w:asciiTheme="minorHAnsi" w:hAnsiTheme="minorHAnsi" w:cstheme="minorHAnsi"/>
+                <w:sz w:val="18"/>
+                <w:szCs w:val="18"/>
+              </w:rPr>
+              <w:t xml:space="preserve">Esta prueba de integración verifica la funcionalidad del componente </w:t>
+            </w:r>
+            <w:proofErr w:type="spellStart"/>
             <w:r>
               <w:rPr>
                 <w:rStyle w:val="CdigoHTML"/>
@@ -9995,7 +10788,7 @@
                 <w:sz w:val="18"/>
                 <w:szCs w:val="18"/>
               </w:rPr>
-              <w:t>Component</w:t>
+              <w:t>ProductosComponent</w:t>
             </w:r>
             <w:proofErr w:type="spellEnd"/>
             <w:r>
@@ -10004,7 +10797,37 @@
                 <w:sz w:val="18"/>
                 <w:szCs w:val="18"/>
               </w:rPr>
-              <w:t xml:space="preserve">, el servicio </w:t>
+              <w:t xml:space="preserve"> en Angular. Se simulan respuestas HTTP para obtener una lista de productos y se verifica que el componente los muestre correctamente en la interfaz de usuario.</w:t>
+            </w:r>
+          </w:p>
+        </w:tc>
+        <w:tc>
+          <w:tcPr>
+            <w:tcW w:w="2410" w:type="dxa"/>
+            <w:tcBorders>
+              <w:top w:val="single" w:sz="4" w:space="0" w:color="auto"/>
+              <w:right w:val="single" w:sz="4" w:space="0" w:color="auto"/>
+            </w:tcBorders>
+            <w:shd w:val="clear" w:color="auto" w:fill="auto"/>
+            <w:vAlign w:val="center"/>
+          </w:tcPr>
+          <w:p>
+            <w:pPr>
+              <w:pStyle w:val="Sinespaciado"/>
+              <w:rPr>
+                <w:rFonts w:asciiTheme="minorHAnsi" w:hAnsiTheme="minorHAnsi" w:cstheme="minorHAnsi"/>
+                <w:sz w:val="18"/>
+                <w:szCs w:val="18"/>
+                <w:lang w:eastAsia="es-CO"/>
+              </w:rPr>
+            </w:pPr>
+            <w:r>
+              <w:rPr>
+                <w:rFonts w:asciiTheme="minorHAnsi" w:hAnsiTheme="minorHAnsi" w:cstheme="minorHAnsi"/>
+                <w:sz w:val="18"/>
+                <w:szCs w:val="18"/>
+              </w:rPr>
+              <w:t xml:space="preserve">Se espera que el componente </w:t>
             </w:r>
             <w:proofErr w:type="spellStart"/>
             <w:r>
@@ -10014,7 +10837,7 @@
                 <w:sz w:val="18"/>
                 <w:szCs w:val="18"/>
               </w:rPr>
-              <w:t>ProductoService</w:t>
+              <w:t>ProductosComponent</w:t>
             </w:r>
             <w:proofErr w:type="spellEnd"/>
             <w:r>
@@ -10023,37 +10846,7 @@
                 <w:sz w:val="18"/>
                 <w:szCs w:val="18"/>
               </w:rPr>
-              <w:t xml:space="preserve"> y módulos de prueba necesarios.</w:t>
-            </w:r>
-          </w:p>
-        </w:tc>
-        <w:tc>
-          <w:tcPr>
-            <w:tcW w:w="2409" w:type="dxa"/>
-            <w:gridSpan w:val="2"/>
-            <w:tcBorders>
-              <w:top w:val="single" w:sz="4" w:space="0" w:color="auto"/>
-            </w:tcBorders>
-            <w:shd w:val="clear" w:color="auto" w:fill="auto"/>
-            <w:vAlign w:val="center"/>
-          </w:tcPr>
-          <w:p>
-            <w:pPr>
-              <w:pStyle w:val="Sinespaciado"/>
-              <w:rPr>
-                <w:rFonts w:asciiTheme="minorHAnsi" w:hAnsiTheme="minorHAnsi" w:cstheme="minorHAnsi"/>
-                <w:sz w:val="18"/>
-                <w:szCs w:val="18"/>
-                <w:lang w:eastAsia="es-CO"/>
-              </w:rPr>
-            </w:pPr>
-            <w:r>
-              <w:rPr>
-                <w:rFonts w:asciiTheme="minorHAnsi" w:hAnsiTheme="minorHAnsi" w:cstheme="minorHAnsi"/>
-                <w:sz w:val="18"/>
-                <w:szCs w:val="18"/>
-              </w:rPr>
-              <w:t xml:space="preserve">Esta prueba de integración verifica la funcionalidad del componente </w:t>
+              <w:t xml:space="preserve"> inicialice correctamente y muestre la lista de productos obtenidos del servicio </w:t>
             </w:r>
             <w:proofErr w:type="spellStart"/>
             <w:r>
@@ -10063,8 +10856,47 @@
                 <w:sz w:val="18"/>
                 <w:szCs w:val="18"/>
               </w:rPr>
-              <w:t>Producto</w:t>
-            </w:r>
+              <w:t>ProductoService</w:t>
+            </w:r>
+            <w:proofErr w:type="spellEnd"/>
+            <w:r>
+              <w:rPr>
+                <w:rFonts w:asciiTheme="minorHAnsi" w:hAnsiTheme="minorHAnsi" w:cstheme="minorHAnsi"/>
+                <w:sz w:val="18"/>
+                <w:szCs w:val="18"/>
+              </w:rPr>
+              <w:t xml:space="preserve"> en la interfaz de usuario sin errores.</w:t>
+            </w:r>
+          </w:p>
+        </w:tc>
+        <w:tc>
+          <w:tcPr>
+            <w:tcW w:w="3331" w:type="dxa"/>
+            <w:gridSpan w:val="3"/>
+            <w:tcBorders>
+              <w:top w:val="single" w:sz="4" w:space="0" w:color="auto"/>
+              <w:left w:val="single" w:sz="4" w:space="0" w:color="auto"/>
+            </w:tcBorders>
+          </w:tcPr>
+          <w:p>
+            <w:pPr>
+              <w:pStyle w:val="Sinespaciado"/>
+              <w:rPr>
+                <w:rFonts w:asciiTheme="minorHAnsi" w:hAnsiTheme="minorHAnsi" w:cstheme="minorHAnsi"/>
+                <w:i/>
+                <w:sz w:val="18"/>
+                <w:szCs w:val="18"/>
+              </w:rPr>
+            </w:pPr>
+            <w:r>
+              <w:rPr>
+                <w:rFonts w:asciiTheme="minorHAnsi" w:hAnsiTheme="minorHAnsi" w:cstheme="minorHAnsi"/>
+                <w:sz w:val="18"/>
+                <w:szCs w:val="18"/>
+              </w:rPr>
+              <w:t xml:space="preserve">La prueba consiste en verificar que el componente </w:t>
+            </w:r>
+            <w:proofErr w:type="spellStart"/>
             <w:r>
               <w:rPr>
                 <w:rStyle w:val="CdigoHTML"/>
@@ -10072,8 +10904,18 @@
                 <w:sz w:val="18"/>
                 <w:szCs w:val="18"/>
               </w:rPr>
-              <w:t>s</w:t>
-            </w:r>
+              <w:t>ProductosComponent</w:t>
+            </w:r>
+            <w:proofErr w:type="spellEnd"/>
+            <w:r>
+              <w:rPr>
+                <w:rFonts w:asciiTheme="minorHAnsi" w:hAnsiTheme="minorHAnsi" w:cstheme="minorHAnsi"/>
+                <w:sz w:val="18"/>
+                <w:szCs w:val="18"/>
+              </w:rPr>
+              <w:t xml:space="preserve"> en Angular pueda listar correctamente los productos obtenidos del servicio </w:t>
+            </w:r>
+            <w:proofErr w:type="spellStart"/>
             <w:r>
               <w:rPr>
                 <w:rStyle w:val="CdigoHTML"/>
@@ -10081,7 +10923,7 @@
                 <w:sz w:val="18"/>
                 <w:szCs w:val="18"/>
               </w:rPr>
-              <w:t>Component</w:t>
+              <w:t>ProductoService</w:t>
             </w:r>
             <w:proofErr w:type="spellEnd"/>
             <w:r>
@@ -10090,28 +10932,26 @@
                 <w:sz w:val="18"/>
                 <w:szCs w:val="18"/>
               </w:rPr>
-              <w:t xml:space="preserve"> en Angular. Se simulan respuestas HTTP para obtener una lista de productos y se verifica que el componente los muestre correctamente en la interfaz de usuario.</w:t>
-            </w:r>
-          </w:p>
-        </w:tc>
-        <w:tc>
-          <w:tcPr>
-            <w:tcW w:w="2410" w:type="dxa"/>
+              <w:t>. Se simulan respuestas HTTP para obtener una lista de productos y se verifica que el componente los muestre correctamente en la interfaz de usuario.</w:t>
+            </w:r>
+          </w:p>
+        </w:tc>
+        <w:tc>
+          <w:tcPr>
+            <w:tcW w:w="3331" w:type="dxa"/>
             <w:tcBorders>
               <w:top w:val="single" w:sz="4" w:space="0" w:color="auto"/>
               <w:right w:val="single" w:sz="4" w:space="0" w:color="auto"/>
             </w:tcBorders>
-            <w:shd w:val="clear" w:color="auto" w:fill="auto"/>
-            <w:vAlign w:val="center"/>
           </w:tcPr>
           <w:p>
             <w:pPr>
               <w:pStyle w:val="Sinespaciado"/>
               <w:rPr>
                 <w:rFonts w:asciiTheme="minorHAnsi" w:hAnsiTheme="minorHAnsi" w:cstheme="minorHAnsi"/>
-                <w:sz w:val="18"/>
-                <w:szCs w:val="18"/>
-                <w:lang w:eastAsia="es-CO"/>
+                <w:i/>
+                <w:sz w:val="18"/>
+                <w:szCs w:val="18"/>
               </w:rPr>
             </w:pPr>
             <w:r>
@@ -10120,7 +10960,7 @@
                 <w:sz w:val="18"/>
                 <w:szCs w:val="18"/>
               </w:rPr>
-              <w:t xml:space="preserve">Se espera que el componente </w:t>
+              <w:t xml:space="preserve">La prueba se completó con éxito, demostrando que el componente </w:t>
             </w:r>
             <w:proofErr w:type="spellStart"/>
             <w:r>
@@ -10130,194 +10970,7 @@
                 <w:sz w:val="18"/>
                 <w:szCs w:val="18"/>
               </w:rPr>
-              <w:t>Producto</w:t>
-            </w:r>
-            <w:r>
-              <w:rPr>
-                <w:rStyle w:val="CdigoHTML"/>
-                <w:rFonts w:asciiTheme="minorHAnsi" w:eastAsia="Calibri" w:hAnsiTheme="minorHAnsi" w:cstheme="minorHAnsi"/>
-                <w:sz w:val="18"/>
-                <w:szCs w:val="18"/>
-              </w:rPr>
-              <w:t>s</w:t>
-            </w:r>
-            <w:r>
-              <w:rPr>
-                <w:rStyle w:val="CdigoHTML"/>
-                <w:rFonts w:asciiTheme="minorHAnsi" w:eastAsia="Calibri" w:hAnsiTheme="minorHAnsi" w:cstheme="minorHAnsi"/>
-                <w:sz w:val="18"/>
-                <w:szCs w:val="18"/>
-              </w:rPr>
-              <w:t>Component</w:t>
-            </w:r>
-            <w:proofErr w:type="spellEnd"/>
-            <w:r>
-              <w:rPr>
-                <w:rFonts w:asciiTheme="minorHAnsi" w:hAnsiTheme="minorHAnsi" w:cstheme="minorHAnsi"/>
-                <w:sz w:val="18"/>
-                <w:szCs w:val="18"/>
-              </w:rPr>
-              <w:t xml:space="preserve"> inicialice correctamente y muestre la lista de productos obtenidos del servicio </w:t>
-            </w:r>
-            <w:proofErr w:type="spellStart"/>
-            <w:r>
-              <w:rPr>
-                <w:rStyle w:val="CdigoHTML"/>
-                <w:rFonts w:asciiTheme="minorHAnsi" w:eastAsia="Calibri" w:hAnsiTheme="minorHAnsi" w:cstheme="minorHAnsi"/>
-                <w:sz w:val="18"/>
-                <w:szCs w:val="18"/>
-              </w:rPr>
-              <w:t>ProductoService</w:t>
-            </w:r>
-            <w:proofErr w:type="spellEnd"/>
-            <w:r>
-              <w:rPr>
-                <w:rFonts w:asciiTheme="minorHAnsi" w:hAnsiTheme="minorHAnsi" w:cstheme="minorHAnsi"/>
-                <w:sz w:val="18"/>
-                <w:szCs w:val="18"/>
-              </w:rPr>
-              <w:t xml:space="preserve"> en la interfaz de usuario sin errores.</w:t>
-            </w:r>
-          </w:p>
-        </w:tc>
-        <w:tc>
-          <w:tcPr>
-            <w:tcW w:w="3331" w:type="dxa"/>
-            <w:gridSpan w:val="3"/>
-            <w:tcBorders>
-              <w:top w:val="single" w:sz="4" w:space="0" w:color="auto"/>
-              <w:left w:val="single" w:sz="4" w:space="0" w:color="auto"/>
-            </w:tcBorders>
-          </w:tcPr>
-          <w:p>
-            <w:pPr>
-              <w:pStyle w:val="Sinespaciado"/>
-              <w:rPr>
-                <w:rFonts w:asciiTheme="minorHAnsi" w:hAnsiTheme="minorHAnsi" w:cstheme="minorHAnsi"/>
-                <w:i/>
-                <w:sz w:val="18"/>
-                <w:szCs w:val="18"/>
-              </w:rPr>
-            </w:pPr>
-            <w:r>
-              <w:rPr>
-                <w:rFonts w:asciiTheme="minorHAnsi" w:hAnsiTheme="minorHAnsi" w:cstheme="minorHAnsi"/>
-                <w:sz w:val="18"/>
-                <w:szCs w:val="18"/>
-              </w:rPr>
-              <w:t xml:space="preserve">La prueba consiste en verificar que el componente </w:t>
-            </w:r>
-            <w:proofErr w:type="spellStart"/>
-            <w:r>
-              <w:rPr>
-                <w:rStyle w:val="CdigoHTML"/>
-                <w:rFonts w:asciiTheme="minorHAnsi" w:eastAsia="Calibri" w:hAnsiTheme="minorHAnsi" w:cstheme="minorHAnsi"/>
-                <w:sz w:val="18"/>
-                <w:szCs w:val="18"/>
-              </w:rPr>
-              <w:t>Producto</w:t>
-            </w:r>
-            <w:r>
-              <w:rPr>
-                <w:rStyle w:val="CdigoHTML"/>
-                <w:rFonts w:asciiTheme="minorHAnsi" w:eastAsia="Calibri" w:hAnsiTheme="minorHAnsi" w:cstheme="minorHAnsi"/>
-                <w:sz w:val="18"/>
-                <w:szCs w:val="18"/>
-              </w:rPr>
-              <w:t>s</w:t>
-            </w:r>
-            <w:r>
-              <w:rPr>
-                <w:rStyle w:val="CdigoHTML"/>
-                <w:rFonts w:asciiTheme="minorHAnsi" w:eastAsia="Calibri" w:hAnsiTheme="minorHAnsi" w:cstheme="minorHAnsi"/>
-                <w:sz w:val="18"/>
-                <w:szCs w:val="18"/>
-              </w:rPr>
-              <w:t>Component</w:t>
-            </w:r>
-            <w:proofErr w:type="spellEnd"/>
-            <w:r>
-              <w:rPr>
-                <w:rFonts w:asciiTheme="minorHAnsi" w:hAnsiTheme="minorHAnsi" w:cstheme="minorHAnsi"/>
-                <w:sz w:val="18"/>
-                <w:szCs w:val="18"/>
-              </w:rPr>
-              <w:t xml:space="preserve"> en Angular pueda listar correctamente los productos obtenidos del servicio </w:t>
-            </w:r>
-            <w:proofErr w:type="spellStart"/>
-            <w:r>
-              <w:rPr>
-                <w:rStyle w:val="CdigoHTML"/>
-                <w:rFonts w:asciiTheme="minorHAnsi" w:eastAsia="Calibri" w:hAnsiTheme="minorHAnsi" w:cstheme="minorHAnsi"/>
-                <w:sz w:val="18"/>
-                <w:szCs w:val="18"/>
-              </w:rPr>
-              <w:t>ProductoService</w:t>
-            </w:r>
-            <w:proofErr w:type="spellEnd"/>
-            <w:r>
-              <w:rPr>
-                <w:rFonts w:asciiTheme="minorHAnsi" w:hAnsiTheme="minorHAnsi" w:cstheme="minorHAnsi"/>
-                <w:sz w:val="18"/>
-                <w:szCs w:val="18"/>
-              </w:rPr>
-              <w:t>. Se simulan respuestas HTTP para obtener una lista de productos y se verifica que el componente los muestre correctamente en la interfaz de usuario.</w:t>
-            </w:r>
-          </w:p>
-        </w:tc>
-        <w:tc>
-          <w:tcPr>
-            <w:tcW w:w="3331" w:type="dxa"/>
-            <w:tcBorders>
-              <w:top w:val="single" w:sz="4" w:space="0" w:color="auto"/>
-              <w:right w:val="single" w:sz="4" w:space="0" w:color="auto"/>
-            </w:tcBorders>
-          </w:tcPr>
-          <w:p>
-            <w:pPr>
-              <w:pStyle w:val="Sinespaciado"/>
-              <w:rPr>
-                <w:rFonts w:asciiTheme="minorHAnsi" w:hAnsiTheme="minorHAnsi" w:cstheme="minorHAnsi"/>
-                <w:i/>
-                <w:sz w:val="18"/>
-                <w:szCs w:val="18"/>
-              </w:rPr>
-            </w:pPr>
-            <w:r>
-              <w:rPr>
-                <w:rFonts w:asciiTheme="minorHAnsi" w:hAnsiTheme="minorHAnsi" w:cstheme="minorHAnsi"/>
-                <w:sz w:val="18"/>
-                <w:szCs w:val="18"/>
-              </w:rPr>
-              <w:t xml:space="preserve">La prueba se completó con éxito, demostrando que el componente </w:t>
-            </w:r>
-            <w:proofErr w:type="spellStart"/>
-            <w:r>
-              <w:rPr>
-                <w:rStyle w:val="CdigoHTML"/>
-                <w:rFonts w:asciiTheme="minorHAnsi" w:eastAsia="Calibri" w:hAnsiTheme="minorHAnsi" w:cstheme="minorHAnsi"/>
-                <w:sz w:val="18"/>
-                <w:szCs w:val="18"/>
-              </w:rPr>
-              <w:t>Producto</w:t>
-            </w:r>
-            <w:r>
-              <w:rPr>
-                <w:rStyle w:val="CdigoHTML"/>
-                <w:rFonts w:asciiTheme="minorHAnsi" w:eastAsia="Calibri" w:hAnsiTheme="minorHAnsi" w:cstheme="minorHAnsi"/>
-                <w:sz w:val="18"/>
-                <w:szCs w:val="18"/>
-              </w:rPr>
-              <w:t>s</w:t>
-            </w:r>
-            <w:r>
-              <w:rPr>
-                <w:rStyle w:val="CdigoHTML"/>
-                <w:rFonts w:asciiTheme="minorHAnsi" w:eastAsia="Calibri" w:hAnsiTheme="minorHAnsi" w:cstheme="minorHAnsi"/>
-                <w:sz w:val="18"/>
-                <w:szCs w:val="18"/>
-              </w:rPr>
-              <w:t>Component</w:t>
+              <w:t>ProductosComponent</w:t>
             </w:r>
             <w:proofErr w:type="spellEnd"/>
             <w:r>
@@ -10768,7 +11421,29 @@
                 <w:szCs w:val="18"/>
                 <w:lang w:eastAsia="es-CO"/>
               </w:rPr>
-              <w:t>Número de Tickets generados:</w:t>
+              <w:t xml:space="preserve">Número de </w:t>
+            </w:r>
+            <w:proofErr w:type="gramStart"/>
+            <w:r>
+              <w:rPr>
+                <w:rFonts w:asciiTheme="minorHAnsi" w:hAnsiTheme="minorHAnsi"/>
+                <w:b/>
+                <w:sz w:val="18"/>
+                <w:szCs w:val="18"/>
+                <w:lang w:eastAsia="es-CO"/>
+              </w:rPr>
+              <w:t>Tickets</w:t>
+            </w:r>
+            <w:proofErr w:type="gramEnd"/>
+            <w:r>
+              <w:rPr>
+                <w:rFonts w:asciiTheme="minorHAnsi" w:hAnsiTheme="minorHAnsi"/>
+                <w:b/>
+                <w:sz w:val="18"/>
+                <w:szCs w:val="18"/>
+                <w:lang w:eastAsia="es-CO"/>
+              </w:rPr>
+              <w:t xml:space="preserve"> generados:</w:t>
             </w:r>
           </w:p>
         </w:tc>
@@ -10882,7 +11557,29 @@
                 <w:szCs w:val="18"/>
                 <w:lang w:eastAsia="es-CO"/>
               </w:rPr>
-              <w:t>ID del Ticket generado:</w:t>
+              <w:t xml:space="preserve">ID del </w:t>
+            </w:r>
+            <w:proofErr w:type="gramStart"/>
+            <w:r>
+              <w:rPr>
+                <w:rFonts w:asciiTheme="minorHAnsi" w:hAnsiTheme="minorHAnsi"/>
+                <w:b/>
+                <w:sz w:val="18"/>
+                <w:szCs w:val="18"/>
+                <w:lang w:eastAsia="es-CO"/>
+              </w:rPr>
+              <w:t>Ticket</w:t>
+            </w:r>
+            <w:proofErr w:type="gramEnd"/>
+            <w:r>
+              <w:rPr>
+                <w:rFonts w:asciiTheme="minorHAnsi" w:hAnsiTheme="minorHAnsi"/>
+                <w:b/>
+                <w:sz w:val="18"/>
+                <w:szCs w:val="18"/>
+                <w:lang w:eastAsia="es-CO"/>
+              </w:rPr>
+              <w:t xml:space="preserve"> generado:</w:t>
             </w:r>
           </w:p>
         </w:tc>
@@ -11285,6 +11982,45 @@
               </w:rPr>
               <w:t>Nombre</w:t>
             </w:r>
+            <w:r>
+              <w:rPr>
+                <w:rFonts w:asciiTheme="minorHAnsi" w:hAnsiTheme="minorHAnsi"/>
+                <w:b/>
+                <w:sz w:val="18"/>
+                <w:szCs w:val="18"/>
+                <w:lang w:eastAsia="es-CO"/>
+              </w:rPr>
+              <w:t xml:space="preserve"> </w:t>
+            </w:r>
+            <w:r>
+              <w:rPr>
+                <w:rFonts w:asciiTheme="minorHAnsi" w:hAnsiTheme="minorHAnsi"/>
+                <w:i/>
+                <w:sz w:val="16"/>
+                <w:szCs w:val="16"/>
+              </w:rPr>
+              <w:t xml:space="preserve">Carlos </w:t>
+            </w:r>
+            <w:proofErr w:type="spellStart"/>
+            <w:r>
+              <w:rPr>
+                <w:rFonts w:asciiTheme="minorHAnsi" w:hAnsiTheme="minorHAnsi"/>
+                <w:i/>
+                <w:sz w:val="16"/>
+                <w:szCs w:val="16"/>
+              </w:rPr>
+              <w:t>Gaitan</w:t>
+            </w:r>
+            <w:proofErr w:type="spellEnd"/>
+            <w:r>
+              <w:rPr>
+                <w:rFonts w:asciiTheme="minorHAnsi" w:hAnsiTheme="minorHAnsi"/>
+                <w:i/>
+                <w:sz w:val="16"/>
+                <w:szCs w:val="16"/>
+              </w:rPr>
+              <w:t>/Daniel Felipe Loaiza</w:t>
+            </w:r>
           </w:p>
         </w:tc>
         <w:tc>
@@ -11367,6 +12103,36 @@
               </w:rPr>
               <w:t>Nombre</w:t>
             </w:r>
+            <w:r>
+              <w:rPr>
+                <w:rFonts w:asciiTheme="minorHAnsi" w:hAnsiTheme="minorHAnsi"/>
+                <w:b/>
+                <w:sz w:val="18"/>
+                <w:szCs w:val="18"/>
+                <w:lang w:eastAsia="es-CO"/>
+              </w:rPr>
+              <w:t xml:space="preserve"> </w:t>
+            </w:r>
+            <w:r>
+              <w:rPr>
+                <w:rFonts w:asciiTheme="minorHAnsi" w:hAnsiTheme="minorHAnsi"/>
+                <w:i/>
+                <w:sz w:val="16"/>
+                <w:szCs w:val="16"/>
+              </w:rPr>
+              <w:t xml:space="preserve">Carlos </w:t>
+            </w:r>
+            <w:proofErr w:type="spellStart"/>
+            <w:r>
+              <w:rPr>
+                <w:rFonts w:asciiTheme="minorHAnsi" w:hAnsiTheme="minorHAnsi"/>
+                <w:i/>
+                <w:sz w:val="16"/>
+                <w:szCs w:val="16"/>
+              </w:rPr>
+              <w:t>Gaitan</w:t>
+            </w:r>
+            <w:proofErr w:type="spellEnd"/>
           </w:p>
         </w:tc>
         <w:tc>
@@ -11449,6 +12215,54 @@
               </w:rPr>
               <w:t>Nombre</w:t>
             </w:r>
+            <w:r>
+              <w:rPr>
+                <w:rFonts w:asciiTheme="minorHAnsi" w:hAnsiTheme="minorHAnsi"/>
+                <w:b/>
+                <w:sz w:val="18"/>
+                <w:szCs w:val="18"/>
+                <w:lang w:eastAsia="es-CO"/>
+              </w:rPr>
+              <w:t xml:space="preserve"> </w:t>
+            </w:r>
+            <w:r>
+              <w:rPr>
+                <w:rFonts w:asciiTheme="minorHAnsi" w:hAnsiTheme="minorHAnsi"/>
+                <w:i/>
+                <w:sz w:val="16"/>
+                <w:szCs w:val="16"/>
+              </w:rPr>
+              <w:t>Carlos</w:t>
+            </w:r>
+            <w:r>
+              <w:rPr>
+                <w:rFonts w:asciiTheme="minorHAnsi" w:hAnsiTheme="minorHAnsi"/>
+                <w:i/>
+                <w:sz w:val="16"/>
+                <w:szCs w:val="16"/>
+              </w:rPr>
+              <w:t xml:space="preserve"> </w:t>
+            </w:r>
+            <w:proofErr w:type="spellStart"/>
+            <w:r>
+              <w:rPr>
+                <w:rFonts w:asciiTheme="minorHAnsi" w:hAnsiTheme="minorHAnsi"/>
+                <w:i/>
+                <w:sz w:val="16"/>
+                <w:szCs w:val="16"/>
+              </w:rPr>
+              <w:t>Gaitan</w:t>
+            </w:r>
+            <w:proofErr w:type="spellEnd"/>
+            <w:r>
+              <w:rPr>
+                <w:rFonts w:asciiTheme="minorHAnsi" w:hAnsiTheme="minorHAnsi"/>
+                <w:i/>
+                <w:sz w:val="16"/>
+                <w:szCs w:val="16"/>
+              </w:rPr>
+              <w:t>/Daniel Felipe Loaiza</w:t>
+            </w:r>
           </w:p>
         </w:tc>
         <w:tc>
@@ -11530,6 +12344,36 @@
               </w:rPr>
               <w:t>Nombre</w:t>
             </w:r>
+            <w:r>
+              <w:rPr>
+                <w:rFonts w:asciiTheme="minorHAnsi" w:hAnsiTheme="minorHAnsi"/>
+                <w:b/>
+                <w:sz w:val="18"/>
+                <w:szCs w:val="18"/>
+                <w:lang w:eastAsia="es-CO"/>
+              </w:rPr>
+              <w:t xml:space="preserve"> </w:t>
+            </w:r>
+            <w:r>
+              <w:rPr>
+                <w:rFonts w:asciiTheme="minorHAnsi" w:hAnsiTheme="minorHAnsi"/>
+                <w:i/>
+                <w:sz w:val="16"/>
+                <w:szCs w:val="16"/>
+              </w:rPr>
+              <w:t xml:space="preserve">Carlos </w:t>
+            </w:r>
+            <w:proofErr w:type="spellStart"/>
+            <w:r>
+              <w:rPr>
+                <w:rFonts w:asciiTheme="minorHAnsi" w:hAnsiTheme="minorHAnsi"/>
+                <w:i/>
+                <w:sz w:val="16"/>
+                <w:szCs w:val="16"/>
+              </w:rPr>
+              <w:t>Gaitan</w:t>
+            </w:r>
+            <w:proofErr w:type="spellEnd"/>
           </w:p>
         </w:tc>
       </w:tr>
@@ -11737,6 +12581,7 @@
                 <w:lang w:eastAsia="es-CO"/>
               </w:rPr>
             </w:pPr>
+            <w:proofErr w:type="gramStart"/>
             <w:r>
               <w:rPr>
                 <w:rFonts w:asciiTheme="minorHAnsi" w:hAnsiTheme="minorHAnsi"/>
@@ -11745,7 +12590,18 @@
                 <w:szCs w:val="18"/>
                 <w:lang w:eastAsia="es-CO"/>
               </w:rPr>
-              <w:t>Componentes a Probar:</w:t>
+              <w:t>Componentes a Probar</w:t>
+            </w:r>
+            <w:proofErr w:type="gramEnd"/>
+            <w:r>
+              <w:rPr>
+                <w:rFonts w:asciiTheme="minorHAnsi" w:hAnsiTheme="minorHAnsi"/>
+                <w:b/>
+                <w:sz w:val="20"/>
+                <w:szCs w:val="18"/>
+                <w:lang w:eastAsia="es-CO"/>
+              </w:rPr>
+              <w:t>:</w:t>
             </w:r>
           </w:p>
         </w:tc>
@@ -11860,7 +12716,16 @@
                 <w:sz w:val="16"/>
                 <w:szCs w:val="16"/>
               </w:rPr>
-              <w:t xml:space="preserve">Carlo </w:t>
+              <w:t>Carlos</w:t>
+            </w:r>
+            <w:r>
+              <w:rPr>
+                <w:rFonts w:asciiTheme="minorHAnsi" w:hAnsiTheme="minorHAnsi"/>
+                <w:i/>
+                <w:sz w:val="16"/>
+                <w:szCs w:val="16"/>
+              </w:rPr>
+              <w:t xml:space="preserve"> </w:t>
             </w:r>
             <w:proofErr w:type="spellStart"/>
             <w:r>
@@ -12534,7 +13399,16 @@
                 <w:sz w:val="16"/>
                 <w:szCs w:val="16"/>
               </w:rPr>
-              <w:t xml:space="preserve">Carlo </w:t>
+              <w:t>Carlos</w:t>
+            </w:r>
+            <w:r>
+              <w:rPr>
+                <w:rFonts w:asciiTheme="minorHAnsi" w:hAnsiTheme="minorHAnsi"/>
+                <w:i/>
+                <w:sz w:val="16"/>
+                <w:szCs w:val="16"/>
+              </w:rPr>
+              <w:t xml:space="preserve"> </w:t>
             </w:r>
             <w:proofErr w:type="spellStart"/>
             <w:r>
@@ -12619,7 +13493,16 @@
                 <w:sz w:val="16"/>
                 <w:szCs w:val="16"/>
               </w:rPr>
-              <w:t xml:space="preserve">Carlo </w:t>
+              <w:t>Carlos</w:t>
+            </w:r>
+            <w:r>
+              <w:rPr>
+                <w:rFonts w:asciiTheme="minorHAnsi" w:hAnsiTheme="minorHAnsi"/>
+                <w:i/>
+                <w:sz w:val="16"/>
+                <w:szCs w:val="16"/>
+              </w:rPr>
+              <w:t xml:space="preserve"> </w:t>
             </w:r>
             <w:proofErr w:type="spellStart"/>
             <w:r>
@@ -12844,80 +13727,38 @@
             <w:pPr>
               <w:pStyle w:val="Sinespaciado"/>
               <w:rPr>
-                <w:rFonts w:asciiTheme="minorHAnsi" w:hAnsiTheme="minorHAnsi" w:cstheme="minorHAnsi"/>
-                <w:sz w:val="18"/>
-                <w:szCs w:val="18"/>
-                <w:lang w:eastAsia="es-CO"/>
-              </w:rPr>
-            </w:pPr>
-            <w:r>
-              <w:rPr>
-                <w:rFonts w:asciiTheme="minorHAnsi" w:hAnsiTheme="minorHAnsi" w:cstheme="minorHAnsi"/>
-                <w:sz w:val="18"/>
-                <w:szCs w:val="18"/>
-              </w:rPr>
-              <w:t xml:space="preserve">El sistema debe estar desplegado en un entorno de prueba accesible. Se debe contar con acceso a la aplicación Heavy Metal tanto en su </w:t>
-            </w:r>
-            <w:proofErr w:type="spellStart"/>
-            <w:r>
-              <w:rPr>
-                <w:rFonts w:asciiTheme="minorHAnsi" w:hAnsiTheme="minorHAnsi" w:cstheme="minorHAnsi"/>
-                <w:sz w:val="18"/>
-                <w:szCs w:val="18"/>
-              </w:rPr>
-              <w:t>frontend</w:t>
-            </w:r>
-            <w:proofErr w:type="spellEnd"/>
-            <w:r>
-              <w:rPr>
-                <w:rFonts w:asciiTheme="minorHAnsi" w:hAnsiTheme="minorHAnsi" w:cstheme="minorHAnsi"/>
-                <w:sz w:val="18"/>
-                <w:szCs w:val="18"/>
-              </w:rPr>
-              <w:t xml:space="preserve"> (Angular) como en su </w:t>
-            </w:r>
-            <w:proofErr w:type="spellStart"/>
-            <w:r>
-              <w:rPr>
-                <w:rFonts w:asciiTheme="minorHAnsi" w:hAnsiTheme="minorHAnsi" w:cstheme="minorHAnsi"/>
-                <w:sz w:val="18"/>
-                <w:szCs w:val="18"/>
-              </w:rPr>
-              <w:t>backend</w:t>
-            </w:r>
-            <w:proofErr w:type="spellEnd"/>
-            <w:r>
-              <w:rPr>
-                <w:rFonts w:asciiTheme="minorHAnsi" w:hAnsiTheme="minorHAnsi" w:cstheme="minorHAnsi"/>
-                <w:sz w:val="18"/>
-                <w:szCs w:val="18"/>
-              </w:rPr>
-              <w:t xml:space="preserve"> (Django).</w:t>
-            </w:r>
-            <w:r>
-              <w:rPr>
-                <w:rFonts w:asciiTheme="minorHAnsi" w:hAnsiTheme="minorHAnsi" w:cstheme="minorHAnsi"/>
-                <w:sz w:val="18"/>
-                <w:szCs w:val="18"/>
-              </w:rPr>
-              <w:t xml:space="preserve"> </w:t>
-            </w:r>
-            <w:r>
-              <w:rPr>
-                <w:rFonts w:asciiTheme="minorHAnsi" w:hAnsiTheme="minorHAnsi" w:cstheme="minorHAnsi"/>
-                <w:sz w:val="18"/>
-                <w:szCs w:val="18"/>
-              </w:rPr>
-              <w:t xml:space="preserve">Las entradas incluyen la simulación de acciones del usuario como </w:t>
-            </w:r>
-            <w:r>
-              <w:rPr>
-                <w:rFonts w:asciiTheme="minorHAnsi" w:hAnsiTheme="minorHAnsi" w:cstheme="minorHAnsi"/>
+                <w:rFonts w:asciiTheme="majorHAnsi" w:hAnsiTheme="majorHAnsi"/>
+                <w:sz w:val="18"/>
+                <w:szCs w:val="18"/>
+              </w:rPr>
+            </w:pPr>
+            <w:r>
+              <w:rPr>
+                <w:rFonts w:asciiTheme="majorHAnsi" w:hAnsiTheme="majorHAnsi"/>
+                <w:sz w:val="18"/>
+                <w:szCs w:val="18"/>
+              </w:rPr>
+              <w:t>El sistema debe estar desplegado en un entorno de prueba accesible. Se deben tener datos de prueba preexistentes en la base de datos, incluyendo productos, categorías y existencias.</w:t>
+            </w:r>
+          </w:p>
+          <w:p>
+            <w:pPr>
+              <w:pStyle w:val="Sinespaciado"/>
+              <w:rPr>
+                <w:rFonts w:asciiTheme="majorHAnsi" w:hAnsiTheme="majorHAnsi" w:cstheme="minorHAnsi"/>
+                <w:sz w:val="18"/>
+                <w:szCs w:val="18"/>
+                <w:lang w:eastAsia="es-CO"/>
+              </w:rPr>
+            </w:pPr>
+            <w:r>
+              <w:rPr>
+                <w:rFonts w:asciiTheme="majorHAnsi" w:hAnsiTheme="majorHAnsi"/>
                 <w:sz w:val="18"/>
                 <w:szCs w:val="18"/>
               </w:rPr>
               <w:lastRenderedPageBreak/>
-              <w:t>ingresar credenciales de inicio de sesión válidas en la página de inicio de sesión de Heavy Metal.</w:t>
+              <w:t>Las entradas incluyen la ejecución de consultas SQL para contar registros, verificar relaciones entre tablas y asegurar la integridad referencial.</w:t>
             </w:r>
           </w:p>
         </w:tc>
@@ -12935,39 +13776,29 @@
             <w:pPr>
               <w:pStyle w:val="Sinespaciado"/>
               <w:rPr>
-                <w:rFonts w:asciiTheme="minorHAnsi" w:hAnsiTheme="minorHAnsi" w:cstheme="minorHAnsi"/>
-                <w:sz w:val="18"/>
-                <w:szCs w:val="18"/>
-                <w:lang w:eastAsia="es-CO"/>
-              </w:rPr>
-            </w:pPr>
-            <w:r>
-              <w:rPr>
-                <w:rFonts w:asciiTheme="minorHAnsi" w:hAnsiTheme="minorHAnsi" w:cstheme="minorHAnsi"/>
+                <w:rFonts w:asciiTheme="majorHAnsi" w:hAnsiTheme="majorHAnsi" w:cstheme="minorHAnsi"/>
+                <w:sz w:val="18"/>
+                <w:szCs w:val="18"/>
+                <w:lang w:eastAsia="es-CO"/>
+              </w:rPr>
+            </w:pPr>
+            <w:r>
+              <w:rPr>
+                <w:rFonts w:asciiTheme="majorHAnsi" w:hAnsiTheme="majorHAnsi"/>
                 <w:sz w:val="18"/>
                 <w:szCs w:val="18"/>
               </w:rPr>
               <w:lastRenderedPageBreak/>
-              <w:t xml:space="preserve">Esta prueba de sistema verifica la funcionalidad del proceso de inicio de sesión en la aplicación Heavy Metal. Se simula el inicio de sesión con credenciales válidas y se verifica que el usuario sea redirigido correctamente al </w:t>
-            </w:r>
-            <w:proofErr w:type="spellStart"/>
-            <w:r>
-              <w:rPr>
-                <w:rFonts w:asciiTheme="minorHAnsi" w:hAnsiTheme="minorHAnsi" w:cstheme="minorHAnsi"/>
+              <w:t xml:space="preserve">Esta prueba de sistema tiene como objetivo garantizar que la base de datos de la aplicación de gestión de inventario esté correctamente estructurada y contenga datos consistentes y válidos. Se </w:t>
+            </w:r>
+            <w:r>
+              <w:rPr>
+                <w:rFonts w:asciiTheme="majorHAnsi" w:hAnsiTheme="majorHAnsi"/>
                 <w:sz w:val="18"/>
                 <w:szCs w:val="18"/>
               </w:rPr>
               <w:lastRenderedPageBreak/>
-              <w:t>dashboard</w:t>
-            </w:r>
-            <w:proofErr w:type="spellEnd"/>
-            <w:r>
-              <w:rPr>
-                <w:rFonts w:asciiTheme="minorHAnsi" w:hAnsiTheme="minorHAnsi" w:cstheme="minorHAnsi"/>
-                <w:sz w:val="18"/>
-                <w:szCs w:val="18"/>
-              </w:rPr>
-              <w:t xml:space="preserve"> principal después del inicio de sesión exitoso.</w:t>
+              <w:t>ejecutan consultas SQL para verificar la existencia de registros en las tablas principales y se asegura de que no haya registros duplicados ni datos inconsistentes.</w:t>
             </w:r>
           </w:p>
         </w:tc>
@@ -12985,38 +13816,20 @@
             <w:pPr>
               <w:pStyle w:val="Sinespaciado"/>
               <w:rPr>
-                <w:rFonts w:asciiTheme="minorHAnsi" w:hAnsiTheme="minorHAnsi" w:cstheme="minorHAnsi"/>
-                <w:sz w:val="18"/>
-                <w:szCs w:val="18"/>
-                <w:lang w:eastAsia="es-CO"/>
-              </w:rPr>
-            </w:pPr>
-            <w:r>
-              <w:rPr>
-                <w:rFonts w:asciiTheme="minorHAnsi" w:hAnsiTheme="minorHAnsi" w:cstheme="minorHAnsi"/>
+                <w:rFonts w:asciiTheme="majorHAnsi" w:hAnsiTheme="majorHAnsi" w:cstheme="minorHAnsi"/>
+                <w:sz w:val="18"/>
+                <w:szCs w:val="18"/>
+                <w:lang w:eastAsia="es-CO"/>
+              </w:rPr>
+            </w:pPr>
+            <w:r>
+              <w:rPr>
+                <w:rFonts w:asciiTheme="majorHAnsi" w:hAnsiTheme="majorHAnsi"/>
                 <w:sz w:val="18"/>
                 <w:szCs w:val="18"/>
               </w:rPr>
               <w:lastRenderedPageBreak/>
-              <w:t xml:space="preserve">Se espera que el usuario pueda iniciar sesión con éxito utilizando credenciales válidas y que sea redirigido al </w:t>
-            </w:r>
-            <w:proofErr w:type="spellStart"/>
-            <w:r>
-              <w:rPr>
-                <w:rFonts w:asciiTheme="minorHAnsi" w:hAnsiTheme="minorHAnsi" w:cstheme="minorHAnsi"/>
-                <w:sz w:val="18"/>
-                <w:szCs w:val="18"/>
-              </w:rPr>
-              <w:t>dashboard</w:t>
-            </w:r>
-            <w:proofErr w:type="spellEnd"/>
-            <w:r>
-              <w:rPr>
-                <w:rFonts w:asciiTheme="minorHAnsi" w:hAnsiTheme="minorHAnsi" w:cstheme="minorHAnsi"/>
-                <w:sz w:val="18"/>
-                <w:szCs w:val="18"/>
-              </w:rPr>
-              <w:t xml:space="preserve"> principal de la aplicación Heavy Metal.</w:t>
+              <w:t>Se espera que todas las consultas SQL ejecutadas retornen resultados consistentes y válidos, demostrando la integridad y precisión de la base de datos de la aplicación de gestión de inventario.</w:t>
             </w:r>
           </w:p>
         </w:tc>
@@ -13033,64 +13846,28 @@
             <w:pPr>
               <w:pStyle w:val="Sinespaciado"/>
               <w:rPr>
-                <w:rFonts w:asciiTheme="minorHAnsi" w:hAnsiTheme="minorHAnsi" w:cstheme="minorHAnsi"/>
-                <w:i/>
-                <w:sz w:val="18"/>
-                <w:szCs w:val="18"/>
-              </w:rPr>
-            </w:pPr>
-            <w:r>
-              <w:rPr>
-                <w:rFonts w:asciiTheme="minorHAnsi" w:hAnsiTheme="minorHAnsi" w:cstheme="minorHAnsi"/>
-                <w:sz w:val="18"/>
-                <w:szCs w:val="18"/>
-              </w:rPr>
-              <w:t xml:space="preserve">La prueba consiste en validar la funcionalidad del proceso de inicio de sesión en la aplicación Heavy Metal. Se simula el inicio de sesión con credenciales válidas y se verifica que el usuario sea redirigido correctamente al </w:t>
-            </w:r>
-            <w:proofErr w:type="spellStart"/>
-            <w:r>
-              <w:rPr>
-                <w:rFonts w:asciiTheme="minorHAnsi" w:hAnsiTheme="minorHAnsi" w:cstheme="minorHAnsi"/>
-                <w:sz w:val="18"/>
-                <w:szCs w:val="18"/>
-              </w:rPr>
-              <w:t>dashboard</w:t>
-            </w:r>
-            <w:proofErr w:type="spellEnd"/>
-            <w:r>
-              <w:rPr>
-                <w:rFonts w:asciiTheme="minorHAnsi" w:hAnsiTheme="minorHAnsi" w:cstheme="minorHAnsi"/>
-                <w:sz w:val="18"/>
-                <w:szCs w:val="18"/>
-              </w:rPr>
-              <w:t xml:space="preserve"> principal después del inicio de sesión exitoso. Se utilizan herramientas de prueba </w:t>
-            </w:r>
-            <w:r>
-              <w:rPr>
-                <w:rFonts w:asciiTheme="minorHAnsi" w:hAnsiTheme="minorHAnsi" w:cstheme="minorHAnsi"/>
+                <w:rFonts w:asciiTheme="majorHAnsi" w:hAnsiTheme="majorHAnsi" w:cstheme="minorHAnsi"/>
+                <w:i/>
+                <w:sz w:val="18"/>
+                <w:szCs w:val="18"/>
+              </w:rPr>
+            </w:pPr>
+            <w:r>
+              <w:rPr>
+                <w:rFonts w:asciiTheme="majorHAnsi" w:hAnsiTheme="majorHAnsi"/>
+                <w:sz w:val="18"/>
+                <w:szCs w:val="18"/>
+              </w:rPr>
+              <w:t xml:space="preserve">La prueba consiste en verificar la integridad y consistencia de la base de datos en la aplicación de gestión de inventario. Se ejecutan consultas SQL para validar la existencia y correctitud de los datos en las tablas principales (productos, categorías, existencias). Se </w:t>
+            </w:r>
+            <w:r>
+              <w:rPr>
+                <w:rFonts w:asciiTheme="majorHAnsi" w:hAnsiTheme="majorHAnsi"/>
                 <w:sz w:val="18"/>
                 <w:szCs w:val="18"/>
               </w:rPr>
               <w:lastRenderedPageBreak/>
-              <w:t xml:space="preserve">automatizada como </w:t>
-            </w:r>
-            <w:proofErr w:type="spellStart"/>
-            <w:r>
-              <w:rPr>
-                <w:rFonts w:asciiTheme="minorHAnsi" w:hAnsiTheme="minorHAnsi" w:cstheme="minorHAnsi"/>
-                <w:sz w:val="18"/>
-                <w:szCs w:val="18"/>
-              </w:rPr>
-              <w:t>Cypress</w:t>
-            </w:r>
-            <w:proofErr w:type="spellEnd"/>
-            <w:r>
-              <w:rPr>
-                <w:rFonts w:asciiTheme="minorHAnsi" w:hAnsiTheme="minorHAnsi" w:cstheme="minorHAnsi"/>
-                <w:sz w:val="18"/>
-                <w:szCs w:val="18"/>
-              </w:rPr>
-              <w:t xml:space="preserve"> para simular la interacción del usuario.</w:t>
+              <w:t>verifica que no haya registros duplicados ni datos inconsistentes.</w:t>
             </w:r>
           </w:p>
         </w:tc>
@@ -13106,36 +13883,20 @@
             <w:pPr>
               <w:pStyle w:val="Sinespaciado"/>
               <w:rPr>
-                <w:rFonts w:asciiTheme="minorHAnsi" w:hAnsiTheme="minorHAnsi" w:cstheme="minorHAnsi"/>
-                <w:i/>
-                <w:sz w:val="18"/>
-                <w:szCs w:val="18"/>
-              </w:rPr>
-            </w:pPr>
-            <w:r>
-              <w:rPr>
-                <w:rFonts w:asciiTheme="minorHAnsi" w:hAnsiTheme="minorHAnsi" w:cstheme="minorHAnsi"/>
+                <w:rFonts w:asciiTheme="majorHAnsi" w:hAnsiTheme="majorHAnsi" w:cstheme="minorHAnsi"/>
+                <w:i/>
+                <w:sz w:val="18"/>
+                <w:szCs w:val="18"/>
+              </w:rPr>
+            </w:pPr>
+            <w:r>
+              <w:rPr>
+                <w:rFonts w:asciiTheme="majorHAnsi" w:hAnsiTheme="majorHAnsi"/>
                 <w:sz w:val="18"/>
                 <w:szCs w:val="18"/>
               </w:rPr>
               <w:lastRenderedPageBreak/>
-              <w:t xml:space="preserve">La prueba </w:t>
-            </w:r>
-            <w:r>
-              <w:rPr>
-                <w:rFonts w:asciiTheme="minorHAnsi" w:hAnsiTheme="minorHAnsi" w:cstheme="minorHAnsi"/>
-                <w:sz w:val="18"/>
-                <w:szCs w:val="18"/>
-              </w:rPr>
-              <w:t xml:space="preserve">no </w:t>
-            </w:r>
-            <w:r>
-              <w:rPr>
-                <w:rFonts w:asciiTheme="minorHAnsi" w:hAnsiTheme="minorHAnsi" w:cstheme="minorHAnsi"/>
-                <w:sz w:val="18"/>
-                <w:szCs w:val="18"/>
-              </w:rPr>
-              <w:t xml:space="preserve">se ejecutó satisfactoriamente, confirmando que el proceso de inicio de sesión funciona correctamente en la aplicación Heavy Metal. </w:t>
+              <w:t>La prueba se completó exitosamente. Se confirmó que la base de datos está correctamente estructurada y contiene datos coherentes y válidos. No se encontraron registros duplicados ni problemas de integridad referencial durante la ejecución de las consultas SQL.</w:t>
             </w:r>
           </w:p>
         </w:tc>
@@ -13470,7 +14231,29 @@
                 <w:szCs w:val="18"/>
                 <w:lang w:eastAsia="es-CO"/>
               </w:rPr>
-              <w:t>Número de Tickets generados:</w:t>
+              <w:t xml:space="preserve">Número de </w:t>
+            </w:r>
+            <w:proofErr w:type="gramStart"/>
+            <w:r>
+              <w:rPr>
+                <w:rFonts w:asciiTheme="minorHAnsi" w:hAnsiTheme="minorHAnsi"/>
+                <w:b/>
+                <w:sz w:val="18"/>
+                <w:szCs w:val="18"/>
+                <w:lang w:eastAsia="es-CO"/>
+              </w:rPr>
+              <w:t>Tickets</w:t>
+            </w:r>
+            <w:proofErr w:type="gramEnd"/>
+            <w:r>
+              <w:rPr>
+                <w:rFonts w:asciiTheme="minorHAnsi" w:hAnsiTheme="minorHAnsi"/>
+                <w:b/>
+                <w:sz w:val="18"/>
+                <w:szCs w:val="18"/>
+                <w:lang w:eastAsia="es-CO"/>
+              </w:rPr>
+              <w:t xml:space="preserve"> generados:</w:t>
             </w:r>
           </w:p>
         </w:tc>
@@ -13584,7 +14367,29 @@
                 <w:szCs w:val="18"/>
                 <w:lang w:eastAsia="es-CO"/>
               </w:rPr>
-              <w:t>ID del Ticket generado:</w:t>
+              <w:t xml:space="preserve">ID del </w:t>
+            </w:r>
+            <w:proofErr w:type="gramStart"/>
+            <w:r>
+              <w:rPr>
+                <w:rFonts w:asciiTheme="minorHAnsi" w:hAnsiTheme="minorHAnsi"/>
+                <w:b/>
+                <w:sz w:val="18"/>
+                <w:szCs w:val="18"/>
+                <w:lang w:eastAsia="es-CO"/>
+              </w:rPr>
+              <w:t>Ticket</w:t>
+            </w:r>
+            <w:proofErr w:type="gramEnd"/>
+            <w:r>
+              <w:rPr>
+                <w:rFonts w:asciiTheme="minorHAnsi" w:hAnsiTheme="minorHAnsi"/>
+                <w:b/>
+                <w:sz w:val="18"/>
+                <w:szCs w:val="18"/>
+                <w:lang w:eastAsia="es-CO"/>
+              </w:rPr>
+              <w:t xml:space="preserve"> generado:</w:t>
             </w:r>
           </w:p>
         </w:tc>
@@ -13987,6 +14792,45 @@
               </w:rPr>
               <w:t>Nombre</w:t>
             </w:r>
+            <w:r>
+              <w:rPr>
+                <w:rFonts w:asciiTheme="minorHAnsi" w:hAnsiTheme="minorHAnsi"/>
+                <w:b/>
+                <w:sz w:val="18"/>
+                <w:szCs w:val="18"/>
+                <w:lang w:eastAsia="es-CO"/>
+              </w:rPr>
+              <w:t xml:space="preserve"> </w:t>
+            </w:r>
+            <w:r>
+              <w:rPr>
+                <w:rFonts w:asciiTheme="minorHAnsi" w:hAnsiTheme="minorHAnsi"/>
+                <w:i/>
+                <w:sz w:val="16"/>
+                <w:szCs w:val="16"/>
+              </w:rPr>
+              <w:t xml:space="preserve">Carlos </w:t>
+            </w:r>
+            <w:proofErr w:type="spellStart"/>
+            <w:r>
+              <w:rPr>
+                <w:rFonts w:asciiTheme="minorHAnsi" w:hAnsiTheme="minorHAnsi"/>
+                <w:i/>
+                <w:sz w:val="16"/>
+                <w:szCs w:val="16"/>
+              </w:rPr>
+              <w:t>Gaitan</w:t>
+            </w:r>
+            <w:proofErr w:type="spellEnd"/>
+            <w:r>
+              <w:rPr>
+                <w:rFonts w:asciiTheme="minorHAnsi" w:hAnsiTheme="minorHAnsi"/>
+                <w:i/>
+                <w:sz w:val="16"/>
+                <w:szCs w:val="16"/>
+              </w:rPr>
+              <w:t>/Daniel Felipe Loaiza</w:t>
+            </w:r>
           </w:p>
         </w:tc>
         <w:tc>
@@ -14069,6 +14913,36 @@
               </w:rPr>
               <w:t>Nombre</w:t>
             </w:r>
+            <w:r>
+              <w:rPr>
+                <w:rFonts w:asciiTheme="minorHAnsi" w:hAnsiTheme="minorHAnsi"/>
+                <w:b/>
+                <w:sz w:val="18"/>
+                <w:szCs w:val="18"/>
+                <w:lang w:eastAsia="es-CO"/>
+              </w:rPr>
+              <w:t xml:space="preserve"> </w:t>
+            </w:r>
+            <w:r>
+              <w:rPr>
+                <w:rFonts w:asciiTheme="minorHAnsi" w:hAnsiTheme="minorHAnsi"/>
+                <w:i/>
+                <w:sz w:val="16"/>
+                <w:szCs w:val="16"/>
+              </w:rPr>
+              <w:t xml:space="preserve">Carlos </w:t>
+            </w:r>
+            <w:proofErr w:type="spellStart"/>
+            <w:r>
+              <w:rPr>
+                <w:rFonts w:asciiTheme="minorHAnsi" w:hAnsiTheme="minorHAnsi"/>
+                <w:i/>
+                <w:sz w:val="16"/>
+                <w:szCs w:val="16"/>
+              </w:rPr>
+              <w:t>Gaitan</w:t>
+            </w:r>
+            <w:proofErr w:type="spellEnd"/>
           </w:p>
         </w:tc>
         <w:tc>
@@ -14151,6 +15025,54 @@
               </w:rPr>
               <w:t>Nombre</w:t>
             </w:r>
+            <w:r>
+              <w:rPr>
+                <w:rFonts w:asciiTheme="minorHAnsi" w:hAnsiTheme="minorHAnsi"/>
+                <w:b/>
+                <w:sz w:val="18"/>
+                <w:szCs w:val="18"/>
+                <w:lang w:eastAsia="es-CO"/>
+              </w:rPr>
+              <w:t xml:space="preserve"> </w:t>
+            </w:r>
+            <w:r>
+              <w:rPr>
+                <w:rFonts w:asciiTheme="minorHAnsi" w:hAnsiTheme="minorHAnsi"/>
+                <w:i/>
+                <w:sz w:val="16"/>
+                <w:szCs w:val="16"/>
+              </w:rPr>
+              <w:t>Carlos</w:t>
+            </w:r>
+            <w:r>
+              <w:rPr>
+                <w:rFonts w:asciiTheme="minorHAnsi" w:hAnsiTheme="minorHAnsi"/>
+                <w:i/>
+                <w:sz w:val="16"/>
+                <w:szCs w:val="16"/>
+              </w:rPr>
+              <w:t xml:space="preserve"> </w:t>
+            </w:r>
+            <w:proofErr w:type="spellStart"/>
+            <w:r>
+              <w:rPr>
+                <w:rFonts w:asciiTheme="minorHAnsi" w:hAnsiTheme="minorHAnsi"/>
+                <w:i/>
+                <w:sz w:val="16"/>
+                <w:szCs w:val="16"/>
+              </w:rPr>
+              <w:t>Gaitan</w:t>
+            </w:r>
+            <w:proofErr w:type="spellEnd"/>
+            <w:r>
+              <w:rPr>
+                <w:rFonts w:asciiTheme="minorHAnsi" w:hAnsiTheme="minorHAnsi"/>
+                <w:i/>
+                <w:sz w:val="16"/>
+                <w:szCs w:val="16"/>
+              </w:rPr>
+              <w:t>/Daniel Felipe Loaiza</w:t>
+            </w:r>
           </w:p>
         </w:tc>
         <w:tc>
@@ -14232,6 +15154,36 @@
               </w:rPr>
               <w:t>Nombre</w:t>
             </w:r>
+            <w:r>
+              <w:rPr>
+                <w:rFonts w:asciiTheme="minorHAnsi" w:hAnsiTheme="minorHAnsi"/>
+                <w:b/>
+                <w:sz w:val="18"/>
+                <w:szCs w:val="18"/>
+                <w:lang w:eastAsia="es-CO"/>
+              </w:rPr>
+              <w:t xml:space="preserve"> </w:t>
+            </w:r>
+            <w:r>
+              <w:rPr>
+                <w:rFonts w:asciiTheme="minorHAnsi" w:hAnsiTheme="minorHAnsi"/>
+                <w:i/>
+                <w:sz w:val="16"/>
+                <w:szCs w:val="16"/>
+              </w:rPr>
+              <w:t xml:space="preserve">Carlos </w:t>
+            </w:r>
+            <w:proofErr w:type="spellStart"/>
+            <w:r>
+              <w:rPr>
+                <w:rFonts w:asciiTheme="minorHAnsi" w:hAnsiTheme="minorHAnsi"/>
+                <w:i/>
+                <w:sz w:val="16"/>
+                <w:szCs w:val="16"/>
+              </w:rPr>
+              <w:t>Gaitan</w:t>
+            </w:r>
+            <w:proofErr w:type="spellEnd"/>
           </w:p>
         </w:tc>
       </w:tr>
@@ -14258,17 +15210,2785 @@
         </w:rPr>
       </w:pPr>
     </w:p>
-    <w:p>
-      <w:pPr>
-        <w:pStyle w:val="Sinespaciado"/>
-        <w:rPr>
-          <w:rFonts w:asciiTheme="majorHAnsi" w:hAnsiTheme="majorHAnsi"/>
-          <w:sz w:val="18"/>
-          <w:szCs w:val="18"/>
-          <w:lang w:eastAsia="es-CO"/>
-        </w:rPr>
-      </w:pPr>
-    </w:p>
+    <w:tbl>
+      <w:tblPr>
+        <w:tblW w:w="14175" w:type="dxa"/>
+        <w:tblInd w:w="70" w:type="dxa"/>
+        <w:tblBorders>
+          <w:top w:val="single" w:sz="4" w:space="0" w:color="auto"/>
+          <w:left w:val="single" w:sz="4" w:space="0" w:color="auto"/>
+          <w:bottom w:val="single" w:sz="4" w:space="0" w:color="auto"/>
+          <w:right w:val="single" w:sz="4" w:space="0" w:color="auto"/>
+          <w:insideH w:val="single" w:sz="4" w:space="0" w:color="auto"/>
+          <w:insideV w:val="single" w:sz="4" w:space="0" w:color="auto"/>
+        </w:tblBorders>
+        <w:tblLayout w:type="fixed"/>
+        <w:tblCellMar>
+          <w:left w:w="70" w:type="dxa"/>
+          <w:right w:w="70" w:type="dxa"/>
+        </w:tblCellMar>
+        <w:tblLook w:val="04A0" w:firstRow="1" w:lastRow="0" w:firstColumn="1" w:lastColumn="0" w:noHBand="0" w:noVBand="1"/>
+      </w:tblPr>
+      <w:tblGrid>
+        <w:gridCol w:w="1418"/>
+        <w:gridCol w:w="1276"/>
+        <w:gridCol w:w="1134"/>
+        <w:gridCol w:w="1275"/>
+        <w:gridCol w:w="2410"/>
+        <w:gridCol w:w="1985"/>
+        <w:gridCol w:w="425"/>
+        <w:gridCol w:w="921"/>
+        <w:gridCol w:w="3331"/>
+      </w:tblGrid>
+      <w:tr>
+        <w:trPr>
+          <w:trHeight w:val="20"/>
+        </w:trPr>
+        <w:tc>
+          <w:tcPr>
+            <w:tcW w:w="14175" w:type="dxa"/>
+            <w:gridSpan w:val="9"/>
+            <w:tcBorders>
+              <w:top w:val="single" w:sz="4" w:space="0" w:color="auto"/>
+              <w:left w:val="single" w:sz="4" w:space="0" w:color="auto"/>
+              <w:bottom w:val="single" w:sz="4" w:space="0" w:color="auto"/>
+              <w:right w:val="single" w:sz="4" w:space="0" w:color="auto"/>
+            </w:tcBorders>
+            <w:shd w:val="clear" w:color="auto" w:fill="auto"/>
+            <w:noWrap/>
+            <w:vAlign w:val="bottom"/>
+            <w:hideMark/>
+          </w:tcPr>
+          <w:p>
+            <w:pPr>
+              <w:pStyle w:val="Sinespaciado"/>
+              <w:jc w:val="center"/>
+              <w:rPr>
+                <w:rFonts w:asciiTheme="minorHAnsi" w:hAnsiTheme="minorHAnsi"/>
+                <w:b/>
+                <w:sz w:val="18"/>
+                <w:szCs w:val="18"/>
+                <w:lang w:eastAsia="es-CO"/>
+              </w:rPr>
+            </w:pPr>
+            <w:r>
+              <w:rPr>
+                <w:rFonts w:asciiTheme="minorHAnsi" w:hAnsiTheme="minorHAnsi"/>
+                <w:b/>
+                <w:sz w:val="24"/>
+                <w:szCs w:val="18"/>
+                <w:lang w:eastAsia="es-CO"/>
+              </w:rPr>
+              <w:t xml:space="preserve">ID del Cambio: 2 </w:t>
+            </w:r>
+            <w:proofErr w:type="spellStart"/>
+            <w:r>
+              <w:rPr>
+                <w:rFonts w:asciiTheme="minorHAnsi" w:hAnsiTheme="minorHAnsi"/>
+                <w:b/>
+                <w:sz w:val="24"/>
+                <w:szCs w:val="18"/>
+                <w:lang w:eastAsia="es-CO"/>
+              </w:rPr>
+              <w:t>SPrint</w:t>
+            </w:r>
+            <w:proofErr w:type="spellEnd"/>
+          </w:p>
+        </w:tc>
+      </w:tr>
+      <w:tr>
+        <w:trPr>
+          <w:trHeight w:val="209"/>
+        </w:trPr>
+        <w:tc>
+          <w:tcPr>
+            <w:tcW w:w="2694" w:type="dxa"/>
+            <w:gridSpan w:val="2"/>
+            <w:tcBorders>
+              <w:top w:val="single" w:sz="4" w:space="0" w:color="auto"/>
+              <w:left w:val="single" w:sz="4" w:space="0" w:color="auto"/>
+            </w:tcBorders>
+            <w:shd w:val="clear" w:color="auto" w:fill="auto"/>
+            <w:noWrap/>
+            <w:vAlign w:val="center"/>
+          </w:tcPr>
+          <w:p>
+            <w:pPr>
+              <w:pStyle w:val="Sinespaciado"/>
+              <w:rPr>
+                <w:rFonts w:asciiTheme="minorHAnsi" w:hAnsiTheme="minorHAnsi"/>
+                <w:b/>
+                <w:sz w:val="20"/>
+                <w:szCs w:val="18"/>
+                <w:lang w:eastAsia="es-CO"/>
+              </w:rPr>
+            </w:pPr>
+            <w:proofErr w:type="gramStart"/>
+            <w:r>
+              <w:rPr>
+                <w:rFonts w:asciiTheme="minorHAnsi" w:hAnsiTheme="minorHAnsi"/>
+                <w:b/>
+                <w:sz w:val="20"/>
+                <w:szCs w:val="18"/>
+                <w:lang w:eastAsia="es-CO"/>
+              </w:rPr>
+              <w:t>Componentes a Probar</w:t>
+            </w:r>
+            <w:proofErr w:type="gramEnd"/>
+            <w:r>
+              <w:rPr>
+                <w:rFonts w:asciiTheme="minorHAnsi" w:hAnsiTheme="minorHAnsi"/>
+                <w:b/>
+                <w:sz w:val="20"/>
+                <w:szCs w:val="18"/>
+                <w:lang w:eastAsia="es-CO"/>
+              </w:rPr>
+              <w:t>:</w:t>
+            </w:r>
+          </w:p>
+        </w:tc>
+        <w:tc>
+          <w:tcPr>
+            <w:tcW w:w="11481" w:type="dxa"/>
+            <w:gridSpan w:val="7"/>
+            <w:tcBorders>
+              <w:top w:val="single" w:sz="4" w:space="0" w:color="auto"/>
+              <w:right w:val="single" w:sz="4" w:space="0" w:color="auto"/>
+            </w:tcBorders>
+            <w:shd w:val="clear" w:color="auto" w:fill="auto"/>
+            <w:noWrap/>
+            <w:vAlign w:val="center"/>
+          </w:tcPr>
+          <w:p>
+            <w:pPr>
+              <w:pStyle w:val="Sinespaciado"/>
+              <w:rPr>
+                <w:rFonts w:asciiTheme="minorHAnsi" w:hAnsiTheme="minorHAnsi"/>
+                <w:i/>
+                <w:sz w:val="16"/>
+                <w:szCs w:val="16"/>
+              </w:rPr>
+            </w:pPr>
+            <w:r>
+              <w:rPr>
+                <w:rFonts w:asciiTheme="minorHAnsi" w:hAnsiTheme="minorHAnsi"/>
+                <w:i/>
+                <w:sz w:val="16"/>
+                <w:szCs w:val="16"/>
+              </w:rPr>
+              <w:t xml:space="preserve">#10 Plantillas </w:t>
+            </w:r>
+            <w:proofErr w:type="spellStart"/>
+            <w:r>
+              <w:rPr>
+                <w:rFonts w:asciiTheme="minorHAnsi" w:hAnsiTheme="minorHAnsi"/>
+                <w:i/>
+                <w:sz w:val="16"/>
+                <w:szCs w:val="16"/>
+              </w:rPr>
+              <w:t>Boostrap</w:t>
+            </w:r>
+            <w:proofErr w:type="spellEnd"/>
+          </w:p>
+        </w:tc>
+      </w:tr>
+      <w:tr>
+        <w:trPr>
+          <w:trHeight w:val="199"/>
+        </w:trPr>
+        <w:tc>
+          <w:tcPr>
+            <w:tcW w:w="2694" w:type="dxa"/>
+            <w:gridSpan w:val="2"/>
+            <w:tcBorders>
+              <w:left w:val="single" w:sz="4" w:space="0" w:color="auto"/>
+            </w:tcBorders>
+            <w:shd w:val="clear" w:color="auto" w:fill="auto"/>
+            <w:noWrap/>
+            <w:vAlign w:val="center"/>
+          </w:tcPr>
+          <w:p>
+            <w:pPr>
+              <w:pStyle w:val="Sinespaciado"/>
+              <w:rPr>
+                <w:rFonts w:asciiTheme="minorHAnsi" w:hAnsiTheme="minorHAnsi"/>
+                <w:b/>
+                <w:sz w:val="20"/>
+                <w:szCs w:val="18"/>
+                <w:lang w:eastAsia="es-CO"/>
+              </w:rPr>
+            </w:pPr>
+            <w:r>
+              <w:rPr>
+                <w:rFonts w:asciiTheme="minorHAnsi" w:hAnsiTheme="minorHAnsi"/>
+                <w:b/>
+                <w:sz w:val="20"/>
+                <w:szCs w:val="18"/>
+                <w:lang w:eastAsia="es-CO"/>
+              </w:rPr>
+              <w:t>Elaborado Por:</w:t>
+            </w:r>
+          </w:p>
+        </w:tc>
+        <w:tc>
+          <w:tcPr>
+            <w:tcW w:w="11481" w:type="dxa"/>
+            <w:gridSpan w:val="7"/>
+            <w:tcBorders>
+              <w:right w:val="single" w:sz="4" w:space="0" w:color="auto"/>
+            </w:tcBorders>
+            <w:shd w:val="clear" w:color="auto" w:fill="auto"/>
+            <w:noWrap/>
+            <w:vAlign w:val="center"/>
+          </w:tcPr>
+          <w:p>
+            <w:pPr>
+              <w:pStyle w:val="Sinespaciado"/>
+              <w:rPr>
+                <w:rFonts w:asciiTheme="minorHAnsi" w:hAnsiTheme="minorHAnsi"/>
+                <w:i/>
+                <w:sz w:val="16"/>
+                <w:szCs w:val="16"/>
+              </w:rPr>
+            </w:pPr>
+            <w:r>
+              <w:rPr>
+                <w:rFonts w:asciiTheme="minorHAnsi" w:hAnsiTheme="minorHAnsi"/>
+                <w:i/>
+                <w:sz w:val="16"/>
+                <w:szCs w:val="16"/>
+              </w:rPr>
+              <w:t>Carlos</w:t>
+            </w:r>
+            <w:r>
+              <w:rPr>
+                <w:rFonts w:asciiTheme="minorHAnsi" w:hAnsiTheme="minorHAnsi"/>
+                <w:i/>
+                <w:sz w:val="16"/>
+                <w:szCs w:val="16"/>
+              </w:rPr>
+              <w:t xml:space="preserve"> </w:t>
+            </w:r>
+            <w:proofErr w:type="spellStart"/>
+            <w:r>
+              <w:rPr>
+                <w:rFonts w:asciiTheme="minorHAnsi" w:hAnsiTheme="minorHAnsi"/>
+                <w:i/>
+                <w:sz w:val="16"/>
+                <w:szCs w:val="16"/>
+              </w:rPr>
+              <w:t>Gaitan</w:t>
+            </w:r>
+            <w:proofErr w:type="spellEnd"/>
+            <w:r>
+              <w:rPr>
+                <w:rFonts w:asciiTheme="minorHAnsi" w:hAnsiTheme="minorHAnsi"/>
+                <w:i/>
+                <w:sz w:val="16"/>
+                <w:szCs w:val="16"/>
+              </w:rPr>
+              <w:t>/Daniel Felipe Loaiza</w:t>
+            </w:r>
+          </w:p>
+        </w:tc>
+      </w:tr>
+      <w:tr>
+        <w:trPr>
+          <w:trHeight w:val="20"/>
+        </w:trPr>
+        <w:tc>
+          <w:tcPr>
+            <w:tcW w:w="2694" w:type="dxa"/>
+            <w:gridSpan w:val="2"/>
+            <w:tcBorders>
+              <w:left w:val="single" w:sz="4" w:space="0" w:color="auto"/>
+            </w:tcBorders>
+            <w:shd w:val="clear" w:color="auto" w:fill="auto"/>
+            <w:noWrap/>
+            <w:vAlign w:val="center"/>
+            <w:hideMark/>
+          </w:tcPr>
+          <w:p>
+            <w:pPr>
+              <w:pStyle w:val="Sinespaciado"/>
+              <w:rPr>
+                <w:rFonts w:asciiTheme="minorHAnsi" w:hAnsiTheme="minorHAnsi"/>
+                <w:b/>
+                <w:sz w:val="20"/>
+                <w:szCs w:val="18"/>
+                <w:lang w:eastAsia="es-CO"/>
+              </w:rPr>
+            </w:pPr>
+            <w:r>
+              <w:rPr>
+                <w:rFonts w:asciiTheme="minorHAnsi" w:hAnsiTheme="minorHAnsi"/>
+                <w:b/>
+                <w:sz w:val="20"/>
+                <w:szCs w:val="18"/>
+                <w:lang w:eastAsia="es-CO"/>
+              </w:rPr>
+              <w:t>Propósito de la Prueba:</w:t>
+            </w:r>
+          </w:p>
+        </w:tc>
+        <w:tc>
+          <w:tcPr>
+            <w:tcW w:w="11481" w:type="dxa"/>
+            <w:gridSpan w:val="7"/>
+            <w:tcBorders>
+              <w:right w:val="single" w:sz="4" w:space="0" w:color="auto"/>
+            </w:tcBorders>
+            <w:shd w:val="clear" w:color="auto" w:fill="auto"/>
+            <w:noWrap/>
+            <w:vAlign w:val="center"/>
+            <w:hideMark/>
+          </w:tcPr>
+          <w:p>
+            <w:pPr>
+              <w:pStyle w:val="Sinespaciado"/>
+              <w:rPr>
+                <w:rFonts w:asciiTheme="minorHAnsi" w:hAnsiTheme="minorHAnsi"/>
+                <w:i/>
+                <w:sz w:val="16"/>
+                <w:szCs w:val="16"/>
+              </w:rPr>
+            </w:pPr>
+            <w:r>
+              <w:rPr>
+                <w:rFonts w:asciiTheme="minorHAnsi" w:hAnsiTheme="minorHAnsi"/>
+                <w:i/>
+                <w:sz w:val="16"/>
+                <w:szCs w:val="16"/>
+              </w:rPr>
+              <w:t>El objetivo de esta prueba es que la historia de usuario #10 haya sido completada en su totalidad</w:t>
+            </w:r>
+          </w:p>
+        </w:tc>
+      </w:tr>
+      <w:tr>
+        <w:trPr>
+          <w:trHeight w:val="20"/>
+        </w:trPr>
+        <w:tc>
+          <w:tcPr>
+            <w:tcW w:w="2694" w:type="dxa"/>
+            <w:gridSpan w:val="2"/>
+            <w:tcBorders>
+              <w:left w:val="single" w:sz="4" w:space="0" w:color="auto"/>
+            </w:tcBorders>
+            <w:shd w:val="clear" w:color="auto" w:fill="auto"/>
+            <w:noWrap/>
+            <w:vAlign w:val="center"/>
+          </w:tcPr>
+          <w:p>
+            <w:pPr>
+              <w:pStyle w:val="Sinespaciado"/>
+              <w:rPr>
+                <w:rFonts w:asciiTheme="minorHAnsi" w:hAnsiTheme="minorHAnsi"/>
+                <w:b/>
+                <w:sz w:val="20"/>
+                <w:szCs w:val="18"/>
+                <w:lang w:eastAsia="es-CO"/>
+              </w:rPr>
+            </w:pPr>
+            <w:r>
+              <w:rPr>
+                <w:rFonts w:asciiTheme="minorHAnsi" w:hAnsiTheme="minorHAnsi"/>
+                <w:b/>
+                <w:sz w:val="20"/>
+                <w:szCs w:val="18"/>
+                <w:lang w:eastAsia="es-CO"/>
+              </w:rPr>
+              <w:t>Ambiente(s) de Pruebas:</w:t>
+            </w:r>
+          </w:p>
+        </w:tc>
+        <w:tc>
+          <w:tcPr>
+            <w:tcW w:w="11481" w:type="dxa"/>
+            <w:gridSpan w:val="7"/>
+            <w:tcBorders>
+              <w:right w:val="single" w:sz="4" w:space="0" w:color="auto"/>
+            </w:tcBorders>
+            <w:shd w:val="clear" w:color="auto" w:fill="auto"/>
+            <w:noWrap/>
+            <w:vAlign w:val="center"/>
+          </w:tcPr>
+          <w:p>
+            <w:pPr>
+              <w:pStyle w:val="Sinespaciado"/>
+              <w:rPr>
+                <w:rFonts w:asciiTheme="minorHAnsi" w:hAnsiTheme="minorHAnsi"/>
+                <w:i/>
+                <w:sz w:val="16"/>
+                <w:szCs w:val="16"/>
+              </w:rPr>
+            </w:pPr>
+            <w:r>
+              <w:rPr>
+                <w:rFonts w:asciiTheme="minorHAnsi" w:hAnsiTheme="minorHAnsi"/>
+                <w:i/>
+                <w:sz w:val="16"/>
+                <w:szCs w:val="16"/>
+              </w:rPr>
+              <w:t>Senaceet.dns.net:8087</w:t>
+            </w:r>
+          </w:p>
+        </w:tc>
+      </w:tr>
+      <w:tr>
+        <w:trPr>
+          <w:trHeight w:val="285"/>
+        </w:trPr>
+        <w:tc>
+          <w:tcPr>
+            <w:tcW w:w="2694" w:type="dxa"/>
+            <w:gridSpan w:val="2"/>
+            <w:tcBorders>
+              <w:left w:val="single" w:sz="4" w:space="0" w:color="auto"/>
+              <w:bottom w:val="single" w:sz="4" w:space="0" w:color="auto"/>
+            </w:tcBorders>
+            <w:shd w:val="clear" w:color="auto" w:fill="auto"/>
+            <w:noWrap/>
+            <w:vAlign w:val="center"/>
+          </w:tcPr>
+          <w:p>
+            <w:pPr>
+              <w:pStyle w:val="Sinespaciado"/>
+              <w:rPr>
+                <w:rFonts w:asciiTheme="minorHAnsi" w:hAnsiTheme="minorHAnsi"/>
+                <w:b/>
+                <w:sz w:val="20"/>
+                <w:szCs w:val="18"/>
+                <w:lang w:eastAsia="es-CO"/>
+              </w:rPr>
+            </w:pPr>
+            <w:r>
+              <w:rPr>
+                <w:rFonts w:asciiTheme="minorHAnsi" w:hAnsiTheme="minorHAnsi"/>
+                <w:b/>
+                <w:sz w:val="20"/>
+                <w:szCs w:val="18"/>
+                <w:lang w:eastAsia="es-CO"/>
+              </w:rPr>
+              <w:t>Tipo de Prueba:</w:t>
+            </w:r>
+          </w:p>
+        </w:tc>
+        <w:tc>
+          <w:tcPr>
+            <w:tcW w:w="11481" w:type="dxa"/>
+            <w:gridSpan w:val="7"/>
+            <w:tcBorders>
+              <w:bottom w:val="single" w:sz="4" w:space="0" w:color="auto"/>
+              <w:right w:val="single" w:sz="4" w:space="0" w:color="auto"/>
+            </w:tcBorders>
+            <w:shd w:val="clear" w:color="auto" w:fill="auto"/>
+            <w:noWrap/>
+            <w:vAlign w:val="center"/>
+          </w:tcPr>
+          <w:p>
+            <w:pPr>
+              <w:pStyle w:val="Sinespaciado"/>
+              <w:rPr>
+                <w:rFonts w:asciiTheme="minorHAnsi" w:hAnsiTheme="minorHAnsi"/>
+                <w:sz w:val="18"/>
+                <w:szCs w:val="18"/>
+                <w:lang w:eastAsia="es-CO"/>
+              </w:rPr>
+            </w:pPr>
+            <w:r>
+              <w:rPr>
+                <w:rFonts w:asciiTheme="minorHAnsi" w:hAnsiTheme="minorHAnsi"/>
+                <w:sz w:val="18"/>
+                <w:szCs w:val="18"/>
+                <w:lang w:eastAsia="es-CO"/>
+              </w:rPr>
+              <w:t>Funcional X      De Carga __      Otro: ¿Cuál? ___________________________________________</w:t>
+            </w:r>
+          </w:p>
+        </w:tc>
+      </w:tr>
+      <w:tr>
+        <w:trPr>
+          <w:trHeight w:val="412"/>
+        </w:trPr>
+        <w:tc>
+          <w:tcPr>
+            <w:tcW w:w="7513" w:type="dxa"/>
+            <w:gridSpan w:val="5"/>
+            <w:tcBorders>
+              <w:top w:val="single" w:sz="4" w:space="0" w:color="auto"/>
+              <w:left w:val="single" w:sz="4" w:space="0" w:color="auto"/>
+              <w:bottom w:val="single" w:sz="4" w:space="0" w:color="auto"/>
+              <w:right w:val="single" w:sz="4" w:space="0" w:color="auto"/>
+            </w:tcBorders>
+            <w:shd w:val="clear" w:color="auto" w:fill="auto"/>
+            <w:noWrap/>
+            <w:vAlign w:val="center"/>
+          </w:tcPr>
+          <w:p>
+            <w:pPr>
+              <w:pStyle w:val="Sinespaciado"/>
+              <w:jc w:val="center"/>
+              <w:rPr>
+                <w:rFonts w:asciiTheme="minorHAnsi" w:hAnsiTheme="minorHAnsi"/>
+                <w:b/>
+                <w:sz w:val="24"/>
+                <w:szCs w:val="24"/>
+                <w:lang w:eastAsia="es-CO"/>
+              </w:rPr>
+            </w:pPr>
+            <w:r>
+              <w:rPr>
+                <w:rFonts w:asciiTheme="minorHAnsi" w:hAnsiTheme="minorHAnsi"/>
+                <w:b/>
+                <w:sz w:val="24"/>
+                <w:szCs w:val="24"/>
+                <w:lang w:eastAsia="es-CO"/>
+              </w:rPr>
+              <w:lastRenderedPageBreak/>
+              <w:t>CASOS DE PRUEBAS</w:t>
+            </w:r>
+          </w:p>
+        </w:tc>
+        <w:tc>
+          <w:tcPr>
+            <w:tcW w:w="6662" w:type="dxa"/>
+            <w:gridSpan w:val="4"/>
+            <w:tcBorders>
+              <w:top w:val="single" w:sz="4" w:space="0" w:color="auto"/>
+              <w:left w:val="single" w:sz="4" w:space="0" w:color="auto"/>
+              <w:bottom w:val="single" w:sz="4" w:space="0" w:color="auto"/>
+              <w:right w:val="single" w:sz="4" w:space="0" w:color="auto"/>
+            </w:tcBorders>
+            <w:shd w:val="clear" w:color="auto" w:fill="auto"/>
+            <w:vAlign w:val="center"/>
+          </w:tcPr>
+          <w:p>
+            <w:pPr>
+              <w:pStyle w:val="Sinespaciado"/>
+              <w:jc w:val="center"/>
+              <w:rPr>
+                <w:rFonts w:asciiTheme="minorHAnsi" w:hAnsiTheme="minorHAnsi"/>
+                <w:b/>
+                <w:sz w:val="24"/>
+                <w:szCs w:val="24"/>
+                <w:lang w:eastAsia="es-CO"/>
+              </w:rPr>
+            </w:pPr>
+            <w:r>
+              <w:rPr>
+                <w:rFonts w:asciiTheme="minorHAnsi" w:hAnsiTheme="minorHAnsi"/>
+                <w:b/>
+                <w:sz w:val="24"/>
+                <w:szCs w:val="24"/>
+                <w:lang w:eastAsia="es-CO"/>
+              </w:rPr>
+              <w:t>SEGUIMIENTO DE PRUEBAS</w:t>
+            </w:r>
+          </w:p>
+        </w:tc>
+      </w:tr>
+      <w:tr>
+        <w:trPr>
+          <w:trHeight w:val="128"/>
+        </w:trPr>
+        <w:tc>
+          <w:tcPr>
+            <w:tcW w:w="2694" w:type="dxa"/>
+            <w:gridSpan w:val="2"/>
+            <w:tcBorders>
+              <w:top w:val="single" w:sz="4" w:space="0" w:color="auto"/>
+              <w:left w:val="single" w:sz="4" w:space="0" w:color="auto"/>
+              <w:right w:val="single" w:sz="4" w:space="0" w:color="auto"/>
+            </w:tcBorders>
+            <w:shd w:val="clear" w:color="auto" w:fill="auto"/>
+            <w:noWrap/>
+            <w:vAlign w:val="center"/>
+          </w:tcPr>
+          <w:p>
+            <w:pPr>
+              <w:pStyle w:val="Sinespaciado"/>
+              <w:rPr>
+                <w:rFonts w:asciiTheme="minorHAnsi" w:hAnsiTheme="minorHAnsi"/>
+                <w:b/>
+                <w:sz w:val="18"/>
+                <w:szCs w:val="18"/>
+                <w:lang w:eastAsia="es-CO"/>
+              </w:rPr>
+            </w:pPr>
+            <w:r>
+              <w:rPr>
+                <w:rFonts w:asciiTheme="minorHAnsi" w:hAnsiTheme="minorHAnsi"/>
+                <w:b/>
+                <w:sz w:val="18"/>
+                <w:szCs w:val="18"/>
+                <w:lang w:eastAsia="es-CO"/>
+              </w:rPr>
+              <w:t>Fecha Elaboración:</w:t>
+            </w:r>
+          </w:p>
+        </w:tc>
+        <w:tc>
+          <w:tcPr>
+            <w:tcW w:w="4819" w:type="dxa"/>
+            <w:gridSpan w:val="3"/>
+            <w:tcBorders>
+              <w:top w:val="single" w:sz="4" w:space="0" w:color="auto"/>
+              <w:left w:val="single" w:sz="4" w:space="0" w:color="auto"/>
+              <w:right w:val="single" w:sz="4" w:space="0" w:color="auto"/>
+            </w:tcBorders>
+            <w:shd w:val="clear" w:color="auto" w:fill="auto"/>
+            <w:vAlign w:val="center"/>
+          </w:tcPr>
+          <w:p>
+            <w:pPr>
+              <w:pStyle w:val="Sinespaciado"/>
+              <w:rPr>
+                <w:rFonts w:asciiTheme="minorHAnsi" w:hAnsiTheme="minorHAnsi"/>
+                <w:b/>
+                <w:sz w:val="18"/>
+                <w:szCs w:val="18"/>
+                <w:lang w:eastAsia="es-CO"/>
+              </w:rPr>
+            </w:pPr>
+            <w:r>
+              <w:rPr>
+                <w:rFonts w:asciiTheme="minorHAnsi" w:hAnsiTheme="minorHAnsi"/>
+                <w:i/>
+                <w:sz w:val="16"/>
+                <w:szCs w:val="16"/>
+              </w:rPr>
+              <w:t>15/05/2024</w:t>
+            </w:r>
+          </w:p>
+        </w:tc>
+        <w:tc>
+          <w:tcPr>
+            <w:tcW w:w="2410" w:type="dxa"/>
+            <w:gridSpan w:val="2"/>
+            <w:tcBorders>
+              <w:top w:val="single" w:sz="4" w:space="0" w:color="auto"/>
+              <w:left w:val="single" w:sz="4" w:space="0" w:color="auto"/>
+            </w:tcBorders>
+            <w:vAlign w:val="center"/>
+          </w:tcPr>
+          <w:p>
+            <w:pPr>
+              <w:spacing w:after="0" w:line="240" w:lineRule="auto"/>
+              <w:rPr>
+                <w:rFonts w:asciiTheme="minorHAnsi" w:eastAsia="Times New Roman" w:hAnsiTheme="minorHAnsi" w:cstheme="minorHAnsi"/>
+                <w:sz w:val="18"/>
+                <w:szCs w:val="18"/>
+                <w:lang w:eastAsia="es-CO"/>
+              </w:rPr>
+            </w:pPr>
+            <w:r>
+              <w:rPr>
+                <w:rFonts w:asciiTheme="minorHAnsi" w:eastAsia="Times New Roman" w:hAnsiTheme="minorHAnsi" w:cstheme="minorHAnsi"/>
+                <w:b/>
+                <w:bCs/>
+                <w:sz w:val="18"/>
+                <w:szCs w:val="18"/>
+                <w:lang w:eastAsia="es-CO"/>
+              </w:rPr>
+              <w:t>Fecha Inicio Pruebas:</w:t>
+            </w:r>
+          </w:p>
+        </w:tc>
+        <w:tc>
+          <w:tcPr>
+            <w:tcW w:w="4252" w:type="dxa"/>
+            <w:gridSpan w:val="2"/>
+            <w:tcBorders>
+              <w:top w:val="single" w:sz="4" w:space="0" w:color="auto"/>
+              <w:right w:val="single" w:sz="4" w:space="0" w:color="auto"/>
+            </w:tcBorders>
+            <w:vAlign w:val="center"/>
+          </w:tcPr>
+          <w:p>
+            <w:pPr>
+              <w:spacing w:after="0" w:line="240" w:lineRule="auto"/>
+              <w:rPr>
+                <w:rFonts w:asciiTheme="minorHAnsi" w:eastAsia="Times New Roman" w:hAnsiTheme="minorHAnsi" w:cstheme="minorHAnsi"/>
+                <w:sz w:val="18"/>
+                <w:szCs w:val="18"/>
+                <w:lang w:eastAsia="es-CO"/>
+              </w:rPr>
+            </w:pPr>
+            <w:r>
+              <w:rPr>
+                <w:rFonts w:asciiTheme="minorHAnsi" w:hAnsiTheme="minorHAnsi"/>
+                <w:i/>
+                <w:sz w:val="16"/>
+                <w:szCs w:val="16"/>
+              </w:rPr>
+              <w:t>15/05/2024</w:t>
+            </w:r>
+          </w:p>
+        </w:tc>
+      </w:tr>
+      <w:tr>
+        <w:trPr>
+          <w:trHeight w:val="128"/>
+        </w:trPr>
+        <w:tc>
+          <w:tcPr>
+            <w:tcW w:w="2694" w:type="dxa"/>
+            <w:gridSpan w:val="2"/>
+            <w:tcBorders>
+              <w:left w:val="single" w:sz="4" w:space="0" w:color="auto"/>
+            </w:tcBorders>
+            <w:shd w:val="clear" w:color="auto" w:fill="auto"/>
+            <w:noWrap/>
+            <w:vAlign w:val="center"/>
+          </w:tcPr>
+          <w:p>
+            <w:pPr>
+              <w:pStyle w:val="Sinespaciado"/>
+              <w:rPr>
+                <w:rFonts w:asciiTheme="minorHAnsi" w:hAnsiTheme="minorHAnsi"/>
+                <w:b/>
+                <w:sz w:val="18"/>
+                <w:szCs w:val="18"/>
+                <w:lang w:eastAsia="es-CO"/>
+              </w:rPr>
+            </w:pPr>
+            <w:r>
+              <w:rPr>
+                <w:rFonts w:asciiTheme="minorHAnsi" w:hAnsiTheme="minorHAnsi"/>
+                <w:b/>
+                <w:sz w:val="18"/>
+                <w:szCs w:val="18"/>
+                <w:lang w:eastAsia="es-CO"/>
+              </w:rPr>
+              <w:t>Tiempo estimado de realización de la prueba:</w:t>
+            </w:r>
+          </w:p>
+        </w:tc>
+        <w:tc>
+          <w:tcPr>
+            <w:tcW w:w="4819" w:type="dxa"/>
+            <w:gridSpan w:val="3"/>
+            <w:tcBorders>
+              <w:right w:val="single" w:sz="4" w:space="0" w:color="auto"/>
+            </w:tcBorders>
+            <w:shd w:val="clear" w:color="auto" w:fill="auto"/>
+            <w:vAlign w:val="center"/>
+          </w:tcPr>
+          <w:p>
+            <w:pPr>
+              <w:pStyle w:val="Sinespaciado"/>
+              <w:rPr>
+                <w:rFonts w:asciiTheme="minorHAnsi" w:hAnsiTheme="minorHAnsi"/>
+                <w:i/>
+                <w:sz w:val="16"/>
+                <w:szCs w:val="16"/>
+              </w:rPr>
+            </w:pPr>
+            <w:r>
+              <w:rPr>
+                <w:rFonts w:asciiTheme="minorHAnsi" w:hAnsiTheme="minorHAnsi"/>
+                <w:i/>
+                <w:sz w:val="16"/>
+                <w:szCs w:val="16"/>
+              </w:rPr>
+              <w:t xml:space="preserve">00 </w:t>
+            </w:r>
+            <w:proofErr w:type="spellStart"/>
+            <w:r>
+              <w:rPr>
+                <w:rFonts w:asciiTheme="minorHAnsi" w:hAnsiTheme="minorHAnsi"/>
+                <w:i/>
+                <w:sz w:val="16"/>
+                <w:szCs w:val="16"/>
+              </w:rPr>
+              <w:t>dia</w:t>
+            </w:r>
+            <w:proofErr w:type="spellEnd"/>
+          </w:p>
+        </w:tc>
+        <w:tc>
+          <w:tcPr>
+            <w:tcW w:w="2410" w:type="dxa"/>
+            <w:gridSpan w:val="2"/>
+            <w:tcBorders>
+              <w:left w:val="single" w:sz="4" w:space="0" w:color="auto"/>
+            </w:tcBorders>
+            <w:vAlign w:val="center"/>
+          </w:tcPr>
+          <w:p>
+            <w:pPr>
+              <w:spacing w:after="0" w:line="240" w:lineRule="auto"/>
+              <w:rPr>
+                <w:rFonts w:asciiTheme="minorHAnsi" w:eastAsia="Times New Roman" w:hAnsiTheme="minorHAnsi" w:cstheme="minorHAnsi"/>
+                <w:sz w:val="18"/>
+                <w:szCs w:val="18"/>
+                <w:lang w:eastAsia="es-CO"/>
+              </w:rPr>
+            </w:pPr>
+            <w:r>
+              <w:rPr>
+                <w:rFonts w:asciiTheme="minorHAnsi" w:eastAsia="Times New Roman" w:hAnsiTheme="minorHAnsi" w:cstheme="minorHAnsi"/>
+                <w:b/>
+                <w:bCs/>
+                <w:sz w:val="18"/>
+                <w:szCs w:val="18"/>
+                <w:lang w:eastAsia="es-CO"/>
+              </w:rPr>
+              <w:t>Fecha Final Pruebas:</w:t>
+            </w:r>
+          </w:p>
+        </w:tc>
+        <w:tc>
+          <w:tcPr>
+            <w:tcW w:w="4252" w:type="dxa"/>
+            <w:gridSpan w:val="2"/>
+            <w:tcBorders>
+              <w:right w:val="single" w:sz="4" w:space="0" w:color="auto"/>
+            </w:tcBorders>
+            <w:vAlign w:val="bottom"/>
+          </w:tcPr>
+          <w:p>
+            <w:pPr>
+              <w:spacing w:after="0" w:line="240" w:lineRule="auto"/>
+              <w:rPr>
+                <w:rFonts w:asciiTheme="minorHAnsi" w:hAnsiTheme="minorHAnsi"/>
+                <w:i/>
+                <w:sz w:val="16"/>
+                <w:szCs w:val="16"/>
+              </w:rPr>
+            </w:pPr>
+            <w:r>
+              <w:rPr>
+                <w:rFonts w:asciiTheme="minorHAnsi" w:hAnsiTheme="minorHAnsi"/>
+                <w:i/>
+                <w:sz w:val="16"/>
+                <w:szCs w:val="16"/>
+              </w:rPr>
+              <w:t>27/06/2024</w:t>
+            </w:r>
+          </w:p>
+        </w:tc>
+      </w:tr>
+      <w:tr>
+        <w:trPr>
+          <w:trHeight w:val="128"/>
+        </w:trPr>
+        <w:tc>
+          <w:tcPr>
+            <w:tcW w:w="2694" w:type="dxa"/>
+            <w:gridSpan w:val="2"/>
+            <w:tcBorders>
+              <w:left w:val="single" w:sz="4" w:space="0" w:color="auto"/>
+              <w:bottom w:val="single" w:sz="4" w:space="0" w:color="auto"/>
+              <w:right w:val="single" w:sz="4" w:space="0" w:color="auto"/>
+            </w:tcBorders>
+            <w:shd w:val="clear" w:color="auto" w:fill="auto"/>
+            <w:noWrap/>
+            <w:vAlign w:val="center"/>
+          </w:tcPr>
+          <w:p>
+            <w:pPr>
+              <w:pStyle w:val="Sinespaciado"/>
+              <w:rPr>
+                <w:rFonts w:asciiTheme="minorHAnsi" w:hAnsiTheme="minorHAnsi"/>
+                <w:b/>
+                <w:sz w:val="18"/>
+                <w:szCs w:val="18"/>
+                <w:lang w:eastAsia="es-CO"/>
+              </w:rPr>
+            </w:pPr>
+            <w:r>
+              <w:rPr>
+                <w:rFonts w:asciiTheme="minorHAnsi" w:hAnsiTheme="minorHAnsi"/>
+                <w:b/>
+                <w:sz w:val="18"/>
+                <w:szCs w:val="18"/>
+                <w:lang w:eastAsia="es-CO"/>
+              </w:rPr>
+              <w:t>Elaborado Por:</w:t>
+            </w:r>
+          </w:p>
+        </w:tc>
+        <w:tc>
+          <w:tcPr>
+            <w:tcW w:w="4819" w:type="dxa"/>
+            <w:gridSpan w:val="3"/>
+            <w:tcBorders>
+              <w:left w:val="single" w:sz="4" w:space="0" w:color="auto"/>
+              <w:bottom w:val="single" w:sz="4" w:space="0" w:color="auto"/>
+              <w:right w:val="single" w:sz="4" w:space="0" w:color="auto"/>
+            </w:tcBorders>
+            <w:shd w:val="clear" w:color="auto" w:fill="auto"/>
+            <w:vAlign w:val="center"/>
+          </w:tcPr>
+          <w:p>
+            <w:pPr>
+              <w:pStyle w:val="Sinespaciado"/>
+              <w:rPr>
+                <w:rFonts w:asciiTheme="minorHAnsi" w:hAnsiTheme="minorHAnsi"/>
+                <w:b/>
+                <w:sz w:val="18"/>
+                <w:szCs w:val="18"/>
+                <w:lang w:eastAsia="es-CO"/>
+              </w:rPr>
+            </w:pPr>
+            <w:r>
+              <w:rPr>
+                <w:rFonts w:asciiTheme="minorHAnsi" w:hAnsiTheme="minorHAnsi"/>
+                <w:i/>
+                <w:sz w:val="16"/>
+                <w:szCs w:val="16"/>
+              </w:rPr>
+              <w:t>Carlos</w:t>
+            </w:r>
+            <w:r>
+              <w:rPr>
+                <w:rFonts w:asciiTheme="minorHAnsi" w:hAnsiTheme="minorHAnsi"/>
+                <w:i/>
+                <w:sz w:val="16"/>
+                <w:szCs w:val="16"/>
+              </w:rPr>
+              <w:t xml:space="preserve"> </w:t>
+            </w:r>
+            <w:proofErr w:type="spellStart"/>
+            <w:r>
+              <w:rPr>
+                <w:rFonts w:asciiTheme="minorHAnsi" w:hAnsiTheme="minorHAnsi"/>
+                <w:i/>
+                <w:sz w:val="16"/>
+                <w:szCs w:val="16"/>
+              </w:rPr>
+              <w:t>Gaitan</w:t>
+            </w:r>
+            <w:proofErr w:type="spellEnd"/>
+            <w:r>
+              <w:rPr>
+                <w:rFonts w:asciiTheme="minorHAnsi" w:hAnsiTheme="minorHAnsi"/>
+                <w:i/>
+                <w:sz w:val="16"/>
+                <w:szCs w:val="16"/>
+              </w:rPr>
+              <w:t>/Daniel Felipe Loaiza</w:t>
+            </w:r>
+          </w:p>
+        </w:tc>
+        <w:tc>
+          <w:tcPr>
+            <w:tcW w:w="2410" w:type="dxa"/>
+            <w:gridSpan w:val="2"/>
+            <w:tcBorders>
+              <w:left w:val="single" w:sz="4" w:space="0" w:color="auto"/>
+              <w:bottom w:val="single" w:sz="4" w:space="0" w:color="auto"/>
+            </w:tcBorders>
+            <w:vAlign w:val="center"/>
+          </w:tcPr>
+          <w:p>
+            <w:pPr>
+              <w:pStyle w:val="Sinespaciado"/>
+              <w:rPr>
+                <w:rFonts w:asciiTheme="minorHAnsi" w:hAnsiTheme="minorHAnsi"/>
+                <w:b/>
+                <w:sz w:val="18"/>
+                <w:szCs w:val="18"/>
+                <w:lang w:eastAsia="es-CO"/>
+              </w:rPr>
+            </w:pPr>
+            <w:r>
+              <w:rPr>
+                <w:rFonts w:asciiTheme="minorHAnsi" w:hAnsiTheme="minorHAnsi"/>
+                <w:b/>
+                <w:sz w:val="18"/>
+                <w:szCs w:val="18"/>
+                <w:lang w:eastAsia="es-CO"/>
+              </w:rPr>
+              <w:t>Ejecutado Por:</w:t>
+            </w:r>
+          </w:p>
+        </w:tc>
+        <w:tc>
+          <w:tcPr>
+            <w:tcW w:w="4252" w:type="dxa"/>
+            <w:gridSpan w:val="2"/>
+            <w:tcBorders>
+              <w:bottom w:val="single" w:sz="4" w:space="0" w:color="auto"/>
+              <w:right w:val="single" w:sz="4" w:space="0" w:color="auto"/>
+            </w:tcBorders>
+            <w:vAlign w:val="center"/>
+          </w:tcPr>
+          <w:p>
+            <w:pPr>
+              <w:pStyle w:val="Sinespaciado"/>
+              <w:rPr>
+                <w:rFonts w:asciiTheme="minorHAnsi" w:hAnsiTheme="minorHAnsi"/>
+                <w:b/>
+                <w:sz w:val="18"/>
+                <w:szCs w:val="18"/>
+                <w:lang w:eastAsia="es-CO"/>
+              </w:rPr>
+            </w:pPr>
+            <w:r>
+              <w:rPr>
+                <w:rFonts w:asciiTheme="minorHAnsi" w:hAnsiTheme="minorHAnsi"/>
+                <w:i/>
+                <w:sz w:val="16"/>
+                <w:szCs w:val="16"/>
+              </w:rPr>
+              <w:t>Carlos</w:t>
+            </w:r>
+            <w:r>
+              <w:rPr>
+                <w:rFonts w:asciiTheme="minorHAnsi" w:hAnsiTheme="minorHAnsi"/>
+                <w:i/>
+                <w:sz w:val="16"/>
+                <w:szCs w:val="16"/>
+              </w:rPr>
+              <w:t xml:space="preserve"> </w:t>
+            </w:r>
+            <w:proofErr w:type="spellStart"/>
+            <w:r>
+              <w:rPr>
+                <w:rFonts w:asciiTheme="minorHAnsi" w:hAnsiTheme="minorHAnsi"/>
+                <w:i/>
+                <w:sz w:val="16"/>
+                <w:szCs w:val="16"/>
+              </w:rPr>
+              <w:t>Gaitan</w:t>
+            </w:r>
+            <w:proofErr w:type="spellEnd"/>
+            <w:r>
+              <w:rPr>
+                <w:rFonts w:asciiTheme="minorHAnsi" w:hAnsiTheme="minorHAnsi"/>
+                <w:i/>
+                <w:sz w:val="16"/>
+                <w:szCs w:val="16"/>
+              </w:rPr>
+              <w:t>/Daniel Felipe Loaiza</w:t>
+            </w:r>
+          </w:p>
+        </w:tc>
+      </w:tr>
+      <w:tr>
+        <w:trPr>
+          <w:trHeight w:val="408"/>
+        </w:trPr>
+        <w:tc>
+          <w:tcPr>
+            <w:tcW w:w="2694" w:type="dxa"/>
+            <w:gridSpan w:val="2"/>
+            <w:tcBorders>
+              <w:top w:val="single" w:sz="4" w:space="0" w:color="auto"/>
+              <w:left w:val="single" w:sz="4" w:space="0" w:color="auto"/>
+              <w:bottom w:val="single" w:sz="4" w:space="0" w:color="auto"/>
+            </w:tcBorders>
+            <w:shd w:val="clear" w:color="auto" w:fill="auto"/>
+            <w:noWrap/>
+            <w:vAlign w:val="center"/>
+          </w:tcPr>
+          <w:p>
+            <w:pPr>
+              <w:pStyle w:val="Sinespaciado"/>
+              <w:jc w:val="center"/>
+              <w:rPr>
+                <w:rFonts w:asciiTheme="minorHAnsi" w:hAnsiTheme="minorHAnsi"/>
+                <w:sz w:val="18"/>
+                <w:szCs w:val="18"/>
+                <w:lang w:eastAsia="es-CO"/>
+              </w:rPr>
+            </w:pPr>
+            <w:r>
+              <w:rPr>
+                <w:rFonts w:asciiTheme="minorHAnsi" w:hAnsiTheme="minorHAnsi"/>
+                <w:b/>
+                <w:sz w:val="18"/>
+                <w:szCs w:val="18"/>
+                <w:lang w:eastAsia="es-CO"/>
+              </w:rPr>
+              <w:t>Entradas y Precondiciones</w:t>
+            </w:r>
+          </w:p>
+        </w:tc>
+        <w:tc>
+          <w:tcPr>
+            <w:tcW w:w="2409" w:type="dxa"/>
+            <w:gridSpan w:val="2"/>
+            <w:tcBorders>
+              <w:top w:val="single" w:sz="4" w:space="0" w:color="auto"/>
+              <w:bottom w:val="single" w:sz="4" w:space="0" w:color="auto"/>
+            </w:tcBorders>
+            <w:shd w:val="clear" w:color="auto" w:fill="auto"/>
+            <w:vAlign w:val="center"/>
+          </w:tcPr>
+          <w:p>
+            <w:pPr>
+              <w:pStyle w:val="Sinespaciado"/>
+              <w:jc w:val="center"/>
+              <w:rPr>
+                <w:rFonts w:asciiTheme="minorHAnsi" w:hAnsiTheme="minorHAnsi"/>
+                <w:b/>
+                <w:sz w:val="18"/>
+                <w:szCs w:val="18"/>
+                <w:lang w:eastAsia="es-CO"/>
+              </w:rPr>
+            </w:pPr>
+            <w:r>
+              <w:rPr>
+                <w:rFonts w:asciiTheme="minorHAnsi" w:hAnsiTheme="minorHAnsi"/>
+                <w:b/>
+                <w:sz w:val="18"/>
+                <w:szCs w:val="18"/>
+                <w:lang w:eastAsia="es-CO"/>
+              </w:rPr>
+              <w:t>Descripción de la prueba</w:t>
+            </w:r>
+          </w:p>
+        </w:tc>
+        <w:tc>
+          <w:tcPr>
+            <w:tcW w:w="2410" w:type="dxa"/>
+            <w:tcBorders>
+              <w:top w:val="single" w:sz="4" w:space="0" w:color="auto"/>
+              <w:bottom w:val="single" w:sz="4" w:space="0" w:color="auto"/>
+              <w:right w:val="single" w:sz="4" w:space="0" w:color="auto"/>
+            </w:tcBorders>
+            <w:shd w:val="clear" w:color="auto" w:fill="auto"/>
+            <w:vAlign w:val="center"/>
+          </w:tcPr>
+          <w:p>
+            <w:pPr>
+              <w:pStyle w:val="Sinespaciado"/>
+              <w:jc w:val="center"/>
+              <w:rPr>
+                <w:rFonts w:asciiTheme="minorHAnsi" w:hAnsiTheme="minorHAnsi"/>
+                <w:b/>
+                <w:sz w:val="18"/>
+                <w:szCs w:val="18"/>
+                <w:lang w:eastAsia="es-CO"/>
+              </w:rPr>
+            </w:pPr>
+            <w:r>
+              <w:rPr>
+                <w:rFonts w:asciiTheme="minorHAnsi" w:hAnsiTheme="minorHAnsi"/>
+                <w:b/>
+                <w:sz w:val="18"/>
+                <w:szCs w:val="18"/>
+                <w:lang w:eastAsia="es-CO"/>
+              </w:rPr>
+              <w:t>Salidas Esperadas</w:t>
+            </w:r>
+          </w:p>
+        </w:tc>
+        <w:tc>
+          <w:tcPr>
+            <w:tcW w:w="3331" w:type="dxa"/>
+            <w:gridSpan w:val="3"/>
+            <w:tcBorders>
+              <w:top w:val="single" w:sz="4" w:space="0" w:color="auto"/>
+              <w:left w:val="single" w:sz="4" w:space="0" w:color="auto"/>
+              <w:bottom w:val="single" w:sz="4" w:space="0" w:color="auto"/>
+            </w:tcBorders>
+            <w:vAlign w:val="center"/>
+          </w:tcPr>
+          <w:p>
+            <w:pPr>
+              <w:pStyle w:val="Sinespaciado"/>
+              <w:jc w:val="center"/>
+              <w:rPr>
+                <w:rFonts w:asciiTheme="minorHAnsi" w:hAnsiTheme="minorHAnsi"/>
+                <w:b/>
+                <w:sz w:val="18"/>
+                <w:szCs w:val="18"/>
+                <w:lang w:eastAsia="es-CO"/>
+              </w:rPr>
+            </w:pPr>
+            <w:r>
+              <w:rPr>
+                <w:rFonts w:asciiTheme="minorHAnsi" w:hAnsiTheme="minorHAnsi"/>
+                <w:b/>
+                <w:sz w:val="18"/>
+                <w:szCs w:val="18"/>
+                <w:lang w:eastAsia="es-CO"/>
+              </w:rPr>
+              <w:t>Descripción y datos de la prueba</w:t>
+            </w:r>
+          </w:p>
+        </w:tc>
+        <w:tc>
+          <w:tcPr>
+            <w:tcW w:w="3331" w:type="dxa"/>
+            <w:tcBorders>
+              <w:top w:val="single" w:sz="4" w:space="0" w:color="auto"/>
+              <w:bottom w:val="single" w:sz="4" w:space="0" w:color="auto"/>
+              <w:right w:val="single" w:sz="4" w:space="0" w:color="auto"/>
+            </w:tcBorders>
+            <w:vAlign w:val="center"/>
+          </w:tcPr>
+          <w:p>
+            <w:pPr>
+              <w:pStyle w:val="Sinespaciado"/>
+              <w:jc w:val="center"/>
+              <w:rPr>
+                <w:rFonts w:asciiTheme="minorHAnsi" w:hAnsiTheme="minorHAnsi"/>
+                <w:b/>
+                <w:sz w:val="18"/>
+                <w:szCs w:val="18"/>
+                <w:lang w:eastAsia="es-CO"/>
+              </w:rPr>
+            </w:pPr>
+            <w:r>
+              <w:rPr>
+                <w:rFonts w:asciiTheme="minorHAnsi" w:hAnsiTheme="minorHAnsi"/>
+                <w:b/>
+                <w:sz w:val="18"/>
+                <w:szCs w:val="18"/>
+                <w:lang w:eastAsia="es-CO"/>
+              </w:rPr>
+              <w:t>Resultados Obtenidos</w:t>
+            </w:r>
+          </w:p>
+        </w:tc>
+      </w:tr>
+      <w:tr>
+        <w:trPr>
+          <w:trHeight w:val="139"/>
+        </w:trPr>
+        <w:tc>
+          <w:tcPr>
+            <w:tcW w:w="2694" w:type="dxa"/>
+            <w:gridSpan w:val="2"/>
+            <w:tcBorders>
+              <w:top w:val="single" w:sz="4" w:space="0" w:color="auto"/>
+              <w:left w:val="single" w:sz="4" w:space="0" w:color="auto"/>
+            </w:tcBorders>
+            <w:shd w:val="clear" w:color="auto" w:fill="auto"/>
+            <w:noWrap/>
+            <w:vAlign w:val="center"/>
+          </w:tcPr>
+          <w:p>
+            <w:pPr>
+              <w:pStyle w:val="Sinespaciado"/>
+              <w:rPr>
+                <w:rFonts w:asciiTheme="minorHAnsi" w:hAnsiTheme="minorHAnsi" w:cstheme="minorHAnsi"/>
+                <w:sz w:val="18"/>
+                <w:szCs w:val="18"/>
+                <w:lang w:eastAsia="es-CO"/>
+              </w:rPr>
+            </w:pPr>
+            <w:r>
+              <w:rPr>
+                <w:rFonts w:asciiTheme="minorHAnsi" w:hAnsiTheme="minorHAnsi" w:cstheme="minorHAnsi"/>
+                <w:sz w:val="18"/>
+                <w:szCs w:val="18"/>
+              </w:rPr>
+              <w:t xml:space="preserve">El sistema debe estar desplegado en un entorno de prueba accesible. Se debe contar con acceso a la aplicación Heavy Metal tanto en su </w:t>
+            </w:r>
+            <w:proofErr w:type="spellStart"/>
+            <w:r>
+              <w:rPr>
+                <w:rFonts w:asciiTheme="minorHAnsi" w:hAnsiTheme="minorHAnsi" w:cstheme="minorHAnsi"/>
+                <w:sz w:val="18"/>
+                <w:szCs w:val="18"/>
+              </w:rPr>
+              <w:t>frontend</w:t>
+            </w:r>
+            <w:proofErr w:type="spellEnd"/>
+            <w:r>
+              <w:rPr>
+                <w:rFonts w:asciiTheme="minorHAnsi" w:hAnsiTheme="minorHAnsi" w:cstheme="minorHAnsi"/>
+                <w:sz w:val="18"/>
+                <w:szCs w:val="18"/>
+              </w:rPr>
+              <w:t xml:space="preserve"> (Angular) como en su </w:t>
+            </w:r>
+            <w:proofErr w:type="spellStart"/>
+            <w:r>
+              <w:rPr>
+                <w:rFonts w:asciiTheme="minorHAnsi" w:hAnsiTheme="minorHAnsi" w:cstheme="minorHAnsi"/>
+                <w:sz w:val="18"/>
+                <w:szCs w:val="18"/>
+              </w:rPr>
+              <w:t>backend</w:t>
+            </w:r>
+            <w:proofErr w:type="spellEnd"/>
+            <w:r>
+              <w:rPr>
+                <w:rFonts w:asciiTheme="minorHAnsi" w:hAnsiTheme="minorHAnsi" w:cstheme="minorHAnsi"/>
+                <w:sz w:val="18"/>
+                <w:szCs w:val="18"/>
+              </w:rPr>
+              <w:t xml:space="preserve"> (Django). Las entradas incluyen la simulación de acciones del usuario como ingresar credenciales de inicio de sesión válidas en la página de inicio de sesión de Heavy Metal.</w:t>
+            </w:r>
+          </w:p>
+        </w:tc>
+        <w:tc>
+          <w:tcPr>
+            <w:tcW w:w="2409" w:type="dxa"/>
+            <w:gridSpan w:val="2"/>
+            <w:tcBorders>
+              <w:top w:val="single" w:sz="4" w:space="0" w:color="auto"/>
+            </w:tcBorders>
+            <w:shd w:val="clear" w:color="auto" w:fill="auto"/>
+            <w:vAlign w:val="center"/>
+          </w:tcPr>
+          <w:p>
+            <w:pPr>
+              <w:pStyle w:val="Sinespaciado"/>
+              <w:rPr>
+                <w:rFonts w:asciiTheme="minorHAnsi" w:hAnsiTheme="minorHAnsi" w:cstheme="minorHAnsi"/>
+                <w:sz w:val="18"/>
+                <w:szCs w:val="18"/>
+                <w:lang w:eastAsia="es-CO"/>
+              </w:rPr>
+            </w:pPr>
+            <w:r>
+              <w:rPr>
+                <w:rFonts w:asciiTheme="minorHAnsi" w:hAnsiTheme="minorHAnsi" w:cstheme="minorHAnsi"/>
+                <w:sz w:val="18"/>
+                <w:szCs w:val="18"/>
+              </w:rPr>
+              <w:t xml:space="preserve">Esta prueba de sistema verifica la funcionalidad del proceso de inicio de sesión en la aplicación Heavy Metal. Se simula el inicio de sesión con credenciales válidas y se verifica que el usuario sea redirigido correctamente al </w:t>
+            </w:r>
+            <w:proofErr w:type="spellStart"/>
+            <w:r>
+              <w:rPr>
+                <w:rFonts w:asciiTheme="minorHAnsi" w:hAnsiTheme="minorHAnsi" w:cstheme="minorHAnsi"/>
+                <w:sz w:val="18"/>
+                <w:szCs w:val="18"/>
+              </w:rPr>
+              <w:t>dashboard</w:t>
+            </w:r>
+            <w:proofErr w:type="spellEnd"/>
+            <w:r>
+              <w:rPr>
+                <w:rFonts w:asciiTheme="minorHAnsi" w:hAnsiTheme="minorHAnsi" w:cstheme="minorHAnsi"/>
+                <w:sz w:val="18"/>
+                <w:szCs w:val="18"/>
+              </w:rPr>
+              <w:t xml:space="preserve"> principal después del inicio de sesión exitoso.</w:t>
+            </w:r>
+          </w:p>
+        </w:tc>
+        <w:tc>
+          <w:tcPr>
+            <w:tcW w:w="2410" w:type="dxa"/>
+            <w:tcBorders>
+              <w:top w:val="single" w:sz="4" w:space="0" w:color="auto"/>
+              <w:right w:val="single" w:sz="4" w:space="0" w:color="auto"/>
+            </w:tcBorders>
+            <w:shd w:val="clear" w:color="auto" w:fill="auto"/>
+            <w:vAlign w:val="center"/>
+          </w:tcPr>
+          <w:p>
+            <w:pPr>
+              <w:pStyle w:val="Sinespaciado"/>
+              <w:rPr>
+                <w:rFonts w:asciiTheme="minorHAnsi" w:hAnsiTheme="minorHAnsi" w:cstheme="minorHAnsi"/>
+                <w:sz w:val="18"/>
+                <w:szCs w:val="18"/>
+                <w:lang w:eastAsia="es-CO"/>
+              </w:rPr>
+            </w:pPr>
+            <w:r>
+              <w:rPr>
+                <w:rFonts w:asciiTheme="minorHAnsi" w:hAnsiTheme="minorHAnsi" w:cstheme="minorHAnsi"/>
+                <w:sz w:val="18"/>
+                <w:szCs w:val="18"/>
+              </w:rPr>
+              <w:t xml:space="preserve">Se espera que el usuario pueda iniciar sesión con éxito utilizando credenciales válidas y que sea redirigido al </w:t>
+            </w:r>
+            <w:proofErr w:type="spellStart"/>
+            <w:r>
+              <w:rPr>
+                <w:rFonts w:asciiTheme="minorHAnsi" w:hAnsiTheme="minorHAnsi" w:cstheme="minorHAnsi"/>
+                <w:sz w:val="18"/>
+                <w:szCs w:val="18"/>
+              </w:rPr>
+              <w:t>dashboard</w:t>
+            </w:r>
+            <w:proofErr w:type="spellEnd"/>
+            <w:r>
+              <w:rPr>
+                <w:rFonts w:asciiTheme="minorHAnsi" w:hAnsiTheme="minorHAnsi" w:cstheme="minorHAnsi"/>
+                <w:sz w:val="18"/>
+                <w:szCs w:val="18"/>
+              </w:rPr>
+              <w:t xml:space="preserve"> principal de la aplicación Heavy Metal.</w:t>
+            </w:r>
+          </w:p>
+        </w:tc>
+        <w:tc>
+          <w:tcPr>
+            <w:tcW w:w="3331" w:type="dxa"/>
+            <w:gridSpan w:val="3"/>
+            <w:tcBorders>
+              <w:top w:val="single" w:sz="4" w:space="0" w:color="auto"/>
+              <w:left w:val="single" w:sz="4" w:space="0" w:color="auto"/>
+            </w:tcBorders>
+          </w:tcPr>
+          <w:p>
+            <w:pPr>
+              <w:pStyle w:val="Sinespaciado"/>
+              <w:rPr>
+                <w:rFonts w:asciiTheme="minorHAnsi" w:hAnsiTheme="minorHAnsi" w:cstheme="minorHAnsi"/>
+                <w:i/>
+                <w:sz w:val="18"/>
+                <w:szCs w:val="18"/>
+              </w:rPr>
+            </w:pPr>
+            <w:r>
+              <w:rPr>
+                <w:rFonts w:asciiTheme="minorHAnsi" w:hAnsiTheme="minorHAnsi" w:cstheme="minorHAnsi"/>
+                <w:sz w:val="18"/>
+                <w:szCs w:val="18"/>
+              </w:rPr>
+              <w:t xml:space="preserve">La prueba consiste en validar la funcionalidad del proceso de inicio de sesión en la aplicación Heavy Metal. Se simula el inicio de sesión con credenciales válidas y se verifica que el usuario sea redirigido correctamente al </w:t>
+            </w:r>
+            <w:proofErr w:type="spellStart"/>
+            <w:r>
+              <w:rPr>
+                <w:rFonts w:asciiTheme="minorHAnsi" w:hAnsiTheme="minorHAnsi" w:cstheme="minorHAnsi"/>
+                <w:sz w:val="18"/>
+                <w:szCs w:val="18"/>
+              </w:rPr>
+              <w:t>dashboard</w:t>
+            </w:r>
+            <w:proofErr w:type="spellEnd"/>
+            <w:r>
+              <w:rPr>
+                <w:rFonts w:asciiTheme="minorHAnsi" w:hAnsiTheme="minorHAnsi" w:cstheme="minorHAnsi"/>
+                <w:sz w:val="18"/>
+                <w:szCs w:val="18"/>
+              </w:rPr>
+              <w:t xml:space="preserve"> principal después del inicio de sesión exitoso. Se utilizan herramientas de prueba automatizada como </w:t>
+            </w:r>
+            <w:proofErr w:type="spellStart"/>
+            <w:r>
+              <w:rPr>
+                <w:rFonts w:asciiTheme="minorHAnsi" w:hAnsiTheme="minorHAnsi" w:cstheme="minorHAnsi"/>
+                <w:sz w:val="18"/>
+                <w:szCs w:val="18"/>
+              </w:rPr>
+              <w:t>Cypress</w:t>
+            </w:r>
+            <w:proofErr w:type="spellEnd"/>
+            <w:r>
+              <w:rPr>
+                <w:rFonts w:asciiTheme="minorHAnsi" w:hAnsiTheme="minorHAnsi" w:cstheme="minorHAnsi"/>
+                <w:sz w:val="18"/>
+                <w:szCs w:val="18"/>
+              </w:rPr>
+              <w:t xml:space="preserve"> para simular la interacción del usuario.</w:t>
+            </w:r>
+          </w:p>
+        </w:tc>
+        <w:tc>
+          <w:tcPr>
+            <w:tcW w:w="3331" w:type="dxa"/>
+            <w:tcBorders>
+              <w:top w:val="single" w:sz="4" w:space="0" w:color="auto"/>
+              <w:right w:val="single" w:sz="4" w:space="0" w:color="auto"/>
+            </w:tcBorders>
+          </w:tcPr>
+          <w:p>
+            <w:pPr>
+              <w:pStyle w:val="Sinespaciado"/>
+              <w:rPr>
+                <w:rFonts w:asciiTheme="minorHAnsi" w:hAnsiTheme="minorHAnsi" w:cstheme="minorHAnsi"/>
+                <w:i/>
+                <w:sz w:val="18"/>
+                <w:szCs w:val="18"/>
+              </w:rPr>
+            </w:pPr>
+            <w:r>
+              <w:rPr>
+                <w:rFonts w:asciiTheme="minorHAnsi" w:hAnsiTheme="minorHAnsi" w:cstheme="minorHAnsi"/>
+                <w:sz w:val="18"/>
+                <w:szCs w:val="18"/>
+              </w:rPr>
+              <w:t xml:space="preserve">La prueba no se ejecutó satisfactoriamente, confirmando que el proceso de inicio de sesión funciona correctamente en la aplicación Heavy Metal. </w:t>
+            </w:r>
+          </w:p>
+        </w:tc>
+      </w:tr>
+      <w:tr>
+        <w:trPr>
+          <w:trHeight w:val="139"/>
+        </w:trPr>
+        <w:tc>
+          <w:tcPr>
+            <w:tcW w:w="2694" w:type="dxa"/>
+            <w:gridSpan w:val="2"/>
+            <w:tcBorders>
+              <w:left w:val="single" w:sz="4" w:space="0" w:color="auto"/>
+              <w:bottom w:val="single" w:sz="4" w:space="0" w:color="auto"/>
+            </w:tcBorders>
+            <w:shd w:val="clear" w:color="auto" w:fill="auto"/>
+            <w:noWrap/>
+            <w:vAlign w:val="center"/>
+          </w:tcPr>
+          <w:p>
+            <w:pPr>
+              <w:pStyle w:val="Sinespaciado"/>
+              <w:rPr>
+                <w:rFonts w:asciiTheme="minorHAnsi" w:hAnsiTheme="minorHAnsi"/>
+                <w:sz w:val="18"/>
+                <w:szCs w:val="18"/>
+                <w:lang w:eastAsia="es-CO"/>
+              </w:rPr>
+            </w:pPr>
+          </w:p>
+        </w:tc>
+        <w:tc>
+          <w:tcPr>
+            <w:tcW w:w="2409" w:type="dxa"/>
+            <w:gridSpan w:val="2"/>
+            <w:tcBorders>
+              <w:bottom w:val="single" w:sz="4" w:space="0" w:color="auto"/>
+            </w:tcBorders>
+            <w:shd w:val="clear" w:color="auto" w:fill="auto"/>
+            <w:vAlign w:val="center"/>
+          </w:tcPr>
+          <w:p>
+            <w:pPr>
+              <w:pStyle w:val="Sinespaciado"/>
+              <w:rPr>
+                <w:rFonts w:asciiTheme="minorHAnsi" w:hAnsiTheme="minorHAnsi"/>
+                <w:sz w:val="18"/>
+                <w:szCs w:val="18"/>
+                <w:lang w:eastAsia="es-CO"/>
+              </w:rPr>
+            </w:pPr>
+          </w:p>
+        </w:tc>
+        <w:tc>
+          <w:tcPr>
+            <w:tcW w:w="2410" w:type="dxa"/>
+            <w:tcBorders>
+              <w:bottom w:val="single" w:sz="4" w:space="0" w:color="auto"/>
+              <w:right w:val="single" w:sz="4" w:space="0" w:color="auto"/>
+            </w:tcBorders>
+            <w:shd w:val="clear" w:color="auto" w:fill="auto"/>
+            <w:vAlign w:val="center"/>
+          </w:tcPr>
+          <w:p>
+            <w:pPr>
+              <w:pStyle w:val="Sinespaciado"/>
+              <w:rPr>
+                <w:rFonts w:asciiTheme="minorHAnsi" w:hAnsiTheme="minorHAnsi"/>
+                <w:sz w:val="18"/>
+                <w:szCs w:val="18"/>
+                <w:lang w:eastAsia="es-CO"/>
+              </w:rPr>
+            </w:pPr>
+          </w:p>
+        </w:tc>
+        <w:tc>
+          <w:tcPr>
+            <w:tcW w:w="3331" w:type="dxa"/>
+            <w:gridSpan w:val="3"/>
+            <w:tcBorders>
+              <w:left w:val="single" w:sz="4" w:space="0" w:color="auto"/>
+              <w:bottom w:val="single" w:sz="4" w:space="0" w:color="auto"/>
+            </w:tcBorders>
+          </w:tcPr>
+          <w:p>
+            <w:pPr>
+              <w:pStyle w:val="Sinespaciado"/>
+              <w:rPr>
+                <w:rFonts w:asciiTheme="minorHAnsi" w:hAnsiTheme="minorHAnsi"/>
+                <w:sz w:val="18"/>
+                <w:szCs w:val="18"/>
+                <w:lang w:eastAsia="es-CO"/>
+              </w:rPr>
+            </w:pPr>
+          </w:p>
+        </w:tc>
+        <w:tc>
+          <w:tcPr>
+            <w:tcW w:w="3331" w:type="dxa"/>
+            <w:tcBorders>
+              <w:bottom w:val="single" w:sz="4" w:space="0" w:color="auto"/>
+              <w:right w:val="single" w:sz="4" w:space="0" w:color="auto"/>
+            </w:tcBorders>
+          </w:tcPr>
+          <w:p>
+            <w:pPr>
+              <w:pStyle w:val="Sinespaciado"/>
+              <w:rPr>
+                <w:rFonts w:asciiTheme="minorHAnsi" w:hAnsiTheme="minorHAnsi"/>
+                <w:sz w:val="18"/>
+                <w:szCs w:val="18"/>
+                <w:lang w:eastAsia="es-CO"/>
+              </w:rPr>
+            </w:pPr>
+          </w:p>
+        </w:tc>
+      </w:tr>
+      <w:tr>
+        <w:trPr>
+          <w:trHeight w:val="95"/>
+        </w:trPr>
+        <w:tc>
+          <w:tcPr>
+            <w:tcW w:w="1418" w:type="dxa"/>
+            <w:vMerge w:val="restart"/>
+            <w:tcBorders>
+              <w:top w:val="single" w:sz="4" w:space="0" w:color="auto"/>
+              <w:left w:val="single" w:sz="4" w:space="0" w:color="auto"/>
+              <w:right w:val="single" w:sz="4" w:space="0" w:color="auto"/>
+            </w:tcBorders>
+            <w:shd w:val="clear" w:color="auto" w:fill="auto"/>
+            <w:noWrap/>
+            <w:vAlign w:val="center"/>
+          </w:tcPr>
+          <w:p>
+            <w:pPr>
+              <w:pStyle w:val="Sinespaciado"/>
+              <w:rPr>
+                <w:rFonts w:asciiTheme="minorHAnsi" w:hAnsiTheme="minorHAnsi"/>
+                <w:b/>
+                <w:sz w:val="18"/>
+                <w:szCs w:val="18"/>
+                <w:lang w:eastAsia="es-CO"/>
+              </w:rPr>
+            </w:pPr>
+            <w:r>
+              <w:rPr>
+                <w:rFonts w:asciiTheme="minorHAnsi" w:hAnsiTheme="minorHAnsi"/>
+                <w:b/>
+                <w:sz w:val="18"/>
+                <w:szCs w:val="18"/>
+                <w:lang w:eastAsia="es-CO"/>
+              </w:rPr>
+              <w:t>Observaciones:</w:t>
+            </w:r>
+          </w:p>
+        </w:tc>
+        <w:tc>
+          <w:tcPr>
+            <w:tcW w:w="6095" w:type="dxa"/>
+            <w:gridSpan w:val="4"/>
+            <w:vMerge w:val="restart"/>
+            <w:tcBorders>
+              <w:top w:val="single" w:sz="4" w:space="0" w:color="auto"/>
+              <w:left w:val="single" w:sz="4" w:space="0" w:color="auto"/>
+              <w:right w:val="single" w:sz="4" w:space="0" w:color="auto"/>
+            </w:tcBorders>
+            <w:shd w:val="clear" w:color="auto" w:fill="auto"/>
+            <w:noWrap/>
+            <w:vAlign w:val="center"/>
+          </w:tcPr>
+          <w:p>
+            <w:pPr>
+              <w:pStyle w:val="Piedepgina"/>
+              <w:tabs>
+                <w:tab w:val="clear" w:pos="4252"/>
+                <w:tab w:val="clear" w:pos="8504"/>
+                <w:tab w:val="center" w:pos="4419"/>
+                <w:tab w:val="right" w:pos="8838"/>
+              </w:tabs>
+              <w:spacing w:after="0" w:line="240" w:lineRule="auto"/>
+              <w:rPr>
+                <w:rFonts w:asciiTheme="minorHAnsi" w:hAnsiTheme="minorHAnsi"/>
+                <w:sz w:val="18"/>
+                <w:szCs w:val="18"/>
+                <w:lang w:eastAsia="es-CO"/>
+              </w:rPr>
+            </w:pPr>
+          </w:p>
+        </w:tc>
+        <w:tc>
+          <w:tcPr>
+            <w:tcW w:w="1985" w:type="dxa"/>
+            <w:tcBorders>
+              <w:top w:val="single" w:sz="4" w:space="0" w:color="auto"/>
+              <w:left w:val="single" w:sz="4" w:space="0" w:color="auto"/>
+            </w:tcBorders>
+            <w:vAlign w:val="center"/>
+          </w:tcPr>
+          <w:p>
+            <w:pPr>
+              <w:pStyle w:val="Sinespaciado"/>
+              <w:rPr>
+                <w:rFonts w:asciiTheme="minorHAnsi" w:hAnsiTheme="minorHAnsi"/>
+                <w:b/>
+                <w:sz w:val="18"/>
+                <w:szCs w:val="18"/>
+                <w:lang w:eastAsia="es-CO"/>
+              </w:rPr>
+            </w:pPr>
+            <w:r>
+              <w:rPr>
+                <w:rFonts w:asciiTheme="minorHAnsi" w:hAnsiTheme="minorHAnsi"/>
+                <w:b/>
+                <w:sz w:val="18"/>
+                <w:szCs w:val="18"/>
+                <w:lang w:eastAsia="es-CO"/>
+              </w:rPr>
+              <w:t>Observaciones:</w:t>
+            </w:r>
+          </w:p>
+        </w:tc>
+        <w:tc>
+          <w:tcPr>
+            <w:tcW w:w="4677" w:type="dxa"/>
+            <w:gridSpan w:val="3"/>
+            <w:tcBorders>
+              <w:top w:val="single" w:sz="4" w:space="0" w:color="auto"/>
+              <w:right w:val="single" w:sz="4" w:space="0" w:color="auto"/>
+            </w:tcBorders>
+            <w:vAlign w:val="center"/>
+          </w:tcPr>
+          <w:p>
+            <w:pPr>
+              <w:pStyle w:val="Sinespaciado"/>
+              <w:rPr>
+                <w:rFonts w:asciiTheme="minorHAnsi" w:hAnsiTheme="minorHAnsi"/>
+                <w:sz w:val="18"/>
+                <w:szCs w:val="18"/>
+                <w:lang w:eastAsia="es-CO"/>
+              </w:rPr>
+            </w:pPr>
+            <w:r>
+              <w:rPr>
+                <w:rFonts w:asciiTheme="minorHAnsi" w:hAnsiTheme="minorHAnsi"/>
+                <w:i/>
+                <w:sz w:val="16"/>
+                <w:szCs w:val="16"/>
+              </w:rPr>
+              <w:t>Terminar en su totalidad cada tarea de la prueba.</w:t>
+            </w:r>
+          </w:p>
+        </w:tc>
+      </w:tr>
+      <w:tr>
+        <w:trPr>
+          <w:trHeight w:val="92"/>
+        </w:trPr>
+        <w:tc>
+          <w:tcPr>
+            <w:tcW w:w="1418" w:type="dxa"/>
+            <w:vMerge/>
+            <w:tcBorders>
+              <w:left w:val="single" w:sz="4" w:space="0" w:color="auto"/>
+            </w:tcBorders>
+            <w:shd w:val="clear" w:color="auto" w:fill="auto"/>
+            <w:noWrap/>
+            <w:vAlign w:val="center"/>
+          </w:tcPr>
+          <w:p>
+            <w:pPr>
+              <w:pStyle w:val="Sinespaciado"/>
+              <w:rPr>
+                <w:rFonts w:asciiTheme="minorHAnsi" w:hAnsiTheme="minorHAnsi"/>
+                <w:b/>
+                <w:sz w:val="18"/>
+                <w:szCs w:val="18"/>
+                <w:lang w:eastAsia="es-CO"/>
+              </w:rPr>
+            </w:pPr>
+          </w:p>
+        </w:tc>
+        <w:tc>
+          <w:tcPr>
+            <w:tcW w:w="6095" w:type="dxa"/>
+            <w:gridSpan w:val="4"/>
+            <w:vMerge/>
+            <w:tcBorders>
+              <w:right w:val="single" w:sz="4" w:space="0" w:color="auto"/>
+            </w:tcBorders>
+            <w:shd w:val="clear" w:color="auto" w:fill="auto"/>
+            <w:noWrap/>
+            <w:vAlign w:val="center"/>
+          </w:tcPr>
+          <w:p>
+            <w:pPr>
+              <w:pStyle w:val="Sinespaciado"/>
+              <w:rPr>
+                <w:rFonts w:asciiTheme="minorHAnsi" w:hAnsiTheme="minorHAnsi"/>
+                <w:i/>
+                <w:sz w:val="16"/>
+                <w:szCs w:val="16"/>
+              </w:rPr>
+            </w:pPr>
+          </w:p>
+        </w:tc>
+        <w:tc>
+          <w:tcPr>
+            <w:tcW w:w="1985" w:type="dxa"/>
+            <w:tcBorders>
+              <w:left w:val="single" w:sz="4" w:space="0" w:color="auto"/>
+            </w:tcBorders>
+            <w:vAlign w:val="bottom"/>
+          </w:tcPr>
+          <w:p>
+            <w:pPr>
+              <w:spacing w:after="0" w:line="240" w:lineRule="auto"/>
+              <w:rPr>
+                <w:rFonts w:asciiTheme="minorHAnsi" w:hAnsiTheme="minorHAnsi"/>
+                <w:b/>
+                <w:sz w:val="18"/>
+                <w:szCs w:val="18"/>
+                <w:lang w:eastAsia="es-CO"/>
+              </w:rPr>
+            </w:pPr>
+            <w:r>
+              <w:rPr>
+                <w:rFonts w:asciiTheme="minorHAnsi" w:hAnsiTheme="minorHAnsi"/>
+                <w:b/>
+                <w:sz w:val="18"/>
+                <w:szCs w:val="18"/>
+                <w:lang w:eastAsia="es-CO"/>
+              </w:rPr>
+              <w:t xml:space="preserve">Número de </w:t>
+            </w:r>
+            <w:proofErr w:type="gramStart"/>
+            <w:r>
+              <w:rPr>
+                <w:rFonts w:asciiTheme="minorHAnsi" w:hAnsiTheme="minorHAnsi"/>
+                <w:b/>
+                <w:sz w:val="18"/>
+                <w:szCs w:val="18"/>
+                <w:lang w:eastAsia="es-CO"/>
+              </w:rPr>
+              <w:t>Tickets</w:t>
+            </w:r>
+            <w:proofErr w:type="gramEnd"/>
+            <w:r>
+              <w:rPr>
+                <w:rFonts w:asciiTheme="minorHAnsi" w:hAnsiTheme="minorHAnsi"/>
+                <w:b/>
+                <w:sz w:val="18"/>
+                <w:szCs w:val="18"/>
+                <w:lang w:eastAsia="es-CO"/>
+              </w:rPr>
+              <w:t xml:space="preserve"> generados:</w:t>
+            </w:r>
+          </w:p>
+        </w:tc>
+        <w:tc>
+          <w:tcPr>
+            <w:tcW w:w="4677" w:type="dxa"/>
+            <w:gridSpan w:val="3"/>
+            <w:tcBorders>
+              <w:right w:val="single" w:sz="4" w:space="0" w:color="auto"/>
+            </w:tcBorders>
+            <w:vAlign w:val="center"/>
+          </w:tcPr>
+          <w:p>
+            <w:pPr>
+              <w:pStyle w:val="Sinespaciado"/>
+              <w:rPr>
+                <w:rFonts w:asciiTheme="minorHAnsi" w:hAnsiTheme="minorHAnsi"/>
+                <w:sz w:val="18"/>
+                <w:szCs w:val="18"/>
+                <w:lang w:eastAsia="es-CO"/>
+              </w:rPr>
+            </w:pPr>
+            <w:r>
+              <w:rPr>
+                <w:rFonts w:asciiTheme="minorHAnsi" w:hAnsiTheme="minorHAnsi"/>
+                <w:i/>
+                <w:sz w:val="16"/>
+                <w:szCs w:val="16"/>
+              </w:rPr>
+              <w:t>ninguno</w:t>
+            </w:r>
+          </w:p>
+        </w:tc>
+      </w:tr>
+      <w:tr>
+        <w:trPr>
+          <w:trHeight w:val="92"/>
+        </w:trPr>
+        <w:tc>
+          <w:tcPr>
+            <w:tcW w:w="1418" w:type="dxa"/>
+            <w:vMerge/>
+            <w:tcBorders>
+              <w:left w:val="single" w:sz="4" w:space="0" w:color="auto"/>
+            </w:tcBorders>
+            <w:shd w:val="clear" w:color="auto" w:fill="auto"/>
+            <w:noWrap/>
+            <w:vAlign w:val="center"/>
+          </w:tcPr>
+          <w:p>
+            <w:pPr>
+              <w:pStyle w:val="Sinespaciado"/>
+              <w:rPr>
+                <w:rFonts w:asciiTheme="minorHAnsi" w:hAnsiTheme="minorHAnsi"/>
+                <w:b/>
+                <w:sz w:val="18"/>
+                <w:szCs w:val="18"/>
+                <w:lang w:eastAsia="es-CO"/>
+              </w:rPr>
+            </w:pPr>
+          </w:p>
+        </w:tc>
+        <w:tc>
+          <w:tcPr>
+            <w:tcW w:w="6095" w:type="dxa"/>
+            <w:gridSpan w:val="4"/>
+            <w:vMerge/>
+            <w:tcBorders>
+              <w:right w:val="single" w:sz="4" w:space="0" w:color="auto"/>
+            </w:tcBorders>
+            <w:shd w:val="clear" w:color="auto" w:fill="auto"/>
+            <w:noWrap/>
+            <w:vAlign w:val="center"/>
+          </w:tcPr>
+          <w:p>
+            <w:pPr>
+              <w:pStyle w:val="Sinespaciado"/>
+              <w:rPr>
+                <w:rFonts w:asciiTheme="minorHAnsi" w:hAnsiTheme="minorHAnsi"/>
+                <w:i/>
+                <w:sz w:val="16"/>
+                <w:szCs w:val="16"/>
+              </w:rPr>
+            </w:pPr>
+          </w:p>
+        </w:tc>
+        <w:tc>
+          <w:tcPr>
+            <w:tcW w:w="1985" w:type="dxa"/>
+            <w:tcBorders>
+              <w:left w:val="single" w:sz="4" w:space="0" w:color="auto"/>
+            </w:tcBorders>
+            <w:vAlign w:val="bottom"/>
+          </w:tcPr>
+          <w:p>
+            <w:pPr>
+              <w:spacing w:after="0" w:line="240" w:lineRule="auto"/>
+              <w:rPr>
+                <w:rFonts w:asciiTheme="minorHAnsi" w:hAnsiTheme="minorHAnsi"/>
+                <w:b/>
+                <w:sz w:val="18"/>
+                <w:szCs w:val="18"/>
+                <w:lang w:eastAsia="es-CO"/>
+              </w:rPr>
+            </w:pPr>
+            <w:r>
+              <w:rPr>
+                <w:rFonts w:asciiTheme="minorHAnsi" w:hAnsiTheme="minorHAnsi"/>
+                <w:b/>
+                <w:sz w:val="18"/>
+                <w:szCs w:val="18"/>
+                <w:lang w:eastAsia="es-CO"/>
+              </w:rPr>
+              <w:t xml:space="preserve">ID del </w:t>
+            </w:r>
+            <w:proofErr w:type="gramStart"/>
+            <w:r>
+              <w:rPr>
+                <w:rFonts w:asciiTheme="minorHAnsi" w:hAnsiTheme="minorHAnsi"/>
+                <w:b/>
+                <w:sz w:val="18"/>
+                <w:szCs w:val="18"/>
+                <w:lang w:eastAsia="es-CO"/>
+              </w:rPr>
+              <w:t>Ticket</w:t>
+            </w:r>
+            <w:proofErr w:type="gramEnd"/>
+            <w:r>
+              <w:rPr>
+                <w:rFonts w:asciiTheme="minorHAnsi" w:hAnsiTheme="minorHAnsi"/>
+                <w:b/>
+                <w:sz w:val="18"/>
+                <w:szCs w:val="18"/>
+                <w:lang w:eastAsia="es-CO"/>
+              </w:rPr>
+              <w:t xml:space="preserve"> generado:</w:t>
+            </w:r>
+          </w:p>
+        </w:tc>
+        <w:tc>
+          <w:tcPr>
+            <w:tcW w:w="4677" w:type="dxa"/>
+            <w:gridSpan w:val="3"/>
+            <w:tcBorders>
+              <w:right w:val="single" w:sz="4" w:space="0" w:color="auto"/>
+            </w:tcBorders>
+            <w:vAlign w:val="center"/>
+          </w:tcPr>
+          <w:p>
+            <w:pPr>
+              <w:pStyle w:val="Sinespaciado"/>
+              <w:rPr>
+                <w:rFonts w:asciiTheme="minorHAnsi" w:hAnsiTheme="minorHAnsi"/>
+                <w:sz w:val="18"/>
+                <w:szCs w:val="18"/>
+                <w:lang w:eastAsia="es-CO"/>
+              </w:rPr>
+            </w:pPr>
+            <w:r>
+              <w:rPr>
+                <w:rFonts w:asciiTheme="minorHAnsi" w:hAnsiTheme="minorHAnsi"/>
+                <w:i/>
+                <w:sz w:val="16"/>
+                <w:szCs w:val="16"/>
+              </w:rPr>
+              <w:t>ninguno</w:t>
+            </w:r>
+          </w:p>
+        </w:tc>
+      </w:tr>
+      <w:tr>
+        <w:trPr>
+          <w:trHeight w:val="92"/>
+        </w:trPr>
+        <w:tc>
+          <w:tcPr>
+            <w:tcW w:w="1418" w:type="dxa"/>
+            <w:vMerge/>
+            <w:tcBorders>
+              <w:left w:val="single" w:sz="4" w:space="0" w:color="auto"/>
+            </w:tcBorders>
+            <w:shd w:val="clear" w:color="auto" w:fill="auto"/>
+            <w:noWrap/>
+            <w:vAlign w:val="center"/>
+          </w:tcPr>
+          <w:p>
+            <w:pPr>
+              <w:pStyle w:val="Sinespaciado"/>
+              <w:rPr>
+                <w:rFonts w:asciiTheme="minorHAnsi" w:hAnsiTheme="minorHAnsi"/>
+                <w:b/>
+                <w:sz w:val="18"/>
+                <w:szCs w:val="18"/>
+                <w:lang w:eastAsia="es-CO"/>
+              </w:rPr>
+            </w:pPr>
+          </w:p>
+        </w:tc>
+        <w:tc>
+          <w:tcPr>
+            <w:tcW w:w="6095" w:type="dxa"/>
+            <w:gridSpan w:val="4"/>
+            <w:vMerge/>
+            <w:tcBorders>
+              <w:bottom w:val="single" w:sz="4" w:space="0" w:color="auto"/>
+              <w:right w:val="single" w:sz="4" w:space="0" w:color="auto"/>
+            </w:tcBorders>
+            <w:shd w:val="clear" w:color="auto" w:fill="auto"/>
+            <w:noWrap/>
+            <w:vAlign w:val="center"/>
+          </w:tcPr>
+          <w:p>
+            <w:pPr>
+              <w:pStyle w:val="Sinespaciado"/>
+              <w:rPr>
+                <w:rFonts w:asciiTheme="minorHAnsi" w:hAnsiTheme="minorHAnsi"/>
+                <w:i/>
+                <w:sz w:val="16"/>
+                <w:szCs w:val="16"/>
+              </w:rPr>
+            </w:pPr>
+          </w:p>
+        </w:tc>
+        <w:tc>
+          <w:tcPr>
+            <w:tcW w:w="1985" w:type="dxa"/>
+            <w:tcBorders>
+              <w:left w:val="single" w:sz="4" w:space="0" w:color="auto"/>
+              <w:bottom w:val="single" w:sz="4" w:space="0" w:color="auto"/>
+            </w:tcBorders>
+          </w:tcPr>
+          <w:p>
+            <w:pPr>
+              <w:pStyle w:val="Sinespaciado"/>
+              <w:rPr>
+                <w:rFonts w:asciiTheme="minorHAnsi" w:hAnsiTheme="minorHAnsi"/>
+                <w:b/>
+                <w:sz w:val="18"/>
+                <w:szCs w:val="18"/>
+                <w:lang w:eastAsia="es-CO"/>
+              </w:rPr>
+            </w:pPr>
+            <w:r>
+              <w:rPr>
+                <w:rFonts w:asciiTheme="minorHAnsi" w:hAnsiTheme="minorHAnsi"/>
+                <w:b/>
+                <w:sz w:val="18"/>
+                <w:szCs w:val="18"/>
+                <w:lang w:eastAsia="es-CO"/>
+              </w:rPr>
+              <w:t>Descripción de la prueba de regresión:</w:t>
+            </w:r>
+          </w:p>
+        </w:tc>
+        <w:tc>
+          <w:tcPr>
+            <w:tcW w:w="4677" w:type="dxa"/>
+            <w:gridSpan w:val="3"/>
+            <w:tcBorders>
+              <w:bottom w:val="single" w:sz="4" w:space="0" w:color="auto"/>
+              <w:right w:val="single" w:sz="4" w:space="0" w:color="auto"/>
+            </w:tcBorders>
+          </w:tcPr>
+          <w:p>
+            <w:pPr>
+              <w:pStyle w:val="Sinespaciado"/>
+              <w:rPr>
+                <w:rFonts w:asciiTheme="minorHAnsi" w:hAnsiTheme="minorHAnsi"/>
+                <w:i/>
+                <w:sz w:val="16"/>
+                <w:szCs w:val="16"/>
+              </w:rPr>
+            </w:pPr>
+          </w:p>
+        </w:tc>
+      </w:tr>
+      <w:tr>
+        <w:trPr>
+          <w:trHeight w:val="470"/>
+        </w:trPr>
+        <w:tc>
+          <w:tcPr>
+            <w:tcW w:w="1418" w:type="dxa"/>
+            <w:vMerge/>
+            <w:tcBorders>
+              <w:left w:val="single" w:sz="4" w:space="0" w:color="auto"/>
+              <w:bottom w:val="single" w:sz="4" w:space="0" w:color="auto"/>
+              <w:right w:val="single" w:sz="4" w:space="0" w:color="auto"/>
+            </w:tcBorders>
+            <w:shd w:val="clear" w:color="auto" w:fill="auto"/>
+            <w:noWrap/>
+            <w:vAlign w:val="center"/>
+          </w:tcPr>
+          <w:p>
+            <w:pPr>
+              <w:pStyle w:val="Sinespaciado"/>
+              <w:rPr>
+                <w:rFonts w:asciiTheme="minorHAnsi" w:hAnsiTheme="minorHAnsi"/>
+                <w:b/>
+                <w:sz w:val="18"/>
+                <w:szCs w:val="18"/>
+                <w:lang w:eastAsia="es-CO"/>
+              </w:rPr>
+            </w:pPr>
+          </w:p>
+        </w:tc>
+        <w:tc>
+          <w:tcPr>
+            <w:tcW w:w="6095" w:type="dxa"/>
+            <w:gridSpan w:val="4"/>
+            <w:vMerge/>
+            <w:tcBorders>
+              <w:top w:val="single" w:sz="4" w:space="0" w:color="auto"/>
+              <w:left w:val="single" w:sz="4" w:space="0" w:color="auto"/>
+              <w:bottom w:val="single" w:sz="4" w:space="0" w:color="auto"/>
+              <w:right w:val="single" w:sz="4" w:space="0" w:color="auto"/>
+            </w:tcBorders>
+            <w:shd w:val="clear" w:color="auto" w:fill="auto"/>
+            <w:noWrap/>
+            <w:vAlign w:val="center"/>
+          </w:tcPr>
+          <w:p>
+            <w:pPr>
+              <w:pStyle w:val="Sinespaciado"/>
+              <w:rPr>
+                <w:rFonts w:asciiTheme="minorHAnsi" w:hAnsiTheme="minorHAnsi"/>
+                <w:i/>
+                <w:sz w:val="16"/>
+                <w:szCs w:val="16"/>
+              </w:rPr>
+            </w:pPr>
+          </w:p>
+        </w:tc>
+        <w:tc>
+          <w:tcPr>
+            <w:tcW w:w="6662" w:type="dxa"/>
+            <w:gridSpan w:val="4"/>
+            <w:tcBorders>
+              <w:top w:val="single" w:sz="4" w:space="0" w:color="auto"/>
+              <w:left w:val="single" w:sz="4" w:space="0" w:color="auto"/>
+              <w:bottom w:val="single" w:sz="4" w:space="0" w:color="auto"/>
+              <w:right w:val="single" w:sz="4" w:space="0" w:color="auto"/>
+            </w:tcBorders>
+            <w:vAlign w:val="center"/>
+          </w:tcPr>
+          <w:p>
+            <w:pPr>
+              <w:pStyle w:val="Sinespaciado"/>
+              <w:jc w:val="center"/>
+              <w:rPr>
+                <w:rFonts w:asciiTheme="minorHAnsi" w:eastAsia="Times New Roman" w:hAnsiTheme="minorHAnsi" w:cstheme="minorHAnsi"/>
+                <w:b/>
+                <w:noProof/>
+                <w:sz w:val="18"/>
+                <w:szCs w:val="18"/>
+                <w:lang w:eastAsia="es-CO"/>
+              </w:rPr>
+            </w:pPr>
+            <w:r>
+              <w:rPr>
+                <w:rFonts w:asciiTheme="minorHAnsi" w:eastAsia="Times New Roman" w:hAnsiTheme="minorHAnsi" w:cstheme="minorHAnsi"/>
+                <w:b/>
+                <w:noProof/>
+                <w:sz w:val="18"/>
+                <w:szCs w:val="18"/>
+                <w:lang w:eastAsia="es-CO"/>
+              </w:rPr>
+              <w:t>Pruebas completas: _1__          Pruebas exitosas: _1_</w:t>
+            </w:r>
+          </w:p>
+        </w:tc>
+      </w:tr>
+      <w:tr>
+        <w:trPr>
+          <w:trHeight w:val="20"/>
+        </w:trPr>
+        <w:tc>
+          <w:tcPr>
+            <w:tcW w:w="7513" w:type="dxa"/>
+            <w:gridSpan w:val="5"/>
+            <w:tcBorders>
+              <w:top w:val="single" w:sz="4" w:space="0" w:color="auto"/>
+              <w:left w:val="single" w:sz="4" w:space="0" w:color="auto"/>
+              <w:bottom w:val="single" w:sz="4" w:space="0" w:color="auto"/>
+              <w:right w:val="single" w:sz="4" w:space="0" w:color="auto"/>
+            </w:tcBorders>
+            <w:shd w:val="clear" w:color="auto" w:fill="auto"/>
+            <w:noWrap/>
+            <w:vAlign w:val="bottom"/>
+            <w:hideMark/>
+          </w:tcPr>
+          <w:p>
+            <w:pPr>
+              <w:pStyle w:val="Sinespaciado"/>
+              <w:jc w:val="center"/>
+              <w:rPr>
+                <w:rFonts w:asciiTheme="minorHAnsi" w:hAnsiTheme="minorHAnsi"/>
+                <w:b/>
+                <w:sz w:val="24"/>
+                <w:szCs w:val="18"/>
+                <w:lang w:eastAsia="es-CO"/>
+              </w:rPr>
+            </w:pPr>
+            <w:r>
+              <w:rPr>
+                <w:rFonts w:asciiTheme="minorHAnsi" w:hAnsiTheme="minorHAnsi"/>
+                <w:b/>
+                <w:sz w:val="24"/>
+                <w:szCs w:val="18"/>
+                <w:lang w:eastAsia="es-CO"/>
+              </w:rPr>
+              <w:t>FIRMA CASOS DE PRUEBAS</w:t>
+            </w:r>
+          </w:p>
+        </w:tc>
+        <w:tc>
+          <w:tcPr>
+            <w:tcW w:w="6662" w:type="dxa"/>
+            <w:gridSpan w:val="4"/>
+            <w:tcBorders>
+              <w:top w:val="single" w:sz="4" w:space="0" w:color="auto"/>
+              <w:left w:val="single" w:sz="4" w:space="0" w:color="auto"/>
+              <w:bottom w:val="single" w:sz="4" w:space="0" w:color="auto"/>
+              <w:right w:val="single" w:sz="4" w:space="0" w:color="auto"/>
+            </w:tcBorders>
+            <w:shd w:val="clear" w:color="auto" w:fill="auto"/>
+          </w:tcPr>
+          <w:p>
+            <w:pPr>
+              <w:pStyle w:val="Sinespaciado"/>
+              <w:jc w:val="center"/>
+              <w:rPr>
+                <w:rFonts w:asciiTheme="minorHAnsi" w:hAnsiTheme="minorHAnsi"/>
+                <w:b/>
+                <w:sz w:val="24"/>
+                <w:szCs w:val="18"/>
+                <w:lang w:eastAsia="es-CO"/>
+              </w:rPr>
+            </w:pPr>
+            <w:r>
+              <w:rPr>
+                <w:rFonts w:asciiTheme="minorHAnsi" w:hAnsiTheme="minorHAnsi"/>
+                <w:b/>
+                <w:sz w:val="24"/>
+                <w:szCs w:val="18"/>
+                <w:lang w:eastAsia="es-CO"/>
+              </w:rPr>
+              <w:t>FIRMA SEGUIMIENTO DE PRUEBAS</w:t>
+            </w:r>
+          </w:p>
+        </w:tc>
+      </w:tr>
+      <w:tr>
+        <w:trPr>
+          <w:trHeight w:val="1520"/>
+        </w:trPr>
+        <w:tc>
+          <w:tcPr>
+            <w:tcW w:w="3828" w:type="dxa"/>
+            <w:gridSpan w:val="3"/>
+            <w:tcBorders>
+              <w:top w:val="single" w:sz="4" w:space="0" w:color="auto"/>
+              <w:left w:val="single" w:sz="4" w:space="0" w:color="auto"/>
+              <w:bottom w:val="single" w:sz="4" w:space="0" w:color="auto"/>
+              <w:right w:val="single" w:sz="4" w:space="0" w:color="auto"/>
+            </w:tcBorders>
+            <w:shd w:val="clear" w:color="auto" w:fill="auto"/>
+            <w:noWrap/>
+            <w:vAlign w:val="bottom"/>
+            <w:hideMark/>
+          </w:tcPr>
+          <w:p>
+            <w:pPr>
+              <w:pStyle w:val="Sinespaciado"/>
+              <w:jc w:val="center"/>
+              <w:rPr>
+                <w:rFonts w:asciiTheme="minorHAnsi" w:hAnsiTheme="minorHAnsi"/>
+                <w:b/>
+                <w:sz w:val="18"/>
+                <w:szCs w:val="18"/>
+                <w:lang w:eastAsia="es-CO"/>
+              </w:rPr>
+            </w:pPr>
+            <w:r>
+              <w:rPr>
+                <w:rFonts w:asciiTheme="minorHAnsi" w:hAnsiTheme="minorHAnsi"/>
+                <w:b/>
+                <w:sz w:val="18"/>
+                <w:szCs w:val="18"/>
+                <w:lang w:eastAsia="es-CO"/>
+              </w:rPr>
+              <w:lastRenderedPageBreak/>
+              <w:t>_________________________________________</w:t>
+            </w:r>
+          </w:p>
+          <w:p>
+            <w:pPr>
+              <w:pStyle w:val="Sinespaciado"/>
+              <w:jc w:val="center"/>
+              <w:rPr>
+                <w:rFonts w:asciiTheme="minorHAnsi" w:hAnsiTheme="minorHAnsi"/>
+                <w:b/>
+                <w:sz w:val="18"/>
+                <w:szCs w:val="18"/>
+                <w:lang w:eastAsia="es-CO"/>
+              </w:rPr>
+            </w:pPr>
+            <w:r>
+              <w:rPr>
+                <w:rFonts w:asciiTheme="minorHAnsi" w:hAnsiTheme="minorHAnsi"/>
+                <w:b/>
+                <w:sz w:val="18"/>
+                <w:szCs w:val="18"/>
+                <w:lang w:eastAsia="es-CO"/>
+              </w:rPr>
+              <w:t>Firma Ingeniero de Pruebas</w:t>
+            </w:r>
+          </w:p>
+          <w:p>
+            <w:pPr>
+              <w:pStyle w:val="Sinespaciado"/>
+              <w:rPr>
+                <w:rFonts w:asciiTheme="minorHAnsi" w:hAnsiTheme="minorHAnsi"/>
+                <w:b/>
+                <w:sz w:val="18"/>
+                <w:szCs w:val="18"/>
+                <w:lang w:eastAsia="es-CO"/>
+              </w:rPr>
+            </w:pPr>
+            <w:r>
+              <w:rPr>
+                <w:rFonts w:asciiTheme="minorHAnsi" w:hAnsiTheme="minorHAnsi"/>
+                <w:b/>
+                <w:sz w:val="18"/>
+                <w:szCs w:val="18"/>
+                <w:lang w:eastAsia="es-CO"/>
+              </w:rPr>
+              <w:t>Nombre</w:t>
+            </w:r>
+            <w:r>
+              <w:rPr>
+                <w:rFonts w:asciiTheme="minorHAnsi" w:hAnsiTheme="minorHAnsi"/>
+                <w:b/>
+                <w:sz w:val="18"/>
+                <w:szCs w:val="18"/>
+                <w:lang w:eastAsia="es-CO"/>
+              </w:rPr>
+              <w:t xml:space="preserve"> </w:t>
+            </w:r>
+            <w:r>
+              <w:rPr>
+                <w:rFonts w:asciiTheme="minorHAnsi" w:hAnsiTheme="minorHAnsi"/>
+                <w:i/>
+                <w:sz w:val="16"/>
+                <w:szCs w:val="16"/>
+              </w:rPr>
+              <w:t xml:space="preserve">Carlos </w:t>
+            </w:r>
+            <w:proofErr w:type="spellStart"/>
+            <w:r>
+              <w:rPr>
+                <w:rFonts w:asciiTheme="minorHAnsi" w:hAnsiTheme="minorHAnsi"/>
+                <w:i/>
+                <w:sz w:val="16"/>
+                <w:szCs w:val="16"/>
+              </w:rPr>
+              <w:t>Gaitan</w:t>
+            </w:r>
+            <w:proofErr w:type="spellEnd"/>
+            <w:r>
+              <w:rPr>
+                <w:rFonts w:asciiTheme="minorHAnsi" w:hAnsiTheme="minorHAnsi"/>
+                <w:i/>
+                <w:sz w:val="16"/>
+                <w:szCs w:val="16"/>
+              </w:rPr>
+              <w:t>/Daniel Felipe Loaiza</w:t>
+            </w:r>
+          </w:p>
+        </w:tc>
+        <w:tc>
+          <w:tcPr>
+            <w:tcW w:w="3685" w:type="dxa"/>
+            <w:gridSpan w:val="2"/>
+            <w:tcBorders>
+              <w:top w:val="single" w:sz="4" w:space="0" w:color="auto"/>
+              <w:left w:val="single" w:sz="4" w:space="0" w:color="auto"/>
+              <w:bottom w:val="single" w:sz="4" w:space="0" w:color="auto"/>
+              <w:right w:val="single" w:sz="4" w:space="0" w:color="auto"/>
+            </w:tcBorders>
+            <w:shd w:val="clear" w:color="auto" w:fill="auto"/>
+            <w:vAlign w:val="bottom"/>
+          </w:tcPr>
+          <w:p>
+            <w:pPr>
+              <w:pStyle w:val="Sinespaciado"/>
+              <w:jc w:val="center"/>
+              <w:rPr>
+                <w:rFonts w:asciiTheme="minorHAnsi" w:hAnsiTheme="minorHAnsi"/>
+                <w:b/>
+                <w:sz w:val="18"/>
+                <w:szCs w:val="18"/>
+                <w:lang w:eastAsia="es-CO"/>
+              </w:rPr>
+            </w:pPr>
+            <w:r>
+              <w:rPr>
+                <w:rFonts w:asciiTheme="minorHAnsi" w:hAnsiTheme="minorHAnsi"/>
+                <w:b/>
+                <w:sz w:val="18"/>
+                <w:szCs w:val="18"/>
+                <w:lang w:eastAsia="es-CO"/>
+              </w:rPr>
+              <w:t>_______________________________________</w:t>
+            </w:r>
+          </w:p>
+          <w:p>
+            <w:pPr>
+              <w:pStyle w:val="Sinespaciado"/>
+              <w:jc w:val="center"/>
+              <w:rPr>
+                <w:rFonts w:asciiTheme="minorHAnsi" w:hAnsiTheme="minorHAnsi"/>
+                <w:b/>
+                <w:sz w:val="18"/>
+                <w:szCs w:val="18"/>
+                <w:lang w:eastAsia="es-CO"/>
+              </w:rPr>
+            </w:pPr>
+            <w:r>
+              <w:rPr>
+                <w:rFonts w:asciiTheme="minorHAnsi" w:hAnsiTheme="minorHAnsi"/>
+                <w:b/>
+                <w:sz w:val="18"/>
+                <w:szCs w:val="18"/>
+                <w:lang w:eastAsia="es-CO"/>
+              </w:rPr>
+              <w:t>Aprobación líder Pruebas</w:t>
+            </w:r>
+          </w:p>
+          <w:p>
+            <w:pPr>
+              <w:pStyle w:val="Sinespaciado"/>
+              <w:rPr>
+                <w:rFonts w:asciiTheme="minorHAnsi" w:hAnsiTheme="minorHAnsi"/>
+                <w:b/>
+                <w:sz w:val="18"/>
+                <w:szCs w:val="18"/>
+                <w:lang w:eastAsia="es-CO"/>
+              </w:rPr>
+            </w:pPr>
+            <w:r>
+              <w:rPr>
+                <w:rFonts w:asciiTheme="minorHAnsi" w:hAnsiTheme="minorHAnsi"/>
+                <w:b/>
+                <w:sz w:val="18"/>
+                <w:szCs w:val="18"/>
+                <w:lang w:eastAsia="es-CO"/>
+              </w:rPr>
+              <w:t>Nombre</w:t>
+            </w:r>
+            <w:r>
+              <w:rPr>
+                <w:rFonts w:asciiTheme="minorHAnsi" w:hAnsiTheme="minorHAnsi"/>
+                <w:b/>
+                <w:sz w:val="18"/>
+                <w:szCs w:val="18"/>
+                <w:lang w:eastAsia="es-CO"/>
+              </w:rPr>
+              <w:t xml:space="preserve"> </w:t>
+            </w:r>
+            <w:r>
+              <w:rPr>
+                <w:rFonts w:asciiTheme="minorHAnsi" w:hAnsiTheme="minorHAnsi"/>
+                <w:i/>
+                <w:sz w:val="16"/>
+                <w:szCs w:val="16"/>
+              </w:rPr>
+              <w:t xml:space="preserve">Carlos </w:t>
+            </w:r>
+            <w:proofErr w:type="spellStart"/>
+            <w:r>
+              <w:rPr>
+                <w:rFonts w:asciiTheme="minorHAnsi" w:hAnsiTheme="minorHAnsi"/>
+                <w:i/>
+                <w:sz w:val="16"/>
+                <w:szCs w:val="16"/>
+              </w:rPr>
+              <w:t>Gaitan</w:t>
+            </w:r>
+            <w:proofErr w:type="spellEnd"/>
+          </w:p>
+        </w:tc>
+        <w:tc>
+          <w:tcPr>
+            <w:tcW w:w="3331" w:type="dxa"/>
+            <w:gridSpan w:val="3"/>
+            <w:tcBorders>
+              <w:top w:val="single" w:sz="4" w:space="0" w:color="auto"/>
+              <w:left w:val="single" w:sz="4" w:space="0" w:color="auto"/>
+              <w:bottom w:val="single" w:sz="4" w:space="0" w:color="auto"/>
+              <w:right w:val="single" w:sz="4" w:space="0" w:color="auto"/>
+            </w:tcBorders>
+            <w:shd w:val="clear" w:color="auto" w:fill="auto"/>
+            <w:vAlign w:val="bottom"/>
+          </w:tcPr>
+          <w:p>
+            <w:pPr>
+              <w:pStyle w:val="Sinespaciado"/>
+              <w:jc w:val="center"/>
+              <w:rPr>
+                <w:rFonts w:asciiTheme="minorHAnsi" w:hAnsiTheme="minorHAnsi"/>
+                <w:b/>
+                <w:sz w:val="18"/>
+                <w:szCs w:val="18"/>
+                <w:lang w:eastAsia="es-CO"/>
+              </w:rPr>
+            </w:pPr>
+            <w:r>
+              <w:rPr>
+                <w:rFonts w:asciiTheme="minorHAnsi" w:hAnsiTheme="minorHAnsi"/>
+                <w:b/>
+                <w:sz w:val="18"/>
+                <w:szCs w:val="18"/>
+                <w:lang w:eastAsia="es-CO"/>
+              </w:rPr>
+              <w:t>___________________________________</w:t>
+            </w:r>
+          </w:p>
+          <w:p>
+            <w:pPr>
+              <w:pStyle w:val="Sinespaciado"/>
+              <w:jc w:val="center"/>
+              <w:rPr>
+                <w:rFonts w:asciiTheme="minorHAnsi" w:hAnsiTheme="minorHAnsi"/>
+                <w:b/>
+                <w:sz w:val="18"/>
+                <w:szCs w:val="18"/>
+                <w:lang w:eastAsia="es-CO"/>
+              </w:rPr>
+            </w:pPr>
+            <w:r>
+              <w:rPr>
+                <w:rFonts w:asciiTheme="minorHAnsi" w:hAnsiTheme="minorHAnsi"/>
+                <w:b/>
+                <w:sz w:val="18"/>
+                <w:szCs w:val="18"/>
+                <w:lang w:eastAsia="es-CO"/>
+              </w:rPr>
+              <w:t>Firma Ingeniero de Pruebas</w:t>
+            </w:r>
+          </w:p>
+          <w:p>
+            <w:pPr>
+              <w:pStyle w:val="Sinespaciado"/>
+              <w:rPr>
+                <w:rFonts w:asciiTheme="minorHAnsi" w:hAnsiTheme="minorHAnsi"/>
+                <w:b/>
+                <w:sz w:val="18"/>
+                <w:szCs w:val="18"/>
+                <w:lang w:eastAsia="es-CO"/>
+              </w:rPr>
+            </w:pPr>
+            <w:r>
+              <w:rPr>
+                <w:rFonts w:asciiTheme="minorHAnsi" w:hAnsiTheme="minorHAnsi"/>
+                <w:b/>
+                <w:sz w:val="18"/>
+                <w:szCs w:val="18"/>
+                <w:lang w:eastAsia="es-CO"/>
+              </w:rPr>
+              <w:t>Nombre</w:t>
+            </w:r>
+            <w:r>
+              <w:rPr>
+                <w:rFonts w:asciiTheme="minorHAnsi" w:hAnsiTheme="minorHAnsi"/>
+                <w:b/>
+                <w:sz w:val="18"/>
+                <w:szCs w:val="18"/>
+                <w:lang w:eastAsia="es-CO"/>
+              </w:rPr>
+              <w:t xml:space="preserve"> </w:t>
+            </w:r>
+            <w:r>
+              <w:rPr>
+                <w:rFonts w:asciiTheme="minorHAnsi" w:hAnsiTheme="minorHAnsi"/>
+                <w:i/>
+                <w:sz w:val="16"/>
+                <w:szCs w:val="16"/>
+              </w:rPr>
+              <w:t>Carlos</w:t>
+            </w:r>
+            <w:r>
+              <w:rPr>
+                <w:rFonts w:asciiTheme="minorHAnsi" w:hAnsiTheme="minorHAnsi"/>
+                <w:i/>
+                <w:sz w:val="16"/>
+                <w:szCs w:val="16"/>
+              </w:rPr>
+              <w:t xml:space="preserve"> </w:t>
+            </w:r>
+            <w:proofErr w:type="spellStart"/>
+            <w:r>
+              <w:rPr>
+                <w:rFonts w:asciiTheme="minorHAnsi" w:hAnsiTheme="minorHAnsi"/>
+                <w:i/>
+                <w:sz w:val="16"/>
+                <w:szCs w:val="16"/>
+              </w:rPr>
+              <w:t>Gaitan</w:t>
+            </w:r>
+            <w:proofErr w:type="spellEnd"/>
+            <w:r>
+              <w:rPr>
+                <w:rFonts w:asciiTheme="minorHAnsi" w:hAnsiTheme="minorHAnsi"/>
+                <w:i/>
+                <w:sz w:val="16"/>
+                <w:szCs w:val="16"/>
+              </w:rPr>
+              <w:t>/Daniel Felipe Loaiza</w:t>
+            </w:r>
+          </w:p>
+        </w:tc>
+        <w:tc>
+          <w:tcPr>
+            <w:tcW w:w="3331" w:type="dxa"/>
+            <w:tcBorders>
+              <w:top w:val="single" w:sz="4" w:space="0" w:color="auto"/>
+              <w:left w:val="single" w:sz="4" w:space="0" w:color="auto"/>
+              <w:bottom w:val="single" w:sz="4" w:space="0" w:color="auto"/>
+              <w:right w:val="single" w:sz="4" w:space="0" w:color="auto"/>
+            </w:tcBorders>
+            <w:shd w:val="clear" w:color="auto" w:fill="auto"/>
+            <w:vAlign w:val="bottom"/>
+          </w:tcPr>
+          <w:p>
+            <w:pPr>
+              <w:pStyle w:val="Sinespaciado"/>
+              <w:jc w:val="center"/>
+              <w:rPr>
+                <w:rFonts w:asciiTheme="minorHAnsi" w:hAnsiTheme="minorHAnsi"/>
+                <w:b/>
+                <w:sz w:val="18"/>
+                <w:szCs w:val="18"/>
+                <w:lang w:eastAsia="es-CO"/>
+              </w:rPr>
+            </w:pPr>
+            <w:r>
+              <w:rPr>
+                <w:rFonts w:asciiTheme="minorHAnsi" w:hAnsiTheme="minorHAnsi"/>
+                <w:b/>
+                <w:sz w:val="18"/>
+                <w:szCs w:val="18"/>
+                <w:lang w:eastAsia="es-CO"/>
+              </w:rPr>
+              <w:t>___________________________________</w:t>
+            </w:r>
+          </w:p>
+          <w:p>
+            <w:pPr>
+              <w:pStyle w:val="Sinespaciado"/>
+              <w:jc w:val="center"/>
+              <w:rPr>
+                <w:rFonts w:asciiTheme="minorHAnsi" w:hAnsiTheme="minorHAnsi"/>
+                <w:b/>
+                <w:sz w:val="18"/>
+                <w:szCs w:val="18"/>
+                <w:lang w:eastAsia="es-CO"/>
+              </w:rPr>
+            </w:pPr>
+            <w:r>
+              <w:rPr>
+                <w:rFonts w:asciiTheme="minorHAnsi" w:hAnsiTheme="minorHAnsi"/>
+                <w:b/>
+                <w:sz w:val="18"/>
+                <w:szCs w:val="18"/>
+                <w:lang w:eastAsia="es-CO"/>
+              </w:rPr>
+              <w:t>Aprobación líder Pruebas</w:t>
+            </w:r>
+          </w:p>
+          <w:p>
+            <w:pPr>
+              <w:pStyle w:val="Sinespaciado"/>
+              <w:rPr>
+                <w:rFonts w:asciiTheme="minorHAnsi" w:hAnsiTheme="minorHAnsi"/>
+                <w:b/>
+                <w:sz w:val="18"/>
+                <w:szCs w:val="18"/>
+                <w:lang w:eastAsia="es-CO"/>
+              </w:rPr>
+            </w:pPr>
+            <w:r>
+              <w:rPr>
+                <w:rFonts w:asciiTheme="minorHAnsi" w:hAnsiTheme="minorHAnsi"/>
+                <w:b/>
+                <w:sz w:val="18"/>
+                <w:szCs w:val="18"/>
+                <w:lang w:eastAsia="es-CO"/>
+              </w:rPr>
+              <w:t>Nombre</w:t>
+            </w:r>
+            <w:r>
+              <w:rPr>
+                <w:rFonts w:asciiTheme="minorHAnsi" w:hAnsiTheme="minorHAnsi"/>
+                <w:b/>
+                <w:sz w:val="18"/>
+                <w:szCs w:val="18"/>
+                <w:lang w:eastAsia="es-CO"/>
+              </w:rPr>
+              <w:t xml:space="preserve"> </w:t>
+            </w:r>
+            <w:r>
+              <w:rPr>
+                <w:rFonts w:asciiTheme="minorHAnsi" w:hAnsiTheme="minorHAnsi"/>
+                <w:i/>
+                <w:sz w:val="16"/>
+                <w:szCs w:val="16"/>
+              </w:rPr>
+              <w:t>Carlos Gaitan</w:t>
+            </w:r>
+          </w:p>
+        </w:tc>
+      </w:tr>
+    </w:tbl>
     <w:p>
       <w:pPr>
         <w:pStyle w:val="Sinespaciado"/>
